--- a/Дипломная работа/вкр2.docx
+++ b/Дипломная работа/вкр2.docx
@@ -13650,8 +13650,9 @@
     <w:p>
       <w:pPr>
         <w:pStyle w:val="1"/>
-        <w:rPr>
-          <w:rFonts w:ascii="Times New Roman Полужирный" w:hAnsi="Times New Roman Полужирный" w:cs="Times New Roman"/>
+        <w:spacing w:line="360" w:lineRule="auto"/>
+        <w:rPr>
+          <w:rFonts w:ascii="Times New Roman" w:hAnsi="Times New Roman" w:cs="Times New Roman"/>
           <w:b/>
           <w:color w:val="000000" w:themeColor="text1"/>
           <w:sz w:val="32"/>
@@ -13661,7 +13662,7 @@
       <w:bookmarkStart w:id="11" w:name="_Toc198289001"/>
       <w:r>
         <w:rPr>
-          <w:rFonts w:ascii="Times New Roman Полужирный" w:hAnsi="Times New Roman Полужирный" w:cs="Times New Roman"/>
+          <w:rFonts w:ascii="Times New Roman" w:hAnsi="Times New Roman" w:cs="Times New Roman"/>
           <w:b/>
           <w:color w:val="000000" w:themeColor="text1"/>
           <w:sz w:val="32"/>
@@ -13686,21 +13687,14 @@
           <w:sz w:val="28"/>
           <w:szCs w:val="28"/>
         </w:rPr>
-        <w:t>Проектирова</w:t>
-      </w:r>
-      <w:r>
-        <w:rPr>
-          <w:sz w:val="28"/>
-          <w:szCs w:val="28"/>
-        </w:rPr>
-        <w:t xml:space="preserve">ние информационной системы </w:t>
-      </w:r>
-      <w:r>
-        <w:rPr>
-          <w:sz w:val="28"/>
-          <w:szCs w:val="28"/>
-        </w:rPr>
-        <w:t>является ключевым этапом разработки, определяющим её архитектуру, функциональность, производительность и масштабируемость. В данной главе рассматриваются методологические подходы к проектированию ИС, включая анализ требований, выбор технологий, моделирование данных и проектирование пользовательских интерфейсов.</w:t>
+        <w:t>Проектирование информационной системы является ключевым этапом разработки, определяющим её архитектуру, функциональность, производительность и масштабируемость. В данной главе рассматриваются методологические</w:t>
+      </w:r>
+      <w:r>
+        <w:rPr>
+          <w:sz w:val="28"/>
+          <w:szCs w:val="28"/>
+        </w:rPr>
+        <w:t xml:space="preserve"> подходы к проектированию ИС, включая анализ требований, выбор технологий, моделирование данных и проектирование пользовательских интерфейсов.</w:t>
       </w:r>
     </w:p>
     <w:p>
@@ -14490,8 +14484,18 @@
     <w:p>
       <w:pPr>
         <w:pStyle w:val="3"/>
-      </w:pPr>
-      <w:r>
+        <w:rPr>
+          <w:rFonts w:ascii="Times New Roman" w:hAnsi="Times New Roman" w:cs="Times New Roman"/>
+          <w:b/>
+          <w:color w:val="000000" w:themeColor="text1"/>
+        </w:rPr>
+      </w:pPr>
+      <w:r>
+        <w:rPr>
+          <w:rFonts w:ascii="Times New Roman" w:hAnsi="Times New Roman" w:cs="Times New Roman"/>
+          <w:b/>
+          <w:color w:val="000000" w:themeColor="text1"/>
+        </w:rPr>
         <w:t>Контекстная диаграмма</w:t>
       </w:r>
     </w:p>
@@ -14669,7 +14673,23 @@
           <w:sz w:val="28"/>
           <w:szCs w:val="28"/>
         </w:rPr>
-        <w:t>На рисунке 1 изображена контекстная диаграмма проектируемой информационной системы.</w:t>
+        <w:t xml:space="preserve">На рисунке </w:t>
+      </w:r>
+      <w:r>
+        <w:rPr>
+          <w:color w:val="000000" w:themeColor="text1"/>
+          <w:sz w:val="28"/>
+          <w:szCs w:val="28"/>
+        </w:rPr>
+        <w:t>2.</w:t>
+      </w:r>
+      <w:r>
+        <w:rPr>
+          <w:color w:val="000000" w:themeColor="text1"/>
+          <w:sz w:val="28"/>
+          <w:szCs w:val="28"/>
+        </w:rPr>
+        <w:t>1 изображена контекстная диаграмма проектируемой информационной системы.</w:t>
       </w:r>
     </w:p>
     <w:p>
@@ -14704,7 +14724,7 @@
             <v:path o:extrusionok="f" gradientshapeok="t" o:connecttype="rect"/>
             <o:lock v:ext="edit" aspectratio="t"/>
           </v:shapetype>
-          <v:shape id="_x0000_i1025" type="#_x0000_t75" style="width:309.75pt;height:309.75pt">
+          <v:shape id="_x0000_i1119" type="#_x0000_t75" style="width:358.5pt;height:358.5pt">
             <v:imagedata r:id="rId10" o:title="Untitled Diagram"/>
           </v:shape>
         </w:pict>
@@ -14737,7 +14757,7 @@
           <w:sz w:val="28"/>
           <w:szCs w:val="28"/>
         </w:rPr>
-        <w:t>2.1.</w:t>
+        <w:t>2.1</w:t>
       </w:r>
       <w:r>
         <w:rPr>
@@ -14746,7 +14766,7 @@
           <w:sz w:val="28"/>
           <w:szCs w:val="28"/>
         </w:rPr>
-        <w:fldChar w:fldCharType="begin"/>
+        <w:t xml:space="preserve"> </w:t>
       </w:r>
       <w:r>
         <w:rPr>
@@ -14755,7 +14775,7 @@
           <w:sz w:val="28"/>
           <w:szCs w:val="28"/>
         </w:rPr>
-        <w:instrText xml:space="preserve"> SEQ Рисунок \* ARABIC </w:instrText>
+        <w:t>—</w:t>
       </w:r>
       <w:r>
         <w:rPr>
@@ -14764,49 +14784,11 @@
           <w:sz w:val="28"/>
           <w:szCs w:val="28"/>
         </w:rPr>
-        <w:fldChar w:fldCharType="separate"/>
+        <w:t xml:space="preserve"> </w:t>
       </w:r>
       <w:r>
         <w:rPr>
           <w:i w:val="0"/>
-          <w:noProof/>
-          <w:color w:val="000000" w:themeColor="text1"/>
-          <w:sz w:val="28"/>
-          <w:szCs w:val="28"/>
-        </w:rPr>
-        <w:t>1</w:t>
-      </w:r>
-      <w:r>
-        <w:rPr>
-          <w:i w:val="0"/>
-          <w:noProof/>
-          <w:color w:val="000000" w:themeColor="text1"/>
-          <w:sz w:val="28"/>
-          <w:szCs w:val="28"/>
-        </w:rPr>
-        <w:fldChar w:fldCharType="end"/>
-      </w:r>
-      <w:r>
-        <w:rPr>
-          <w:i w:val="0"/>
-          <w:color w:val="000000" w:themeColor="text1"/>
-          <w:sz w:val="28"/>
-          <w:szCs w:val="28"/>
-        </w:rPr>
-        <w:t xml:space="preserve"> </w:t>
-      </w:r>
-      <w:r>
-        <w:rPr>
-          <w:i w:val="0"/>
-          <w:color w:val="000000" w:themeColor="text1"/>
-          <w:sz w:val="28"/>
-          <w:szCs w:val="28"/>
-        </w:rPr>
-        <w:t xml:space="preserve">- </w:t>
-      </w:r>
-      <w:r>
-        <w:rPr>
-          <w:i w:val="0"/>
           <w:color w:val="000000" w:themeColor="text1"/>
           <w:sz w:val="28"/>
           <w:szCs w:val="28"/>
@@ -14891,7 +14873,16 @@
           <w:sz w:val="28"/>
           <w:szCs w:val="28"/>
         </w:rPr>
-        <w:t>образовательная составляющая - наличие профильного образования, дополнительных се</w:t>
+        <w:t xml:space="preserve">образовательная составляющая - </w:t>
+      </w:r>
+      <w:r>
+        <w:rPr>
+          <w:color w:val="000000" w:themeColor="text1"/>
+          <w:sz w:val="28"/>
+          <w:szCs w:val="28"/>
+        </w:rPr>
+        <w:lastRenderedPageBreak/>
+        <w:t>наличие профильного образования, дополнительных се</w:t>
       </w:r>
       <w:r>
         <w:rPr>
@@ -14919,7 +14910,6 @@
           <w:sz w:val="28"/>
           <w:szCs w:val="28"/>
         </w:rPr>
-        <w:lastRenderedPageBreak/>
         <w:t xml:space="preserve">Работа системы построена на последовательном выполнении нескольких этапов. Первоначально происходит сбор данных </w:t>
       </w:r>
       <w:r>
@@ -15128,6 +15118,7 @@
           <w:sz w:val="28"/>
           <w:szCs w:val="28"/>
         </w:rPr>
+        <w:lastRenderedPageBreak/>
         <w:t xml:space="preserve">зависимости </w:t>
       </w:r>
     </w:p>
@@ -15168,7 +15159,6 @@
           <w:sz w:val="28"/>
           <w:szCs w:val="28"/>
         </w:rPr>
-        <w:lastRenderedPageBreak/>
         <w:t xml:space="preserve">При проектировании сложных систем </w:t>
       </w:r>
       <w:r>
@@ -15324,7 +15314,23 @@
           <w:sz w:val="28"/>
           <w:szCs w:val="28"/>
         </w:rPr>
-        <w:t xml:space="preserve">На рисунке 2 представлена </w:t>
+        <w:t>На рисунке 2</w:t>
+      </w:r>
+      <w:r>
+        <w:rPr>
+          <w:color w:val="000000" w:themeColor="text1"/>
+          <w:sz w:val="28"/>
+          <w:szCs w:val="28"/>
+        </w:rPr>
+        <w:t>.2</w:t>
+      </w:r>
+      <w:r>
+        <w:rPr>
+          <w:color w:val="000000" w:themeColor="text1"/>
+          <w:sz w:val="28"/>
+          <w:szCs w:val="28"/>
+        </w:rPr>
+        <w:t xml:space="preserve"> представлена </w:t>
       </w:r>
       <w:r>
         <w:rPr>
@@ -15360,7 +15366,7 @@
           <w:szCs w:val="28"/>
         </w:rPr>
         <w:pict>
-          <v:shape id="_x0000_i1026" type="#_x0000_t75" style="width:481.5pt;height:291.75pt">
+          <v:shape id="_x0000_i1120" type="#_x0000_t75" style="width:481.5pt;height:291.75pt">
             <v:imagedata r:id="rId11" o:title="Диаграмма компонентов"/>
           </v:shape>
         </w:pict>
@@ -15393,7 +15399,7 @@
           <w:sz w:val="28"/>
           <w:szCs w:val="28"/>
         </w:rPr>
-        <w:t>2.1.</w:t>
+        <w:t>2.2</w:t>
       </w:r>
       <w:r>
         <w:rPr>
@@ -15402,7 +15408,7 @@
           <w:sz w:val="28"/>
           <w:szCs w:val="28"/>
         </w:rPr>
-        <w:fldChar w:fldCharType="begin"/>
+        <w:t>—</w:t>
       </w:r>
       <w:r>
         <w:rPr>
@@ -15411,44 +15417,7 @@
           <w:sz w:val="28"/>
           <w:szCs w:val="28"/>
         </w:rPr>
-        <w:instrText xml:space="preserve"> SEQ Рисунок \* ARABIC </w:instrText>
-      </w:r>
-      <w:r>
-        <w:rPr>
-          <w:i w:val="0"/>
-          <w:color w:val="000000" w:themeColor="text1"/>
-          <w:sz w:val="28"/>
-          <w:szCs w:val="28"/>
-        </w:rPr>
-        <w:fldChar w:fldCharType="separate"/>
-      </w:r>
-      <w:r>
-        <w:rPr>
-          <w:i w:val="0"/>
-          <w:noProof/>
-          <w:color w:val="000000" w:themeColor="text1"/>
-          <w:sz w:val="28"/>
-          <w:szCs w:val="28"/>
-        </w:rPr>
-        <w:t>2</w:t>
-      </w:r>
-      <w:r>
-        <w:rPr>
-          <w:i w:val="0"/>
-          <w:color w:val="000000" w:themeColor="text1"/>
-          <w:sz w:val="28"/>
-          <w:szCs w:val="28"/>
-        </w:rPr>
-        <w:fldChar w:fldCharType="end"/>
-      </w:r>
-      <w:r>
-        <w:rPr>
-          <w:i w:val="0"/>
-          <w:color w:val="000000" w:themeColor="text1"/>
-          <w:sz w:val="28"/>
-          <w:szCs w:val="28"/>
-        </w:rPr>
-        <w:t>- Диаграмма компонентов</w:t>
+        <w:t xml:space="preserve"> Диаграмма компонентов</w:t>
       </w:r>
     </w:p>
     <w:p>
@@ -15466,15 +15435,8 @@
           <w:sz w:val="28"/>
           <w:szCs w:val="28"/>
         </w:rPr>
-        <w:t xml:space="preserve">На диаграмме изображена компонентная архитектура веб-приложения, организованная в виде трех взаимодействующих контейнеров, что отражает </w:t>
-      </w:r>
-      <w:r>
-        <w:rPr>
-          <w:sz w:val="28"/>
-          <w:szCs w:val="28"/>
-        </w:rPr>
         <w:lastRenderedPageBreak/>
-        <w:t xml:space="preserve">современный подход к разработке с использованием микросервисов и контейнеризации. </w:t>
+        <w:t xml:space="preserve">На диаграмме изображена компонентная архитектура веб-приложения, организованная в виде трех взаимодействующих контейнеров, что отражает современный подход к разработке с использованием микросервисов и контейнеризации. </w:t>
       </w:r>
     </w:p>
     <w:p>
@@ -15574,7 +15536,7 @@
           <w:sz w:val="28"/>
           <w:szCs w:val="28"/>
         </w:rPr>
-        <w:t xml:space="preserve">Взаимодействие между компонентами происходит по четко определенной схеме: инициация действия пользователем во фронтенде приводит к генерации HTTP-запроса к бэкенду, который после обработки может сформировать SQL-запрос к базе данных, получив необходимые данные, передает их обратно клиентской части для отображения пользователю. Такая архитектура обеспечивает ряд существенных преимуществ, включая модульность, позволяющую изолированно разрабатывать и масштабировать отдельные компоненты, гибкость, обеспечивающую возможность замены технологий в каждом контейнере без перестройки всей системы, и удобство развертывания </w:t>
+        <w:t xml:space="preserve">Взаимодействие между компонентами происходит по четко определенной схеме: инициация действия пользователем во фронтенде приводит к генерации HTTP-запроса к бэкенду, который после обработки может сформировать SQL-запрос к базе данных, получив необходимые данные, передает их обратно клиентской части для отображения пользователю. Такая архитектура обеспечивает ряд существенных преимуществ, включая модульность, позволяющую изолированно разрабатывать и масштабировать отдельные </w:t>
       </w:r>
       <w:r>
         <w:rPr>
@@ -15582,7 +15544,7 @@
           <w:szCs w:val="28"/>
         </w:rPr>
         <w:lastRenderedPageBreak/>
-        <w:t>благодаря использованию Docker-compose, который упрощает процесс запуска и согласованной работы всех частей приложения. Представленная на диаграмме трехзвенная структура с контейнеризацией компонентов является классическим примером современного подхода к построению веб-приложений, сочетающего в себе надежность, производительность и удобство разработки.</w:t>
+        <w:t>компоненты, гибкость, обеспечивающую возможность замены технологий в каждом контейнере без перестройки всей системы, и удобство развертывания благодаря использованию Docker-compose, который упрощает процесс запуска и согласованной работы всех частей приложения. Представленная на диаграмме трехзвенная структура с контейнеризацией компонентов является классическим примером современного подхода к построению веб-приложений, сочетающего в себе надежность, производительность и удобство разработки.</w:t>
       </w:r>
     </w:p>
     <w:p>
@@ -15914,7 +15876,15 @@
           <w:sz w:val="28"/>
           <w:szCs w:val="28"/>
         </w:rPr>
-        <w:t>В современных условиях, когда системы часто развёртываются в гибридных или мультиоблачных средах, значение этой диаграммы только возрастает. Она помогает наглядно представить географическое распределение компонентов, что критически важно для проектирования систем с требованиями</w:t>
+        <w:t xml:space="preserve">В современных условиях, когда системы часто развёртываются в гибридных или мультиоблачных средах, значение этой диаграммы только возрастает. Она помогает наглядно представить географическое распределение </w:t>
+      </w:r>
+      <w:r>
+        <w:rPr>
+          <w:sz w:val="28"/>
+          <w:szCs w:val="28"/>
+        </w:rPr>
+        <w:lastRenderedPageBreak/>
+        <w:t>компонентов, что критически важно для проектирования систем с требованиями</w:t>
       </w:r>
       <w:r>
         <w:rPr>
@@ -15928,7 +15898,6 @@
           <w:sz w:val="28"/>
           <w:szCs w:val="28"/>
         </w:rPr>
-        <w:lastRenderedPageBreak/>
         <w:t>к низкой задержке или локализации данных. Также эта диаграмма служит основой для расчёта инфраструктурных затрат и планирования бюджета проекта.</w:t>
       </w:r>
     </w:p>
@@ -15948,6 +15917,13 @@
           <w:szCs w:val="28"/>
         </w:rPr>
         <w:t xml:space="preserve">На рисунке </w:t>
+      </w:r>
+      <w:r>
+        <w:rPr>
+          <w:sz w:val="28"/>
+          <w:szCs w:val="28"/>
+        </w:rPr>
+        <w:t>2.</w:t>
       </w:r>
       <w:r>
         <w:rPr>
@@ -15984,7 +15960,7 @@
           <w:szCs w:val="28"/>
         </w:rPr>
         <w:pict>
-          <v:shape id="_x0000_i1027" type="#_x0000_t75" style="width:252pt;height:308.25pt">
+          <v:shape id="_x0000_i1121" type="#_x0000_t75" style="width:252pt;height:308.25pt">
             <v:imagedata r:id="rId12" o:title="Диаграмма развёртывания"/>
           </v:shape>
         </w:pict>
@@ -16015,7 +15991,7 @@
           <w:color w:val="000000" w:themeColor="text1"/>
           <w:sz w:val="28"/>
         </w:rPr>
-        <w:t>2.1.</w:t>
+        <w:t>2.</w:t>
       </w:r>
       <w:r>
         <w:rPr>
@@ -16153,7 +16129,7 @@
           <w:sz w:val="28"/>
           <w:szCs w:val="28"/>
         </w:rPr>
-        <w:t xml:space="preserve">— Backend-контейнер, где выполняется серверная логика приложения. Он построен на основе FastAPI, который запускается с помощью Uvicorn. Для взаимодействия с базой данных используется </w:t>
+        <w:t xml:space="preserve">— Backend-контейнер, где выполняется серверная логика приложения. Он построен на основе FastAPI, который запускается с </w:t>
       </w:r>
       <w:r>
         <w:rPr>
@@ -16161,7 +16137,7 @@
           <w:szCs w:val="28"/>
         </w:rPr>
         <w:lastRenderedPageBreak/>
-        <w:t>SQLAlchemy — ORM-библиотека, позволяющая выполнять запросы к PostgreSQL в виде Python-объектов, а не чистого SQL. Backend принимает HTTP-запросы от фронтенда, обрабатывает их, выполняет необходимые вычисления и, если требуется, запрашив</w:t>
+        <w:t>помощью Uvicorn. Для взаимодействия с базой данных используется SQLAlchemy — ORM-библиотека, позволяющая выполнять запросы к PostgreSQL в виде Python-объектов, а не чистого SQL. Backend принимает HTTP-запросы от фронтенда, обрабатывает их, выполняет необходимые вычисления и, если требуется, запрашив</w:t>
       </w:r>
       <w:r>
         <w:rPr>
@@ -16530,6 +16506,7 @@
           <w:sz w:val="28"/>
           <w:szCs w:val="28"/>
         </w:rPr>
+        <w:lastRenderedPageBreak/>
         <w:t>гибкость: т</w:t>
       </w:r>
       <w:r>
@@ -16555,7 +16532,6 @@
           <w:sz w:val="28"/>
           <w:szCs w:val="28"/>
         </w:rPr>
-        <w:lastRenderedPageBreak/>
         <w:t>Таким образом, диаграмма демонстрирует стандартную, но мощную архитектуру веб-приложения, развернутого в Docker, где четко разделены фронтенд, бэкенд и база данных, что обеспечивает надежность, производительность и удобство разработки.</w:t>
       </w:r>
     </w:p>
@@ -16568,8 +16544,6 @@
           <w:color w:val="000000" w:themeColor="text1"/>
         </w:rPr>
       </w:pPr>
-      <w:bookmarkStart w:id="47" w:name="_GoBack"/>
-      <w:bookmarkEnd w:id="47"/>
       <w:r>
         <w:rPr>
           <w:rFonts w:ascii="Times New Roman Полужирный" w:hAnsi="Times New Roman Полужирный" w:cs="Times New Roman"/>
@@ -16949,7 +16923,14 @@
           <w:sz w:val="28"/>
           <w:szCs w:val="28"/>
         </w:rPr>
-        <w:t>На рисунке 2.2.1</w:t>
+        <w:t>На р</w:t>
+      </w:r>
+      <w:r>
+        <w:rPr>
+          <w:sz w:val="28"/>
+          <w:szCs w:val="28"/>
+        </w:rPr>
+        <w:t>исунке 2.4</w:t>
       </w:r>
       <w:r>
         <w:rPr>
@@ -16963,18 +16944,62 @@
       <w:pPr>
         <w:keepNext/>
         <w:spacing w:line="360" w:lineRule="auto"/>
-        <w:jc w:val="both"/>
-      </w:pPr>
-      <w:r>
-        <w:rPr>
-          <w:sz w:val="28"/>
-          <w:szCs w:val="28"/>
-        </w:rPr>
-        <w:pict>
-          <v:shape id="_x0000_i1028" type="#_x0000_t75" style="width:480.75pt;height:270.75pt">
-            <v:imagedata r:id="rId13" o:title="Диаграмма вариантов использования"/>
-          </v:shape>
-        </w:pict>
+        <w:jc w:val="center"/>
+      </w:pPr>
+      <w:r>
+        <w:rPr>
+          <w:noProof/>
+          <w:sz w:val="28"/>
+          <w:szCs w:val="28"/>
+        </w:rPr>
+        <w:drawing>
+          <wp:inline distT="0" distB="0" distL="0" distR="0" wp14:anchorId="0A683F79" wp14:editId="5C57BBF4">
+            <wp:extent cx="6105525" cy="3438525"/>
+            <wp:effectExtent l="0" t="0" r="9525" b="9525"/>
+            <wp:docPr id="4" name="Рисунок 4" descr="Диаграмма вариантов использования"/>
+            <wp:cNvGraphicFramePr>
+              <a:graphicFrameLocks xmlns:a="http://schemas.openxmlformats.org/drawingml/2006/main" noChangeAspect="1"/>
+            </wp:cNvGraphicFramePr>
+            <a:graphic xmlns:a="http://schemas.openxmlformats.org/drawingml/2006/main">
+              <a:graphicData uri="http://schemas.openxmlformats.org/drawingml/2006/picture">
+                <pic:pic xmlns:pic="http://schemas.openxmlformats.org/drawingml/2006/picture">
+                  <pic:nvPicPr>
+                    <pic:cNvPr id="0" name="Picture 6" descr="Диаграмма вариантов использования"/>
+                    <pic:cNvPicPr>
+                      <a:picLocks noChangeAspect="1" noChangeArrowheads="1"/>
+                    </pic:cNvPicPr>
+                  </pic:nvPicPr>
+                  <pic:blipFill>
+                    <a:blip r:embed="rId13">
+                      <a:extLst>
+                        <a:ext uri="{28A0092B-C50C-407E-A947-70E740481C1C}">
+                          <a14:useLocalDpi xmlns:a14="http://schemas.microsoft.com/office/drawing/2010/main" val="0"/>
+                        </a:ext>
+                      </a:extLst>
+                    </a:blip>
+                    <a:srcRect/>
+                    <a:stretch>
+                      <a:fillRect/>
+                    </a:stretch>
+                  </pic:blipFill>
+                  <pic:spPr bwMode="auto">
+                    <a:xfrm>
+                      <a:off x="0" y="0"/>
+                      <a:ext cx="6105525" cy="3438525"/>
+                    </a:xfrm>
+                    <a:prstGeom prst="rect">
+                      <a:avLst/>
+                    </a:prstGeom>
+                    <a:noFill/>
+                    <a:ln>
+                      <a:noFill/>
+                    </a:ln>
+                  </pic:spPr>
+                </pic:pic>
+              </a:graphicData>
+            </a:graphic>
+          </wp:inline>
+        </w:drawing>
       </w:r>
     </w:p>
     <w:p>
@@ -17004,7 +17029,7 @@
           <w:sz w:val="28"/>
           <w:szCs w:val="28"/>
         </w:rPr>
-        <w:t>2.2.1</w:t>
+        <w:t>2.4</w:t>
       </w:r>
       <w:r>
         <w:rPr>
@@ -17013,7 +17038,25 @@
           <w:sz w:val="28"/>
           <w:szCs w:val="28"/>
         </w:rPr>
-        <w:t xml:space="preserve"> - Диаграмма вариантов использования</w:t>
+        <w:t xml:space="preserve"> </w:t>
+      </w:r>
+      <w:r>
+        <w:rPr>
+          <w:i w:val="0"/>
+          <w:color w:val="000000" w:themeColor="text1"/>
+          <w:sz w:val="28"/>
+          <w:szCs w:val="28"/>
+        </w:rPr>
+        <w:t>—</w:t>
+      </w:r>
+      <w:r>
+        <w:rPr>
+          <w:i w:val="0"/>
+          <w:color w:val="000000" w:themeColor="text1"/>
+          <w:sz w:val="28"/>
+          <w:szCs w:val="28"/>
+        </w:rPr>
+        <w:t xml:space="preserve"> Диаграмма вариантов использования</w:t>
       </w:r>
     </w:p>
     <w:p>
@@ -17034,7 +17077,15 @@
           <w:szCs w:val="28"/>
         </w:rPr>
         <w:lastRenderedPageBreak/>
-        <w:t>В таблице 2.2.1 приведено подробное описание прецедентов системы.</w:t>
+        <w:t>В таблице 2.1</w:t>
+      </w:r>
+      <w:r>
+        <w:rPr>
+          <w:color w:val="000000" w:themeColor="text1"/>
+          <w:sz w:val="28"/>
+          <w:szCs w:val="28"/>
+        </w:rPr>
+        <w:t xml:space="preserve"> приведено подробное описание прецедентов системы.</w:t>
       </w:r>
     </w:p>
     <w:p>
@@ -17110,7 +17161,7 @@
           <w:sz w:val="28"/>
           <w:szCs w:val="28"/>
         </w:rPr>
-        <w:t>.2.1</w:t>
+        <w:t>.1</w:t>
       </w:r>
       <w:r>
         <w:rPr>
@@ -18024,6 +18075,122 @@
     <w:p/>
     <w:p>
       <w:pPr>
+        <w:spacing w:line="360" w:lineRule="auto"/>
+        <w:ind w:firstLine="709"/>
+        <w:jc w:val="both"/>
+        <w:rPr>
+          <w:color w:val="000000" w:themeColor="text1"/>
+          <w:sz w:val="28"/>
+          <w:szCs w:val="28"/>
+        </w:rPr>
+      </w:pPr>
+      <w:r>
+        <w:rPr>
+          <w:color w:val="000000" w:themeColor="text1"/>
+          <w:sz w:val="28"/>
+          <w:szCs w:val="28"/>
+        </w:rPr>
+        <w:t>Диаграмма вариантов использования описывает функциональные возможности системы управления вакансиями и навыками, демонстрируя взаимодействие трех основных ролей: Администратора, HR-специалиста и Кандидата. Каждая из этих ролей имеет свой набор действий, которые определяют их взаимодействие с системой и охватывают ключевые бизнес-процессы, связанные с подбором п</w:t>
+      </w:r>
+      <w:r>
+        <w:rPr>
+          <w:color w:val="000000" w:themeColor="text1"/>
+          <w:sz w:val="28"/>
+          <w:szCs w:val="28"/>
+        </w:rPr>
+        <w:t>ерсонала и управлением данными.</w:t>
+      </w:r>
+    </w:p>
+    <w:p>
+      <w:pPr>
+        <w:spacing w:line="360" w:lineRule="auto"/>
+        <w:ind w:firstLine="709"/>
+        <w:jc w:val="both"/>
+        <w:rPr>
+          <w:color w:val="000000" w:themeColor="text1"/>
+          <w:sz w:val="28"/>
+          <w:szCs w:val="28"/>
+        </w:rPr>
+      </w:pPr>
+      <w:r>
+        <w:rPr>
+          <w:color w:val="000000" w:themeColor="text1"/>
+          <w:sz w:val="28"/>
+          <w:szCs w:val="28"/>
+        </w:rPr>
+        <w:t>Администратор является главным управляющим системы и обладает наиболее широкими полномочиями. В его обязанности входит полный контроль над вакансиями, включая их создание, редактирование и удаление. Он может просматривать список всех доступных вакансий, изучать детали каждой из них, а также формировать отчеты для анализа данных. Эти функции позволяют Администратору эффективно управлять процессом найма, оперативно вносить изменения в требования к должностям и отслеживать с</w:t>
+      </w:r>
+      <w:r>
+        <w:rPr>
+          <w:color w:val="000000" w:themeColor="text1"/>
+          <w:sz w:val="28"/>
+          <w:szCs w:val="28"/>
+        </w:rPr>
+        <w:t>татистику по открытым позициям.</w:t>
+      </w:r>
+      <w:bookmarkStart w:id="47" w:name="_GoBack"/>
+      <w:bookmarkEnd w:id="47"/>
+    </w:p>
+    <w:p>
+      <w:pPr>
+        <w:spacing w:line="360" w:lineRule="auto"/>
+        <w:ind w:firstLine="709"/>
+        <w:jc w:val="both"/>
+        <w:rPr>
+          <w:color w:val="000000" w:themeColor="text1"/>
+          <w:sz w:val="28"/>
+          <w:szCs w:val="28"/>
+        </w:rPr>
+      </w:pPr>
+      <w:r>
+        <w:rPr>
+          <w:color w:val="000000" w:themeColor="text1"/>
+          <w:sz w:val="28"/>
+          <w:szCs w:val="28"/>
+        </w:rPr>
+        <w:t xml:space="preserve">HR-специалист работает с учетными записями пользователей, обеспечивая их регистрацию и авторизацию в системе. Он имеет возможность редактировать и удалять учетные записи, что позволяет поддерживать актуальность данных и контролировать доступ сотрудников и кандидатов. Эта роль критически важна </w:t>
+      </w:r>
+      <w:r>
+        <w:rPr>
+          <w:color w:val="000000" w:themeColor="text1"/>
+          <w:sz w:val="28"/>
+          <w:szCs w:val="28"/>
+        </w:rPr>
+        <w:lastRenderedPageBreak/>
+        <w:t>для обеспечения безопасности системы и корректного распреде</w:t>
+      </w:r>
+      <w:r>
+        <w:rPr>
+          <w:color w:val="000000" w:themeColor="text1"/>
+          <w:sz w:val="28"/>
+          <w:szCs w:val="28"/>
+        </w:rPr>
+        <w:t>ления прав среди пользователей.</w:t>
+      </w:r>
+    </w:p>
+    <w:p>
+      <w:pPr>
+        <w:spacing w:line="360" w:lineRule="auto"/>
+        <w:ind w:firstLine="709"/>
+        <w:jc w:val="both"/>
+        <w:rPr>
+          <w:color w:val="000000" w:themeColor="text1"/>
+          <w:sz w:val="28"/>
+          <w:szCs w:val="28"/>
+        </w:rPr>
+      </w:pPr>
+      <w:r>
+        <w:rPr>
+          <w:color w:val="000000" w:themeColor="text1"/>
+          <w:sz w:val="28"/>
+          <w:szCs w:val="28"/>
+        </w:rPr>
+        <w:t>Кандидат взаимодействует с системой в рамках поиска работы и управления своими профессиональными навыками. Он может просматривать список своих навыков, редактировать их, добавлять новые или удалять устаревшие. Кроме того, Кандидат имеет возможность оставлять отклики на заинтересовавшие его вакансии, проходить тестирование, предназначенное для оценки его квалификации, и получать результаты этих тестов. Эти функции помогают Кандидату активно участвовать в процессе трудоустройства, демонстрировать свои компетенции и получать обратную связь от работодателей.</w:t>
+      </w:r>
+    </w:p>
+    <w:p/>
+    <w:p>
+      <w:pPr>
         <w:pStyle w:val="3"/>
         <w:spacing w:line="360" w:lineRule="auto"/>
         <w:rPr>
@@ -18038,7 +18205,15 @@
           <w:b/>
           <w:color w:val="000000" w:themeColor="text1"/>
         </w:rPr>
-        <w:t>Диаграмма активностей</w:t>
+        <w:t>Диаграмма активност</w:t>
+      </w:r>
+      <w:r>
+        <w:rPr>
+          <w:rFonts w:ascii="Times New Roman" w:hAnsi="Times New Roman" w:cs="Times New Roman"/>
+          <w:b/>
+          <w:color w:val="000000" w:themeColor="text1"/>
+        </w:rPr>
+        <w:t>и</w:t>
       </w:r>
     </w:p>
     <w:p>
@@ -18177,31 +18352,3584 @@
         </w:rPr>
         <w:t>унке</w:t>
       </w:r>
+      <w:r>
+        <w:rPr>
+          <w:color w:val="000000" w:themeColor="text1"/>
+          <w:sz w:val="28"/>
+          <w:szCs w:val="28"/>
+        </w:rPr>
+        <w:t xml:space="preserve"> 2.5</w:t>
+      </w:r>
+      <w:r>
+        <w:rPr>
+          <w:color w:val="000000" w:themeColor="text1"/>
+          <w:sz w:val="28"/>
+          <w:szCs w:val="28"/>
+        </w:rPr>
+        <w:t xml:space="preserve"> представлена диаграмма активности авторизации.</w:t>
+      </w:r>
+    </w:p>
+    <w:p>
+      <w:pPr>
+        <w:keepNext/>
+        <w:jc w:val="center"/>
+      </w:pPr>
+      <w:r>
+        <w:rPr>
+          <w:noProof/>
+        </w:rPr>
+        <w:drawing>
+          <wp:inline distT="0" distB="0" distL="0" distR="0" wp14:anchorId="2CD265EB" wp14:editId="1E9CBFE4">
+            <wp:extent cx="6121400" cy="2764466"/>
+            <wp:effectExtent l="0" t="0" r="0" b="0"/>
+            <wp:docPr id="5" name="Рисунок 5" descr="C:\Users\matth\Documents\GitHub\vkrfiles\Дипломная работа\диаграммы\Диаграмма активности авторизация.png"/>
+            <wp:cNvGraphicFramePr>
+              <a:graphicFrameLocks xmlns:a="http://schemas.openxmlformats.org/drawingml/2006/main" noChangeAspect="1"/>
+            </wp:cNvGraphicFramePr>
+            <a:graphic xmlns:a="http://schemas.openxmlformats.org/drawingml/2006/main">
+              <a:graphicData uri="http://schemas.openxmlformats.org/drawingml/2006/picture">
+                <pic:pic xmlns:pic="http://schemas.openxmlformats.org/drawingml/2006/picture">
+                  <pic:nvPicPr>
+                    <pic:cNvPr id="0" name="Picture 7" descr="C:\Users\matth\Documents\GitHub\vkrfiles\Дипломная работа\диаграммы\Диаграмма активности авторизация.png"/>
+                    <pic:cNvPicPr>
+                      <a:picLocks noChangeAspect="1" noChangeArrowheads="1"/>
+                    </pic:cNvPicPr>
+                  </pic:nvPicPr>
+                  <pic:blipFill>
+                    <a:blip r:embed="rId14">
+                      <a:extLst>
+                        <a:ext uri="{28A0092B-C50C-407E-A947-70E740481C1C}">
+                          <a14:useLocalDpi xmlns:a14="http://schemas.microsoft.com/office/drawing/2010/main" val="0"/>
+                        </a:ext>
+                      </a:extLst>
+                    </a:blip>
+                    <a:srcRect/>
+                    <a:stretch>
+                      <a:fillRect/>
+                    </a:stretch>
+                  </pic:blipFill>
+                  <pic:spPr bwMode="auto">
+                    <a:xfrm>
+                      <a:off x="0" y="0"/>
+                      <a:ext cx="6165505" cy="2784384"/>
+                    </a:xfrm>
+                    <a:prstGeom prst="rect">
+                      <a:avLst/>
+                    </a:prstGeom>
+                    <a:noFill/>
+                    <a:ln>
+                      <a:noFill/>
+                    </a:ln>
+                  </pic:spPr>
+                </pic:pic>
+              </a:graphicData>
+            </a:graphic>
+          </wp:inline>
+        </w:drawing>
+      </w:r>
+    </w:p>
+    <w:p>
+      <w:pPr>
+        <w:pStyle w:val="af7"/>
+        <w:jc w:val="center"/>
+        <w:rPr>
+          <w:i w:val="0"/>
+          <w:color w:val="000000" w:themeColor="text1"/>
+          <w:sz w:val="28"/>
+          <w:szCs w:val="28"/>
+        </w:rPr>
+      </w:pPr>
+      <w:r>
+        <w:rPr>
+          <w:i w:val="0"/>
+          <w:color w:val="000000" w:themeColor="text1"/>
+          <w:sz w:val="28"/>
+          <w:szCs w:val="28"/>
+        </w:rPr>
+        <w:t xml:space="preserve">Рисунок </w:t>
+      </w:r>
+      <w:r>
+        <w:rPr>
+          <w:i w:val="0"/>
+          <w:color w:val="000000" w:themeColor="text1"/>
+          <w:sz w:val="28"/>
+          <w:szCs w:val="28"/>
+        </w:rPr>
+        <w:t>2.5</w:t>
+      </w:r>
+      <w:r>
+        <w:rPr>
+          <w:i w:val="0"/>
+          <w:color w:val="000000" w:themeColor="text1"/>
+          <w:sz w:val="28"/>
+          <w:szCs w:val="28"/>
+        </w:rPr>
+        <w:t xml:space="preserve"> —  Диаграмма активности авторизации</w:t>
+      </w:r>
+    </w:p>
+    <w:bookmarkEnd w:id="46"/>
+    <w:p>
+      <w:pPr>
+        <w:spacing w:line="360" w:lineRule="auto"/>
+        <w:ind w:firstLine="709"/>
+        <w:jc w:val="both"/>
+        <w:rPr>
+          <w:sz w:val="28"/>
+          <w:szCs w:val="28"/>
+        </w:rPr>
+      </w:pPr>
+      <w:r>
+        <w:rPr>
+          <w:sz w:val="28"/>
+          <w:szCs w:val="28"/>
+        </w:rPr>
+        <w:lastRenderedPageBreak/>
+        <w:t xml:space="preserve"> </w:t>
+      </w:r>
+      <w:r>
+        <w:rPr>
+          <w:sz w:val="28"/>
+          <w:szCs w:val="28"/>
+        </w:rPr>
+        <w:t>На диаграмме изображён процесс авторизации кандидата в информационной системе. Диаграмма разделена на два пула: кан</w:t>
+      </w:r>
+      <w:r>
+        <w:rPr>
+          <w:sz w:val="28"/>
+          <w:szCs w:val="28"/>
+        </w:rPr>
+        <w:t>дидат и информационная система.</w:t>
+      </w:r>
+    </w:p>
+    <w:p>
+      <w:pPr>
+        <w:spacing w:line="360" w:lineRule="auto"/>
+        <w:ind w:firstLine="709"/>
+        <w:jc w:val="both"/>
+        <w:rPr>
+          <w:sz w:val="28"/>
+          <w:szCs w:val="28"/>
+        </w:rPr>
+      </w:pPr>
+      <w:r>
+        <w:rPr>
+          <w:sz w:val="28"/>
+          <w:szCs w:val="28"/>
+        </w:rPr>
+        <w:t>Процесс начинается с перехода кандидата на страницу авторизации. Далее пользователь вводит логин и пароль. Система в ответ предоставляет интерфейс авторизации и получает введённые данные. Затем выполняется проверка на валидность данных. Если данные невалидны, пользователю отображается сообщение об ошибке, и о</w:t>
+      </w:r>
+      <w:r>
+        <w:rPr>
+          <w:sz w:val="28"/>
+          <w:szCs w:val="28"/>
+        </w:rPr>
+        <w:t>н может ввести данные повторно.</w:t>
+      </w:r>
+    </w:p>
+    <w:p>
+      <w:pPr>
+        <w:spacing w:line="360" w:lineRule="auto"/>
+        <w:ind w:firstLine="709"/>
+        <w:jc w:val="both"/>
+        <w:rPr>
+          <w:sz w:val="28"/>
+          <w:szCs w:val="28"/>
+        </w:rPr>
+      </w:pPr>
+      <w:r>
+        <w:rPr>
+          <w:sz w:val="28"/>
+          <w:szCs w:val="28"/>
+        </w:rPr>
+        <w:t>Если данные валидны, система выполняет аутентификацию, то есть проверку правильности логина и пароля. После этого происходит проверка успешности аутентификации. В случае неудачи пользователю снова</w:t>
+      </w:r>
+      <w:r>
+        <w:rPr>
+          <w:sz w:val="28"/>
+          <w:szCs w:val="28"/>
+        </w:rPr>
+        <w:t xml:space="preserve"> выводится сообщение об ошибке.</w:t>
+      </w:r>
+    </w:p>
+    <w:p>
+      <w:pPr>
+        <w:spacing w:line="360" w:lineRule="auto"/>
+        <w:ind w:firstLine="709"/>
+        <w:jc w:val="both"/>
+        <w:rPr>
+          <w:sz w:val="28"/>
+          <w:szCs w:val="28"/>
+        </w:rPr>
+      </w:pPr>
+      <w:r>
+        <w:rPr>
+          <w:sz w:val="28"/>
+          <w:szCs w:val="28"/>
+        </w:rPr>
+        <w:t>Если аутентификация проходит успешно, осуществляется авторизация — проверка прав доступа пользователя. После авторизации система предоставляет соответствующие права и отображает страницу автори</w:t>
+      </w:r>
+      <w:r>
+        <w:rPr>
+          <w:sz w:val="28"/>
+          <w:szCs w:val="28"/>
+        </w:rPr>
+        <w:t>зованного профиля пользователя.</w:t>
+      </w:r>
+    </w:p>
+    <w:p>
+      <w:pPr>
+        <w:spacing w:line="360" w:lineRule="auto"/>
+        <w:ind w:firstLine="709"/>
+        <w:jc w:val="both"/>
+        <w:rPr>
+          <w:sz w:val="28"/>
+          <w:szCs w:val="28"/>
+        </w:rPr>
+      </w:pPr>
+      <w:r>
+        <w:rPr>
+          <w:sz w:val="28"/>
+          <w:szCs w:val="28"/>
+        </w:rPr>
+        <w:t>Процесс завершается переходом пользователя на страницу авторизованного профиля.</w:t>
+      </w:r>
+    </w:p>
+    <w:p>
+      <w:pPr>
+        <w:spacing w:line="360" w:lineRule="auto"/>
+        <w:ind w:firstLine="709"/>
+        <w:jc w:val="both"/>
+        <w:rPr>
+          <w:color w:val="000000" w:themeColor="text1"/>
+          <w:sz w:val="28"/>
+          <w:szCs w:val="28"/>
+        </w:rPr>
+      </w:pPr>
+      <w:r>
+        <w:rPr>
+          <w:color w:val="000000" w:themeColor="text1"/>
+          <w:sz w:val="28"/>
+          <w:szCs w:val="28"/>
+        </w:rPr>
+        <w:t xml:space="preserve">На рисунке </w:t>
+      </w:r>
+      <w:r>
+        <w:rPr>
+          <w:color w:val="000000" w:themeColor="text1"/>
+          <w:sz w:val="28"/>
+          <w:szCs w:val="28"/>
+        </w:rPr>
+        <w:t>2.6</w:t>
+      </w:r>
+      <w:r>
+        <w:rPr>
+          <w:color w:val="000000" w:themeColor="text1"/>
+          <w:sz w:val="28"/>
+          <w:szCs w:val="28"/>
+        </w:rPr>
+        <w:t xml:space="preserve"> </w:t>
+      </w:r>
+      <w:r>
+        <w:rPr>
+          <w:color w:val="000000" w:themeColor="text1"/>
+          <w:sz w:val="28"/>
+          <w:szCs w:val="28"/>
+        </w:rPr>
+        <w:t>изображена диаграмма активност</w:t>
+      </w:r>
+      <w:r>
+        <w:rPr>
+          <w:color w:val="000000" w:themeColor="text1"/>
+          <w:sz w:val="28"/>
+          <w:szCs w:val="28"/>
+        </w:rPr>
+        <w:t>и, описывающая процесс  отклика кандидата.</w:t>
+      </w:r>
+    </w:p>
+    <w:p>
+      <w:pPr>
+        <w:keepNext/>
+        <w:spacing w:line="360" w:lineRule="auto"/>
+        <w:jc w:val="center"/>
+      </w:pPr>
+      <w:r>
+        <w:rPr>
+          <w:color w:val="000000" w:themeColor="text1"/>
+          <w:sz w:val="28"/>
+          <w:szCs w:val="28"/>
+        </w:rPr>
+        <w:pict>
+          <v:shape id="_x0000_i1146" type="#_x0000_t75" style="width:480.75pt;height:210.75pt">
+            <v:imagedata r:id="rId15" o:title="Диаграмма активности отклик"/>
+          </v:shape>
+        </w:pict>
+      </w:r>
+    </w:p>
+    <w:p>
+      <w:pPr>
+        <w:pStyle w:val="af7"/>
+        <w:jc w:val="center"/>
+        <w:rPr>
+          <w:i w:val="0"/>
+          <w:color w:val="000000" w:themeColor="text1"/>
+          <w:sz w:val="28"/>
+          <w:szCs w:val="28"/>
+        </w:rPr>
+      </w:pPr>
+      <w:r>
+        <w:rPr>
+          <w:i w:val="0"/>
+          <w:color w:val="000000" w:themeColor="text1"/>
+          <w:sz w:val="28"/>
+          <w:szCs w:val="28"/>
+        </w:rPr>
+        <w:t xml:space="preserve">Рисунок </w:t>
+      </w:r>
+      <w:r>
+        <w:rPr>
+          <w:i w:val="0"/>
+          <w:color w:val="000000" w:themeColor="text1"/>
+          <w:sz w:val="28"/>
+          <w:szCs w:val="28"/>
+        </w:rPr>
+        <w:t>2.6</w:t>
+      </w:r>
+      <w:r>
+        <w:rPr>
+          <w:i w:val="0"/>
+          <w:color w:val="000000" w:themeColor="text1"/>
+          <w:sz w:val="28"/>
+          <w:szCs w:val="28"/>
+        </w:rPr>
+        <w:t xml:space="preserve">  — Диаграмма активности </w:t>
+      </w:r>
+      <w:r>
+        <w:rPr>
+          <w:i w:val="0"/>
+          <w:color w:val="000000" w:themeColor="text1"/>
+          <w:sz w:val="28"/>
+          <w:szCs w:val="28"/>
+        </w:rPr>
+        <w:t>процесс</w:t>
+      </w:r>
+      <w:r>
+        <w:rPr>
+          <w:i w:val="0"/>
+          <w:color w:val="000000" w:themeColor="text1"/>
+          <w:sz w:val="28"/>
+          <w:szCs w:val="28"/>
+        </w:rPr>
+        <w:t>а</w:t>
+      </w:r>
+      <w:r>
+        <w:rPr>
+          <w:i w:val="0"/>
+          <w:color w:val="000000" w:themeColor="text1"/>
+          <w:sz w:val="28"/>
+          <w:szCs w:val="28"/>
+        </w:rPr>
+        <w:t xml:space="preserve"> отклика кандидата</w:t>
+      </w:r>
+    </w:p>
+    <w:p>
+      <w:pPr>
+        <w:spacing w:line="360" w:lineRule="auto"/>
+        <w:ind w:firstLine="709"/>
+        <w:jc w:val="both"/>
+        <w:rPr>
+          <w:sz w:val="28"/>
+          <w:szCs w:val="28"/>
+        </w:rPr>
+      </w:pPr>
+      <w:r>
+        <w:rPr>
+          <w:sz w:val="28"/>
+          <w:szCs w:val="28"/>
+        </w:rPr>
+        <w:lastRenderedPageBreak/>
+        <w:t>На представленной диаграмме изображён процесс отклика кандидата на вакансию в рамках информационной системы подбора персонала. Диаграмма выполнена в нотации UML и представляет собой диаграмму активности с разделением на две дорожки: "Кандидат" и "ИС" (информационная система). Ниже приведено подробное описание каждого этапа процесса.</w:t>
+      </w:r>
+    </w:p>
+    <w:p>
+      <w:pPr>
+        <w:spacing w:line="360" w:lineRule="auto"/>
+        <w:ind w:firstLine="709"/>
+        <w:jc w:val="both"/>
+        <w:rPr>
+          <w:sz w:val="28"/>
+          <w:szCs w:val="28"/>
+        </w:rPr>
+      </w:pPr>
+      <w:r>
+        <w:rPr>
+          <w:sz w:val="28"/>
+          <w:szCs w:val="28"/>
+        </w:rPr>
+        <w:t>Процесс начинается с действия кандидата. Кандидат переходит на страницу авторизации. Далее он вводит логин и пароль. После этого управление передаётся информационной системе, которая предоставляет интерфейс авторизации.</w:t>
+      </w:r>
+    </w:p>
+    <w:p>
+      <w:pPr>
+        <w:spacing w:line="360" w:lineRule="auto"/>
+        <w:ind w:firstLine="709"/>
+        <w:jc w:val="both"/>
+        <w:rPr>
+          <w:sz w:val="28"/>
+          <w:szCs w:val="28"/>
+        </w:rPr>
+      </w:pPr>
+      <w:r>
+        <w:rPr>
+          <w:sz w:val="28"/>
+          <w:szCs w:val="28"/>
+        </w:rPr>
+        <w:t>Система проверяет корректность введённых данных. Если данные неверны, пользователю отображается сообщение об ошибке, и он может повторить ввод данных. Если данные верны, система предоставляет соответствующие права и перенаправляет пользователя на главную страницу.</w:t>
+      </w:r>
+    </w:p>
+    <w:p>
+      <w:pPr>
+        <w:spacing w:line="360" w:lineRule="auto"/>
+        <w:ind w:firstLine="709"/>
+        <w:jc w:val="both"/>
+        <w:rPr>
+          <w:sz w:val="28"/>
+          <w:szCs w:val="28"/>
+        </w:rPr>
+      </w:pPr>
+      <w:r>
+        <w:rPr>
+          <w:sz w:val="28"/>
+          <w:szCs w:val="28"/>
+        </w:rPr>
+        <w:t>После входа на главную страницу кандидат выбирает интересующую его вакансию. Затем он нажимает кнопку отклика, инициируя процесс отклика на вакансию.</w:t>
+      </w:r>
+    </w:p>
+    <w:p>
+      <w:pPr>
+        <w:spacing w:line="360" w:lineRule="auto"/>
+        <w:ind w:firstLine="709"/>
+        <w:jc w:val="both"/>
+        <w:rPr>
+          <w:sz w:val="28"/>
+          <w:szCs w:val="28"/>
+        </w:rPr>
+      </w:pPr>
+      <w:r>
+        <w:rPr>
+          <w:sz w:val="28"/>
+          <w:szCs w:val="28"/>
+        </w:rPr>
+        <w:t>На этом этапе система проверяет совпадающие навыки кандидата с требованиями вакансии. Если навыки кандидата соответствуют критериям вакансии, система отправляет сообщение об успешном отклике и назначает тесты для дальнейшего этапа подбора. После этого процесс завершается.</w:t>
+      </w:r>
+    </w:p>
+    <w:p>
+      <w:pPr>
+        <w:spacing w:line="360" w:lineRule="auto"/>
+        <w:ind w:firstLine="709"/>
+        <w:jc w:val="both"/>
+        <w:rPr>
+          <w:sz w:val="28"/>
+          <w:szCs w:val="28"/>
+        </w:rPr>
+      </w:pPr>
+      <w:r>
+        <w:rPr>
+          <w:sz w:val="28"/>
+          <w:szCs w:val="28"/>
+        </w:rPr>
+        <w:t>Если навыки кандидата не соответствуют критериям вакансии, система отправляет сообщение о неуспешном отклике, и процесс также завершается.</w:t>
+      </w:r>
+    </w:p>
+    <w:p>
+      <w:pPr>
+        <w:spacing w:line="360" w:lineRule="auto"/>
+        <w:ind w:firstLine="709"/>
+        <w:jc w:val="both"/>
+        <w:rPr>
+          <w:sz w:val="28"/>
+          <w:szCs w:val="28"/>
+        </w:rPr>
+      </w:pPr>
+      <w:r>
+        <w:rPr>
+          <w:sz w:val="28"/>
+          <w:szCs w:val="28"/>
+        </w:rPr>
+        <w:t>Таким образом, диаграмма отражает ключевые этапы взаимодействия кандидата с системой при отклике на вакансию: авторизация, выбор вакансии, проверка соответствия и завершение в зависимости от результата проверки.</w:t>
+      </w:r>
+    </w:p>
+    <w:p>
+      <w:pPr>
+        <w:spacing w:line="360" w:lineRule="auto"/>
+        <w:ind w:firstLine="709"/>
+        <w:jc w:val="both"/>
+        <w:rPr>
+          <w:color w:val="000000" w:themeColor="text1"/>
+          <w:sz w:val="28"/>
+          <w:szCs w:val="28"/>
+        </w:rPr>
+      </w:pPr>
+      <w:r>
+        <w:rPr>
+          <w:color w:val="000000" w:themeColor="text1"/>
+          <w:sz w:val="28"/>
+          <w:szCs w:val="28"/>
+        </w:rPr>
+        <w:t xml:space="preserve">На рисунке </w:t>
+      </w:r>
+      <w:r>
+        <w:rPr>
+          <w:color w:val="000000" w:themeColor="text1"/>
+          <w:sz w:val="28"/>
+          <w:szCs w:val="28"/>
+        </w:rPr>
+        <w:t>2.7</w:t>
+      </w:r>
+      <w:r>
+        <w:rPr>
+          <w:color w:val="000000" w:themeColor="text1"/>
+          <w:sz w:val="28"/>
+          <w:szCs w:val="28"/>
+        </w:rPr>
+        <w:t xml:space="preserve"> </w:t>
+      </w:r>
+      <w:r>
+        <w:rPr>
+          <w:color w:val="000000" w:themeColor="text1"/>
+          <w:sz w:val="28"/>
+          <w:szCs w:val="28"/>
+        </w:rPr>
+        <w:t>изображена диаграмма активности, описывающая процесс получения отчётности.</w:t>
+      </w:r>
+      <w:bookmarkStart w:id="48" w:name="_Toc198289018"/>
+    </w:p>
+    <w:p>
+      <w:pPr>
+        <w:keepNext/>
+        <w:spacing w:line="360" w:lineRule="auto"/>
+        <w:jc w:val="center"/>
+      </w:pPr>
+      <w:r>
+        <w:rPr>
+          <w:color w:val="000000" w:themeColor="text1"/>
+          <w:sz w:val="28"/>
+          <w:szCs w:val="28"/>
+        </w:rPr>
+        <w:lastRenderedPageBreak/>
+        <w:pict>
+          <v:shape id="_x0000_i1150" type="#_x0000_t75" style="width:481.5pt;height:234.75pt">
+            <v:imagedata r:id="rId16" o:title="Диаграмма активности отчёт"/>
+          </v:shape>
+        </w:pict>
+      </w:r>
+    </w:p>
+    <w:p>
+      <w:pPr>
+        <w:pStyle w:val="af7"/>
+        <w:jc w:val="center"/>
+        <w:rPr>
+          <w:i w:val="0"/>
+          <w:color w:val="000000" w:themeColor="text1"/>
+          <w:sz w:val="28"/>
+          <w:szCs w:val="28"/>
+        </w:rPr>
+      </w:pPr>
+      <w:r>
+        <w:rPr>
+          <w:i w:val="0"/>
+          <w:color w:val="000000" w:themeColor="text1"/>
+          <w:sz w:val="28"/>
+          <w:szCs w:val="28"/>
+        </w:rPr>
+        <w:t xml:space="preserve">Рисунок </w:t>
+      </w:r>
+      <w:r>
+        <w:rPr>
+          <w:i w:val="0"/>
+          <w:color w:val="000000" w:themeColor="text1"/>
+          <w:sz w:val="28"/>
+          <w:szCs w:val="28"/>
+        </w:rPr>
+        <w:t>2.7</w:t>
+      </w:r>
+      <w:r>
+        <w:rPr>
+          <w:i w:val="0"/>
+          <w:color w:val="000000" w:themeColor="text1"/>
+          <w:sz w:val="28"/>
+          <w:szCs w:val="28"/>
+        </w:rPr>
+        <w:t xml:space="preserve"> </w:t>
+      </w:r>
+      <w:r>
+        <w:rPr>
+          <w:i w:val="0"/>
+          <w:color w:val="000000" w:themeColor="text1"/>
+          <w:sz w:val="28"/>
+          <w:szCs w:val="28"/>
+        </w:rPr>
+        <w:t xml:space="preserve"> — Диаграмма активности</w:t>
+      </w:r>
+      <w:r>
+        <w:rPr>
+          <w:i w:val="0"/>
+          <w:color w:val="000000" w:themeColor="text1"/>
+          <w:sz w:val="28"/>
+          <w:szCs w:val="28"/>
+        </w:rPr>
+        <w:t xml:space="preserve"> процесса получения отчётности</w:t>
+      </w:r>
+    </w:p>
+    <w:p>
+      <w:pPr>
+        <w:spacing w:line="360" w:lineRule="auto"/>
+        <w:ind w:firstLine="709"/>
+        <w:jc w:val="both"/>
+        <w:rPr>
+          <w:sz w:val="28"/>
+          <w:szCs w:val="28"/>
+        </w:rPr>
+      </w:pPr>
+      <w:r>
+        <w:rPr>
+          <w:sz w:val="28"/>
+          <w:szCs w:val="28"/>
+        </w:rPr>
+        <w:t>На данной диаграмме изображён процесс получения отчётности HR-специалистом в информационной системе подбора персонала. Диаграмма представлена в нотации UML и</w:t>
+      </w:r>
+      <w:r>
+        <w:rPr>
+          <w:sz w:val="28"/>
+          <w:szCs w:val="28"/>
+        </w:rPr>
+        <w:t xml:space="preserve"> разделена на две дорожки: "HR" и "ИС"</w:t>
+      </w:r>
+      <w:r>
+        <w:rPr>
+          <w:sz w:val="28"/>
+          <w:szCs w:val="28"/>
+        </w:rPr>
+        <w:t xml:space="preserve">. </w:t>
+      </w:r>
+    </w:p>
+    <w:p>
+      <w:pPr>
+        <w:spacing w:line="360" w:lineRule="auto"/>
+        <w:ind w:firstLine="709"/>
+        <w:jc w:val="both"/>
+        <w:rPr>
+          <w:sz w:val="28"/>
+          <w:szCs w:val="28"/>
+        </w:rPr>
+      </w:pPr>
+      <w:r>
+        <w:rPr>
+          <w:sz w:val="28"/>
+          <w:szCs w:val="28"/>
+        </w:rPr>
+        <w:t>Процесс начинается с действия HR-специалиста, который переходит на страницу авторизации. Далее он вводит логин и пароль. Информационная система в ответ предоставляет интерфейс авторизации.</w:t>
+      </w:r>
+    </w:p>
+    <w:p>
+      <w:pPr>
+        <w:spacing w:line="360" w:lineRule="auto"/>
+        <w:ind w:firstLine="709"/>
+        <w:jc w:val="both"/>
+        <w:rPr>
+          <w:sz w:val="28"/>
+          <w:szCs w:val="28"/>
+        </w:rPr>
+      </w:pPr>
+      <w:r>
+        <w:rPr>
+          <w:sz w:val="28"/>
+          <w:szCs w:val="28"/>
+        </w:rPr>
+        <w:t>После этого система проверяет корректность введённых данных. Если данные неверны, отображается сообщение об ошибке, и пользователь может повторить попытку входа. Если данные верны, система предоставляет соответствующие права и переходит к отображению страницы профиля HR.</w:t>
+      </w:r>
+    </w:p>
+    <w:p>
+      <w:pPr>
+        <w:spacing w:line="360" w:lineRule="auto"/>
+        <w:ind w:firstLine="709"/>
+        <w:jc w:val="both"/>
+        <w:rPr>
+          <w:sz w:val="28"/>
+          <w:szCs w:val="28"/>
+        </w:rPr>
+      </w:pPr>
+      <w:r>
+        <w:rPr>
+          <w:sz w:val="28"/>
+          <w:szCs w:val="28"/>
+        </w:rPr>
+        <w:t>На странице профиля HR может выбрать вакансию, по которой он хочет получить отчётность. Далее инициируется запрос отчётности. Этот запрос передаётся в систему, которая в ответ формирует соответствующий отчёт. После создания отчёта система предоставляет его HR-специалисту, и он получает отчёт для дальнейшего анализа.</w:t>
+      </w:r>
+    </w:p>
+    <w:p>
+      <w:pPr>
+        <w:spacing w:line="360" w:lineRule="auto"/>
+        <w:ind w:firstLine="709"/>
+        <w:jc w:val="both"/>
+        <w:rPr>
+          <w:sz w:val="28"/>
+          <w:szCs w:val="28"/>
+        </w:rPr>
+      </w:pPr>
+      <w:r>
+        <w:rPr>
+          <w:sz w:val="28"/>
+          <w:szCs w:val="28"/>
+        </w:rPr>
+        <w:t>Таким образом, диаграмма описывает последовательность действий, связанных с авторизацией пользователя, навигацией по профилю, выбором вакансии и получением отчётных данных, с чётким разделением функций между пользователем и информационной системой</w:t>
+      </w:r>
+    </w:p>
+    <w:p>
+      <w:pPr>
+        <w:spacing w:line="360" w:lineRule="auto"/>
+        <w:ind w:firstLine="709"/>
+        <w:jc w:val="both"/>
+        <w:rPr>
+          <w:color w:val="000000" w:themeColor="text1"/>
+          <w:sz w:val="28"/>
+          <w:szCs w:val="28"/>
+        </w:rPr>
+      </w:pPr>
+      <w:r>
+        <w:rPr>
+          <w:sz w:val="28"/>
+          <w:szCs w:val="28"/>
+        </w:rPr>
+        <w:lastRenderedPageBreak/>
+        <w:t xml:space="preserve">На рисунке </w:t>
+      </w:r>
+      <w:r>
+        <w:rPr>
+          <w:color w:val="000000" w:themeColor="text1"/>
+          <w:sz w:val="28"/>
+          <w:szCs w:val="28"/>
+        </w:rPr>
+        <w:t>2.8</w:t>
+      </w:r>
+      <w:r>
+        <w:rPr>
+          <w:color w:val="000000" w:themeColor="text1"/>
+          <w:sz w:val="28"/>
+          <w:szCs w:val="28"/>
+        </w:rPr>
+        <w:t xml:space="preserve"> представлена диаграмма</w:t>
+      </w:r>
+      <w:r>
+        <w:rPr>
+          <w:color w:val="000000" w:themeColor="text1"/>
+          <w:sz w:val="28"/>
+          <w:szCs w:val="28"/>
+        </w:rPr>
+        <w:t xml:space="preserve"> активности</w:t>
+      </w:r>
+      <w:r>
+        <w:rPr>
+          <w:color w:val="000000" w:themeColor="text1"/>
+          <w:sz w:val="28"/>
+          <w:szCs w:val="28"/>
+        </w:rPr>
+        <w:t>, описывающая процесс редактирования вакансии.</w:t>
+      </w:r>
+    </w:p>
+    <w:p>
+      <w:pPr>
+        <w:keepNext/>
+        <w:spacing w:line="360" w:lineRule="auto"/>
+        <w:jc w:val="center"/>
+      </w:pPr>
+      <w:r>
+        <w:rPr>
+          <w:noProof/>
+          <w:sz w:val="28"/>
+          <w:szCs w:val="28"/>
+        </w:rPr>
+        <w:drawing>
+          <wp:inline distT="0" distB="0" distL="0" distR="0" wp14:anchorId="263C7832" wp14:editId="78DBD33A">
+            <wp:extent cx="6122001" cy="2743200"/>
+            <wp:effectExtent l="0" t="0" r="0" b="0"/>
+            <wp:docPr id="6" name="Рисунок 6" descr="C:\Users\matth\Documents\GitHub\vkrfiles\Дипломная работа\диаграммы\Диаграмма активности редакт вакансии.png"/>
+            <wp:cNvGraphicFramePr>
+              <a:graphicFrameLocks xmlns:a="http://schemas.openxmlformats.org/drawingml/2006/main" noChangeAspect="1"/>
+            </wp:cNvGraphicFramePr>
+            <a:graphic xmlns:a="http://schemas.openxmlformats.org/drawingml/2006/main">
+              <a:graphicData uri="http://schemas.openxmlformats.org/drawingml/2006/picture">
+                <pic:pic xmlns:pic="http://schemas.openxmlformats.org/drawingml/2006/picture">
+                  <pic:nvPicPr>
+                    <pic:cNvPr id="0" name="Picture 129" descr="C:\Users\matth\Documents\GitHub\vkrfiles\Дипломная работа\диаграммы\Диаграмма активности редакт вакансии.png"/>
+                    <pic:cNvPicPr>
+                      <a:picLocks noChangeAspect="1" noChangeArrowheads="1"/>
+                    </pic:cNvPicPr>
+                  </pic:nvPicPr>
+                  <pic:blipFill>
+                    <a:blip r:embed="rId17">
+                      <a:extLst>
+                        <a:ext uri="{28A0092B-C50C-407E-A947-70E740481C1C}">
+                          <a14:useLocalDpi xmlns:a14="http://schemas.microsoft.com/office/drawing/2010/main" val="0"/>
+                        </a:ext>
+                      </a:extLst>
+                    </a:blip>
+                    <a:srcRect/>
+                    <a:stretch>
+                      <a:fillRect/>
+                    </a:stretch>
+                  </pic:blipFill>
+                  <pic:spPr bwMode="auto">
+                    <a:xfrm>
+                      <a:off x="0" y="0"/>
+                      <a:ext cx="6172026" cy="2765616"/>
+                    </a:xfrm>
+                    <a:prstGeom prst="rect">
+                      <a:avLst/>
+                    </a:prstGeom>
+                    <a:noFill/>
+                    <a:ln>
+                      <a:noFill/>
+                    </a:ln>
+                  </pic:spPr>
+                </pic:pic>
+              </a:graphicData>
+            </a:graphic>
+          </wp:inline>
+        </w:drawing>
+      </w:r>
+    </w:p>
+    <w:p>
+      <w:pPr>
+        <w:pStyle w:val="af7"/>
+        <w:jc w:val="center"/>
+        <w:rPr>
+          <w:i w:val="0"/>
+          <w:color w:val="000000" w:themeColor="text1"/>
+          <w:sz w:val="28"/>
+          <w:szCs w:val="28"/>
+        </w:rPr>
+      </w:pPr>
+      <w:r>
+        <w:rPr>
+          <w:i w:val="0"/>
+          <w:color w:val="000000" w:themeColor="text1"/>
+          <w:sz w:val="28"/>
+          <w:szCs w:val="28"/>
+        </w:rPr>
+        <w:t xml:space="preserve">Рисунок </w:t>
+      </w:r>
+      <w:r>
+        <w:rPr>
+          <w:i w:val="0"/>
+          <w:color w:val="000000" w:themeColor="text1"/>
+          <w:sz w:val="28"/>
+          <w:szCs w:val="28"/>
+        </w:rPr>
+        <w:t>2.8</w:t>
+      </w:r>
+      <w:r>
+        <w:rPr>
+          <w:i w:val="0"/>
+          <w:color w:val="000000" w:themeColor="text1"/>
+          <w:sz w:val="28"/>
+          <w:szCs w:val="28"/>
+        </w:rPr>
+        <w:t xml:space="preserve"> — Диаграмма активности процесса редактирования вакансии</w:t>
+      </w:r>
+    </w:p>
+    <w:p>
+      <w:pPr>
+        <w:spacing w:line="360" w:lineRule="auto"/>
+        <w:ind w:firstLine="709"/>
+        <w:jc w:val="both"/>
+        <w:rPr>
+          <w:color w:val="000000" w:themeColor="text1"/>
+          <w:sz w:val="28"/>
+          <w:szCs w:val="28"/>
+        </w:rPr>
+      </w:pPr>
+      <w:r>
+        <w:rPr>
+          <w:color w:val="000000" w:themeColor="text1"/>
+          <w:sz w:val="28"/>
+          <w:szCs w:val="28"/>
+        </w:rPr>
+        <w:t>На данной диаграмме изображён процесс редактирования вакансии HR-специалистом в информационной системе подбора персонала. Диаграмма выполнена в нотации UML</w:t>
+      </w:r>
+      <w:r>
+        <w:rPr>
+          <w:color w:val="000000" w:themeColor="text1"/>
+          <w:sz w:val="28"/>
+          <w:szCs w:val="28"/>
+        </w:rPr>
+        <w:t xml:space="preserve"> и состоит из двух дорожек: </w:t>
+      </w:r>
+      <w:r>
+        <w:rPr>
+          <w:sz w:val="28"/>
+          <w:szCs w:val="28"/>
+        </w:rPr>
+        <w:t>"</w:t>
+      </w:r>
+      <w:r>
+        <w:rPr>
+          <w:color w:val="000000" w:themeColor="text1"/>
+          <w:sz w:val="28"/>
+          <w:szCs w:val="28"/>
+        </w:rPr>
+        <w:t>HR</w:t>
+      </w:r>
+      <w:r>
+        <w:rPr>
+          <w:sz w:val="28"/>
+          <w:szCs w:val="28"/>
+        </w:rPr>
+        <w:t>"</w:t>
+      </w:r>
+      <w:r>
+        <w:rPr>
+          <w:color w:val="000000" w:themeColor="text1"/>
+          <w:sz w:val="28"/>
+          <w:szCs w:val="28"/>
+        </w:rPr>
+        <w:t xml:space="preserve"> и </w:t>
+      </w:r>
+      <w:r>
+        <w:rPr>
+          <w:sz w:val="28"/>
+          <w:szCs w:val="28"/>
+        </w:rPr>
+        <w:t>"</w:t>
+      </w:r>
+      <w:r>
+        <w:rPr>
+          <w:color w:val="000000" w:themeColor="text1"/>
+          <w:sz w:val="28"/>
+          <w:szCs w:val="28"/>
+        </w:rPr>
+        <w:t>ИС</w:t>
+      </w:r>
+      <w:r>
+        <w:rPr>
+          <w:sz w:val="28"/>
+          <w:szCs w:val="28"/>
+        </w:rPr>
+        <w:t>"</w:t>
+      </w:r>
+      <w:r>
+        <w:rPr>
+          <w:color w:val="000000" w:themeColor="text1"/>
+          <w:sz w:val="28"/>
+          <w:szCs w:val="28"/>
+        </w:rPr>
+        <w:t>.</w:t>
+      </w:r>
+    </w:p>
+    <w:p>
+      <w:pPr>
+        <w:spacing w:line="360" w:lineRule="auto"/>
+        <w:ind w:firstLine="709"/>
+        <w:jc w:val="both"/>
+        <w:rPr>
+          <w:color w:val="000000" w:themeColor="text1"/>
+          <w:sz w:val="28"/>
+          <w:szCs w:val="28"/>
+        </w:rPr>
+      </w:pPr>
+      <w:r>
+        <w:rPr>
+          <w:color w:val="000000" w:themeColor="text1"/>
+          <w:sz w:val="28"/>
+          <w:szCs w:val="28"/>
+        </w:rPr>
+        <w:t>Процесс начинается с действия HR-специалиста, который переходит на страницу авторизации. Затем он вводит логин и пароль. Информационная система, в ответ на это действие, предоставляет интерфейс авторизации.</w:t>
+      </w:r>
+    </w:p>
+    <w:p>
+      <w:pPr>
+        <w:spacing w:line="360" w:lineRule="auto"/>
+        <w:ind w:firstLine="709"/>
+        <w:jc w:val="both"/>
+        <w:rPr>
+          <w:color w:val="000000" w:themeColor="text1"/>
+          <w:sz w:val="28"/>
+          <w:szCs w:val="28"/>
+        </w:rPr>
+      </w:pPr>
+      <w:r>
+        <w:rPr>
+          <w:color w:val="000000" w:themeColor="text1"/>
+          <w:sz w:val="28"/>
+          <w:szCs w:val="28"/>
+        </w:rPr>
+        <w:t>Система проверяет корректность введённых данных. Если они некорректны, пользователю отображается сообщение об ошибке, и он может ввести логин и пароль заново. Если данные корректны, система предоставляет пользователю соответствующие права и загружает страницу профиля HR.</w:t>
+      </w:r>
+    </w:p>
+    <w:p>
+      <w:pPr>
+        <w:spacing w:line="360" w:lineRule="auto"/>
+        <w:ind w:firstLine="709"/>
+        <w:jc w:val="both"/>
+        <w:rPr>
+          <w:color w:val="000000" w:themeColor="text1"/>
+          <w:sz w:val="28"/>
+          <w:szCs w:val="28"/>
+        </w:rPr>
+      </w:pPr>
+      <w:r>
+        <w:rPr>
+          <w:color w:val="000000" w:themeColor="text1"/>
+          <w:sz w:val="28"/>
+          <w:szCs w:val="28"/>
+        </w:rPr>
+        <w:t>На странице профиля HR-специалист выбирает вакансию, которую хочет отредактировать. После этого система отображает форму редактирования вакансии.</w:t>
+      </w:r>
+    </w:p>
+    <w:p>
+      <w:pPr>
+        <w:spacing w:line="360" w:lineRule="auto"/>
+        <w:ind w:firstLine="709"/>
+        <w:jc w:val="both"/>
+        <w:rPr>
+          <w:color w:val="000000" w:themeColor="text1"/>
+          <w:sz w:val="28"/>
+          <w:szCs w:val="28"/>
+        </w:rPr>
+      </w:pPr>
+      <w:r>
+        <w:rPr>
+          <w:color w:val="000000" w:themeColor="text1"/>
+          <w:sz w:val="28"/>
+          <w:szCs w:val="28"/>
+        </w:rPr>
+        <w:t>HR-специалист заполняет форму с новыми данными. Система проверяет валидность заполненной формы. Если форма невалидна, пользователь возвращается к этапу заполнения формы.</w:t>
+      </w:r>
+    </w:p>
+    <w:p>
+      <w:pPr>
+        <w:spacing w:line="360" w:lineRule="auto"/>
+        <w:ind w:firstLine="709"/>
+        <w:jc w:val="both"/>
+        <w:rPr>
+          <w:color w:val="000000" w:themeColor="text1"/>
+          <w:sz w:val="28"/>
+          <w:szCs w:val="28"/>
+        </w:rPr>
+      </w:pPr>
+      <w:r>
+        <w:rPr>
+          <w:color w:val="000000" w:themeColor="text1"/>
+          <w:sz w:val="28"/>
+          <w:szCs w:val="28"/>
+        </w:rPr>
+        <w:lastRenderedPageBreak/>
+        <w:t>Если форма валидна, система применяет изменения, после чего отображает обновлённую страницу вакансии. На этом процесс редактирования завершается.</w:t>
+      </w:r>
+    </w:p>
+    <w:p>
+      <w:pPr>
+        <w:spacing w:line="360" w:lineRule="auto"/>
+        <w:ind w:firstLine="709"/>
+        <w:jc w:val="both"/>
+        <w:rPr>
+          <w:color w:val="000000" w:themeColor="text1"/>
+          <w:sz w:val="28"/>
+          <w:szCs w:val="28"/>
+        </w:rPr>
+      </w:pPr>
+      <w:r>
+        <w:rPr>
+          <w:color w:val="000000" w:themeColor="text1"/>
+          <w:sz w:val="28"/>
+          <w:szCs w:val="28"/>
+        </w:rPr>
+        <w:t>Таким образом, диаграмма описывает стандартный сценарий авторизации пользователя, перехода к редактированию информации о вакансии, внесения изменений и проверки корректности данных, с чётким распределением обязанностей между HR и информационной системой.</w:t>
+      </w:r>
+    </w:p>
+    <w:p>
+      <w:pPr>
+        <w:spacing w:line="360" w:lineRule="auto"/>
+        <w:ind w:firstLine="709"/>
+        <w:jc w:val="both"/>
+        <w:rPr>
+          <w:color w:val="000000" w:themeColor="text1"/>
+          <w:sz w:val="28"/>
+          <w:szCs w:val="28"/>
+        </w:rPr>
+      </w:pPr>
+      <w:r>
+        <w:rPr>
+          <w:sz w:val="28"/>
+          <w:szCs w:val="28"/>
+        </w:rPr>
+        <w:t xml:space="preserve">На рисунке </w:t>
+      </w:r>
+      <w:r>
+        <w:rPr>
+          <w:color w:val="000000" w:themeColor="text1"/>
+          <w:sz w:val="28"/>
+          <w:szCs w:val="28"/>
+        </w:rPr>
+        <w:t>2.9</w:t>
+      </w:r>
+      <w:r>
+        <w:rPr>
+          <w:color w:val="000000" w:themeColor="text1"/>
+          <w:sz w:val="28"/>
+          <w:szCs w:val="28"/>
+        </w:rPr>
+        <w:t xml:space="preserve"> представлена диаграмма</w:t>
+      </w:r>
+      <w:r>
+        <w:rPr>
+          <w:color w:val="000000" w:themeColor="text1"/>
+          <w:sz w:val="28"/>
+          <w:szCs w:val="28"/>
+        </w:rPr>
+        <w:t xml:space="preserve"> активности</w:t>
+      </w:r>
+      <w:r>
+        <w:rPr>
+          <w:color w:val="000000" w:themeColor="text1"/>
+          <w:sz w:val="28"/>
+          <w:szCs w:val="28"/>
+        </w:rPr>
+        <w:t>, описывающая процесс создания вакансии.</w:t>
+      </w:r>
+    </w:p>
+    <w:p>
+      <w:pPr>
+        <w:keepNext/>
+        <w:spacing w:line="360" w:lineRule="auto"/>
+        <w:jc w:val="center"/>
+      </w:pPr>
+      <w:r>
+        <w:rPr>
+          <w:color w:val="000000" w:themeColor="text1"/>
+          <w:sz w:val="28"/>
+          <w:szCs w:val="28"/>
+        </w:rPr>
+        <w:pict>
+          <v:shape id="_x0000_i1154" type="#_x0000_t75" style="width:481.5pt;height:219.75pt">
+            <v:imagedata r:id="rId18" o:title="Диаграмма активности создание вакансии"/>
+          </v:shape>
+        </w:pict>
+      </w:r>
+    </w:p>
+    <w:p>
+      <w:pPr>
+        <w:pStyle w:val="af7"/>
+        <w:jc w:val="center"/>
+        <w:rPr>
+          <w:color w:val="000000" w:themeColor="text1"/>
+          <w:sz w:val="28"/>
+          <w:szCs w:val="28"/>
+        </w:rPr>
+      </w:pPr>
+      <w:r>
+        <w:rPr>
+          <w:i w:val="0"/>
+          <w:color w:val="000000" w:themeColor="text1"/>
+          <w:sz w:val="28"/>
+          <w:szCs w:val="28"/>
+        </w:rPr>
+        <w:t xml:space="preserve">Рисунок </w:t>
+      </w:r>
+      <w:r>
+        <w:rPr>
+          <w:i w:val="0"/>
+          <w:color w:val="000000" w:themeColor="text1"/>
+          <w:sz w:val="28"/>
+          <w:szCs w:val="28"/>
+        </w:rPr>
+        <w:t>2.9</w:t>
+      </w:r>
+      <w:r>
+        <w:rPr>
+          <w:i w:val="0"/>
+          <w:color w:val="000000" w:themeColor="text1"/>
+          <w:sz w:val="28"/>
+          <w:szCs w:val="28"/>
+        </w:rPr>
+        <w:t xml:space="preserve"> — Диаграмма активности процесса редактирования вакансии</w:t>
+      </w:r>
+    </w:p>
+    <w:p>
+      <w:pPr>
+        <w:spacing w:line="360" w:lineRule="auto"/>
+        <w:ind w:firstLine="709"/>
+        <w:jc w:val="both"/>
+        <w:rPr>
+          <w:color w:val="000000" w:themeColor="text1"/>
+          <w:sz w:val="28"/>
+          <w:szCs w:val="28"/>
+        </w:rPr>
+      </w:pPr>
+      <w:r>
+        <w:rPr>
+          <w:color w:val="000000" w:themeColor="text1"/>
+          <w:sz w:val="28"/>
+          <w:szCs w:val="28"/>
+        </w:rPr>
+        <w:t>На диаграмме изображён процесс создания вакансии в информационной системе со стороны кандида</w:t>
+      </w:r>
+      <w:r>
+        <w:rPr>
+          <w:color w:val="000000" w:themeColor="text1"/>
+          <w:sz w:val="28"/>
+          <w:szCs w:val="28"/>
+        </w:rPr>
+        <w:t>та и информационной системы</w:t>
+      </w:r>
+      <w:r>
+        <w:rPr>
+          <w:color w:val="000000" w:themeColor="text1"/>
+          <w:sz w:val="28"/>
+          <w:szCs w:val="28"/>
+        </w:rPr>
+        <w:t>. Это диаграмма активности, представленная в нотации UML с использованием разд</w:t>
+      </w:r>
+      <w:r>
+        <w:rPr>
+          <w:color w:val="000000" w:themeColor="text1"/>
+          <w:sz w:val="28"/>
+          <w:szCs w:val="28"/>
+        </w:rPr>
+        <w:t>еления по ролям</w:t>
+      </w:r>
+      <w:r>
+        <w:rPr>
+          <w:color w:val="000000" w:themeColor="text1"/>
+          <w:sz w:val="28"/>
+          <w:szCs w:val="28"/>
+        </w:rPr>
+        <w:t>, где участвуют два участника: "Кандидат" и "ИС".</w:t>
+      </w:r>
+    </w:p>
+    <w:p>
+      <w:pPr>
+        <w:spacing w:line="360" w:lineRule="auto"/>
+        <w:ind w:firstLine="709"/>
+        <w:jc w:val="both"/>
+        <w:rPr>
+          <w:color w:val="000000" w:themeColor="text1"/>
+          <w:sz w:val="28"/>
+          <w:szCs w:val="28"/>
+        </w:rPr>
+      </w:pPr>
+      <w:r>
+        <w:rPr>
+          <w:color w:val="000000" w:themeColor="text1"/>
+          <w:sz w:val="28"/>
+          <w:szCs w:val="28"/>
+        </w:rPr>
+        <w:t>Процесс начинается с перехода кандидата на страницу авторизации. Далее кандидат вводит логин и пароль. Эти данные передаются в ИС, которая предоставляет интерфейс авторизации. После ввода данных ИС проверяет их корректность.</w:t>
+      </w:r>
+    </w:p>
+    <w:p>
+      <w:pPr>
+        <w:spacing w:line="360" w:lineRule="auto"/>
+        <w:ind w:firstLine="709"/>
+        <w:jc w:val="both"/>
+        <w:rPr>
+          <w:color w:val="000000" w:themeColor="text1"/>
+          <w:sz w:val="28"/>
+          <w:szCs w:val="28"/>
+        </w:rPr>
+      </w:pPr>
+      <w:r>
+        <w:rPr>
+          <w:color w:val="000000" w:themeColor="text1"/>
+          <w:sz w:val="28"/>
+          <w:szCs w:val="28"/>
+        </w:rPr>
+        <w:t>Если введённые данные неверны, система возвращает сообщение об ошибке, после чего кандидат может попробовать снова.</w:t>
+      </w:r>
+    </w:p>
+    <w:p>
+      <w:pPr>
+        <w:spacing w:line="360" w:lineRule="auto"/>
+        <w:ind w:firstLine="709"/>
+        <w:jc w:val="both"/>
+        <w:rPr>
+          <w:color w:val="000000" w:themeColor="text1"/>
+          <w:sz w:val="28"/>
+          <w:szCs w:val="28"/>
+        </w:rPr>
+      </w:pPr>
+      <w:r>
+        <w:rPr>
+          <w:color w:val="000000" w:themeColor="text1"/>
+          <w:sz w:val="28"/>
+          <w:szCs w:val="28"/>
+        </w:rPr>
+        <w:lastRenderedPageBreak/>
+        <w:t>Если данные верны, ИС предоставляет соответствующие права и переходит к отображению страницы профиля HR.</w:t>
+      </w:r>
+    </w:p>
+    <w:p>
+      <w:pPr>
+        <w:spacing w:line="360" w:lineRule="auto"/>
+        <w:ind w:firstLine="709"/>
+        <w:jc w:val="both"/>
+        <w:rPr>
+          <w:color w:val="000000" w:themeColor="text1"/>
+          <w:sz w:val="28"/>
+          <w:szCs w:val="28"/>
+        </w:rPr>
+      </w:pPr>
+      <w:r>
+        <w:rPr>
+          <w:color w:val="000000" w:themeColor="text1"/>
+          <w:sz w:val="28"/>
+          <w:szCs w:val="28"/>
+        </w:rPr>
+        <w:t>На следующем этапе отображается форма созд</w:t>
+      </w:r>
+      <w:r>
+        <w:rPr>
+          <w:color w:val="000000" w:themeColor="text1"/>
+          <w:sz w:val="28"/>
+          <w:szCs w:val="28"/>
+        </w:rPr>
+        <w:t>ания вакансии. Кандидат</w:t>
+      </w:r>
+      <w:r>
+        <w:rPr>
+          <w:color w:val="000000" w:themeColor="text1"/>
+          <w:sz w:val="28"/>
+          <w:szCs w:val="28"/>
+        </w:rPr>
+        <w:t xml:space="preserve"> заполняет эту форму.</w:t>
+      </w:r>
+    </w:p>
+    <w:p>
+      <w:pPr>
+        <w:spacing w:line="360" w:lineRule="auto"/>
+        <w:ind w:firstLine="709"/>
+        <w:jc w:val="both"/>
+        <w:rPr>
+          <w:color w:val="000000" w:themeColor="text1"/>
+          <w:sz w:val="28"/>
+          <w:szCs w:val="28"/>
+        </w:rPr>
+      </w:pPr>
+      <w:r>
+        <w:rPr>
+          <w:color w:val="000000" w:themeColor="text1"/>
+          <w:sz w:val="28"/>
+          <w:szCs w:val="28"/>
+        </w:rPr>
+        <w:t>После заполнения форма проверяется на валидность. Если форма заполнена некорректно, осуществляется возврат на этап заполнения формы.</w:t>
+      </w:r>
+    </w:p>
+    <w:p>
+      <w:pPr>
+        <w:spacing w:line="360" w:lineRule="auto"/>
+        <w:ind w:firstLine="709"/>
+        <w:jc w:val="both"/>
+        <w:rPr>
+          <w:color w:val="000000" w:themeColor="text1"/>
+          <w:sz w:val="28"/>
+          <w:szCs w:val="28"/>
+        </w:rPr>
+      </w:pPr>
+      <w:r>
+        <w:rPr>
+          <w:color w:val="000000" w:themeColor="text1"/>
+          <w:sz w:val="28"/>
+          <w:szCs w:val="28"/>
+        </w:rPr>
+        <w:t>Если форма валидна, система создаёт вакансию и отображает страницу с информацией о созданной вакансии.</w:t>
+      </w:r>
+    </w:p>
+    <w:p>
+      <w:pPr>
+        <w:spacing w:line="360" w:lineRule="auto"/>
+        <w:ind w:firstLine="709"/>
+        <w:jc w:val="both"/>
+        <w:rPr>
+          <w:color w:val="000000" w:themeColor="text1"/>
+          <w:sz w:val="28"/>
+          <w:szCs w:val="28"/>
+        </w:rPr>
+      </w:pPr>
+      <w:r>
+        <w:rPr>
+          <w:color w:val="000000" w:themeColor="text1"/>
+          <w:sz w:val="28"/>
+          <w:szCs w:val="28"/>
+        </w:rPr>
+        <w:t>Процесс завершается.</w:t>
+      </w:r>
+    </w:p>
+    <w:p>
+      <w:pPr>
+        <w:spacing w:line="360" w:lineRule="auto"/>
+        <w:ind w:firstLine="709"/>
+        <w:jc w:val="both"/>
+        <w:rPr>
+          <w:color w:val="000000" w:themeColor="text1"/>
+          <w:sz w:val="28"/>
+          <w:szCs w:val="28"/>
+        </w:rPr>
+      </w:pPr>
+      <w:r>
+        <w:rPr>
+          <w:color w:val="000000" w:themeColor="text1"/>
+          <w:sz w:val="28"/>
+          <w:szCs w:val="28"/>
+        </w:rPr>
+        <w:t>Таким образом, диаграмма описывает последовательность действий и проверок, необходимых для авторизации пользователя и последующего создания новой вакансии в системе.</w:t>
+      </w:r>
+    </w:p>
+    <w:p>
+      <w:pPr>
+        <w:spacing w:line="360" w:lineRule="auto"/>
+        <w:ind w:firstLine="709"/>
+        <w:jc w:val="both"/>
+        <w:rPr>
+          <w:color w:val="000000" w:themeColor="text1"/>
+          <w:sz w:val="28"/>
+          <w:szCs w:val="28"/>
+        </w:rPr>
+      </w:pPr>
+      <w:r>
+        <w:rPr>
+          <w:sz w:val="28"/>
+          <w:szCs w:val="28"/>
+        </w:rPr>
+        <w:t xml:space="preserve">На рисунке </w:t>
+      </w:r>
+      <w:r>
+        <w:rPr>
+          <w:color w:val="000000" w:themeColor="text1"/>
+          <w:sz w:val="28"/>
+          <w:szCs w:val="28"/>
+        </w:rPr>
+        <w:t>2.10</w:t>
+      </w:r>
+      <w:r>
+        <w:rPr>
+          <w:color w:val="000000" w:themeColor="text1"/>
+          <w:sz w:val="28"/>
+          <w:szCs w:val="28"/>
+        </w:rPr>
+        <w:t xml:space="preserve"> представлена диаграмма</w:t>
+      </w:r>
+      <w:r>
+        <w:rPr>
+          <w:color w:val="000000" w:themeColor="text1"/>
+          <w:sz w:val="28"/>
+          <w:szCs w:val="28"/>
+        </w:rPr>
+        <w:t xml:space="preserve"> активности</w:t>
+      </w:r>
+      <w:r>
+        <w:rPr>
+          <w:color w:val="000000" w:themeColor="text1"/>
+          <w:sz w:val="28"/>
+          <w:szCs w:val="28"/>
+        </w:rPr>
+        <w:t>, описывающая процесс создания вакансии.</w:t>
+      </w:r>
+    </w:p>
+    <w:p>
+      <w:pPr>
+        <w:keepNext/>
+        <w:spacing w:line="360" w:lineRule="auto"/>
+        <w:jc w:val="center"/>
+      </w:pPr>
+      <w:r>
+        <w:rPr>
+          <w:color w:val="000000" w:themeColor="text1"/>
+          <w:sz w:val="28"/>
+          <w:szCs w:val="28"/>
+        </w:rPr>
+        <w:pict>
+          <v:shape id="_x0000_i1157" type="#_x0000_t75" style="width:480.75pt;height:234pt">
+            <v:imagedata r:id="rId19" o:title="Диаграмма активности тестирование"/>
+          </v:shape>
+        </w:pict>
+      </w:r>
+    </w:p>
+    <w:p>
+      <w:pPr>
+        <w:pStyle w:val="af7"/>
+        <w:jc w:val="center"/>
+        <w:rPr>
+          <w:color w:val="000000" w:themeColor="text1"/>
+          <w:sz w:val="28"/>
+          <w:szCs w:val="28"/>
+        </w:rPr>
+      </w:pPr>
+      <w:r>
+        <w:rPr>
+          <w:i w:val="0"/>
+          <w:color w:val="000000" w:themeColor="text1"/>
+          <w:sz w:val="28"/>
+          <w:szCs w:val="28"/>
+        </w:rPr>
+        <w:t xml:space="preserve">Рисунок </w:t>
+      </w:r>
+      <w:r>
+        <w:rPr>
+          <w:i w:val="0"/>
+          <w:color w:val="000000" w:themeColor="text1"/>
+          <w:sz w:val="28"/>
+          <w:szCs w:val="28"/>
+        </w:rPr>
+        <w:t>2.10</w:t>
+      </w:r>
+      <w:r>
+        <w:rPr>
+          <w:i w:val="0"/>
+          <w:color w:val="000000" w:themeColor="text1"/>
+          <w:sz w:val="28"/>
+          <w:szCs w:val="28"/>
+        </w:rPr>
+        <w:t xml:space="preserve"> — Диаграмма активности процесса редактирования вакансии</w:t>
+      </w:r>
+    </w:p>
+    <w:p>
+      <w:pPr>
+        <w:spacing w:line="360" w:lineRule="auto"/>
+        <w:ind w:firstLine="709"/>
+        <w:jc w:val="both"/>
+        <w:rPr>
+          <w:color w:val="000000" w:themeColor="text1"/>
+          <w:sz w:val="28"/>
+          <w:szCs w:val="28"/>
+        </w:rPr>
+      </w:pPr>
+      <w:r>
+        <w:rPr>
+          <w:color w:val="000000" w:themeColor="text1"/>
+          <w:sz w:val="28"/>
+          <w:szCs w:val="28"/>
+        </w:rPr>
+        <w:t>На представленной диаграмме активности изображён процесс прохождения тестирования кандидатом в информационной системе (ИС). Диаграмма разделена на две дорожки: одна принадлежит участнику "Кандидат", другая — "ИС".</w:t>
+      </w:r>
+    </w:p>
+    <w:p>
+      <w:pPr>
+        <w:spacing w:line="360" w:lineRule="auto"/>
+        <w:ind w:firstLine="709"/>
+        <w:jc w:val="both"/>
+        <w:rPr>
+          <w:color w:val="000000" w:themeColor="text1"/>
+          <w:sz w:val="28"/>
+          <w:szCs w:val="28"/>
+        </w:rPr>
+      </w:pPr>
+      <w:r>
+        <w:rPr>
+          <w:color w:val="000000" w:themeColor="text1"/>
+          <w:sz w:val="28"/>
+          <w:szCs w:val="28"/>
+        </w:rPr>
+        <w:lastRenderedPageBreak/>
+        <w:t>Процесс начинается с перехода кандидата на страницу своего профиля. После этого информационная система отображает страницу профиля.</w:t>
+      </w:r>
+    </w:p>
+    <w:p>
+      <w:pPr>
+        <w:spacing w:line="360" w:lineRule="auto"/>
+        <w:ind w:firstLine="709"/>
+        <w:jc w:val="both"/>
+        <w:rPr>
+          <w:color w:val="000000" w:themeColor="text1"/>
+          <w:sz w:val="28"/>
+          <w:szCs w:val="28"/>
+        </w:rPr>
+      </w:pPr>
+      <w:r>
+        <w:rPr>
+          <w:color w:val="000000" w:themeColor="text1"/>
+          <w:sz w:val="28"/>
+          <w:szCs w:val="28"/>
+        </w:rPr>
+        <w:t>Затем кандидат переходит на страницу с тестами, и ИС отображает соответствующий интерфейс.</w:t>
+      </w:r>
+    </w:p>
+    <w:p>
+      <w:pPr>
+        <w:spacing w:line="360" w:lineRule="auto"/>
+        <w:ind w:firstLine="709"/>
+        <w:jc w:val="both"/>
+        <w:rPr>
+          <w:color w:val="000000" w:themeColor="text1"/>
+          <w:sz w:val="28"/>
+          <w:szCs w:val="28"/>
+        </w:rPr>
+      </w:pPr>
+      <w:r>
+        <w:rPr>
+          <w:color w:val="000000" w:themeColor="text1"/>
+          <w:sz w:val="28"/>
+          <w:szCs w:val="28"/>
+        </w:rPr>
+        <w:t>Кандидат выбирает тест из предложенного списка, после чего система отображает сам тест.</w:t>
+      </w:r>
+    </w:p>
+    <w:p>
+      <w:pPr>
+        <w:spacing w:line="360" w:lineRule="auto"/>
+        <w:ind w:firstLine="709"/>
+        <w:jc w:val="both"/>
+        <w:rPr>
+          <w:color w:val="000000" w:themeColor="text1"/>
+          <w:sz w:val="28"/>
+          <w:szCs w:val="28"/>
+        </w:rPr>
+      </w:pPr>
+      <w:r>
+        <w:rPr>
+          <w:color w:val="000000" w:themeColor="text1"/>
+          <w:sz w:val="28"/>
+          <w:szCs w:val="28"/>
+        </w:rPr>
+        <w:t xml:space="preserve">Начинается этап прохождения теста. В процессе кандидат может либо продолжать отвечать, либо завершить тест. На этом этапе осуществляется проверка условия: </w:t>
+      </w:r>
+      <w:r>
+        <w:rPr>
+          <w:sz w:val="28"/>
+          <w:szCs w:val="28"/>
+        </w:rPr>
+        <w:t>"</w:t>
+      </w:r>
+      <w:r>
+        <w:rPr>
+          <w:color w:val="000000" w:themeColor="text1"/>
+          <w:sz w:val="28"/>
+          <w:szCs w:val="28"/>
+        </w:rPr>
+        <w:t>Завершить?</w:t>
+      </w:r>
+      <w:r>
+        <w:rPr>
+          <w:sz w:val="28"/>
+          <w:szCs w:val="28"/>
+        </w:rPr>
+        <w:t>"</w:t>
+      </w:r>
+      <w:r>
+        <w:rPr>
+          <w:color w:val="000000" w:themeColor="text1"/>
+          <w:sz w:val="28"/>
+          <w:szCs w:val="28"/>
+        </w:rPr>
+        <w:t>.</w:t>
+      </w:r>
+    </w:p>
+    <w:p>
+      <w:pPr>
+        <w:spacing w:line="360" w:lineRule="auto"/>
+        <w:ind w:firstLine="709"/>
+        <w:jc w:val="both"/>
+        <w:rPr>
+          <w:color w:val="000000" w:themeColor="text1"/>
+          <w:sz w:val="28"/>
+          <w:szCs w:val="28"/>
+        </w:rPr>
+      </w:pPr>
+      <w:r>
+        <w:rPr>
+          <w:color w:val="000000" w:themeColor="text1"/>
+          <w:sz w:val="28"/>
+          <w:szCs w:val="28"/>
+        </w:rPr>
+        <w:t>Если кандидат выбирает не завершать тест, процесс возвращается к прохождению теста.</w:t>
+      </w:r>
+    </w:p>
+    <w:p>
+      <w:pPr>
+        <w:spacing w:line="360" w:lineRule="auto"/>
+        <w:ind w:firstLine="709"/>
+        <w:jc w:val="both"/>
+        <w:rPr>
+          <w:color w:val="000000" w:themeColor="text1"/>
+          <w:sz w:val="28"/>
+          <w:szCs w:val="28"/>
+        </w:rPr>
+      </w:pPr>
+      <w:r>
+        <w:rPr>
+          <w:color w:val="000000" w:themeColor="text1"/>
+          <w:sz w:val="28"/>
+          <w:szCs w:val="28"/>
+        </w:rPr>
+        <w:t>Если тест завершён, кандидат отправляет свои ответы. Информационная система принимает ответы и выполняет их проверку.</w:t>
+      </w:r>
+    </w:p>
+    <w:p>
+      <w:pPr>
+        <w:spacing w:line="360" w:lineRule="auto"/>
+        <w:ind w:firstLine="709"/>
+        <w:jc w:val="both"/>
+        <w:rPr>
+          <w:color w:val="000000" w:themeColor="text1"/>
+          <w:sz w:val="28"/>
+          <w:szCs w:val="28"/>
+        </w:rPr>
+      </w:pPr>
+      <w:r>
+        <w:rPr>
+          <w:color w:val="000000" w:themeColor="text1"/>
+          <w:sz w:val="28"/>
+          <w:szCs w:val="28"/>
+        </w:rPr>
+        <w:t>После проверки ответов система производит расчёт балла и отображает кандидату полученные результаты.</w:t>
+      </w:r>
+    </w:p>
+    <w:p>
+      <w:pPr>
+        <w:spacing w:line="360" w:lineRule="auto"/>
+        <w:ind w:firstLine="709"/>
+        <w:jc w:val="both"/>
+        <w:rPr>
+          <w:color w:val="000000" w:themeColor="text1"/>
+          <w:sz w:val="28"/>
+          <w:szCs w:val="28"/>
+        </w:rPr>
+      </w:pPr>
+      <w:r>
+        <w:rPr>
+          <w:color w:val="000000" w:themeColor="text1"/>
+          <w:sz w:val="28"/>
+          <w:szCs w:val="28"/>
+        </w:rPr>
+        <w:t>На этом процесс завершается.</w:t>
+      </w:r>
+    </w:p>
+    <w:p>
+      <w:pPr>
+        <w:spacing w:line="360" w:lineRule="auto"/>
+        <w:ind w:firstLine="709"/>
+        <w:jc w:val="both"/>
+        <w:rPr>
+          <w:color w:val="000000" w:themeColor="text1"/>
+          <w:sz w:val="28"/>
+          <w:szCs w:val="28"/>
+        </w:rPr>
+      </w:pPr>
+      <w:r>
+        <w:rPr>
+          <w:color w:val="000000" w:themeColor="text1"/>
+          <w:sz w:val="28"/>
+          <w:szCs w:val="28"/>
+        </w:rPr>
+        <w:t>Таким образом, диаграмма описывает полный цикл взаимодействия кандидата с системой при прохождении теста: от перехода к тестам до получения результата с оценкой.</w:t>
+      </w:r>
+    </w:p>
+    <w:p>
+      <w:pPr>
+        <w:pStyle w:val="3"/>
+        <w:spacing w:line="360" w:lineRule="auto"/>
+        <w:rPr>
+          <w:rFonts w:ascii="Times New Roman" w:hAnsi="Times New Roman" w:cs="Times New Roman"/>
+          <w:b/>
+          <w:color w:val="000000" w:themeColor="text1"/>
+        </w:rPr>
+      </w:pPr>
+      <w:r>
+        <w:rPr>
+          <w:rFonts w:ascii="Times New Roman" w:hAnsi="Times New Roman" w:cs="Times New Roman"/>
+          <w:b/>
+          <w:color w:val="000000" w:themeColor="text1"/>
+        </w:rPr>
+        <w:t>Диаграмма последовательности</w:t>
+      </w:r>
+    </w:p>
+    <w:p>
+      <w:pPr>
+        <w:spacing w:line="360" w:lineRule="auto"/>
+        <w:ind w:firstLine="709"/>
+        <w:jc w:val="both"/>
+        <w:rPr>
+          <w:color w:val="000000" w:themeColor="text1"/>
+          <w:sz w:val="28"/>
+          <w:szCs w:val="28"/>
+        </w:rPr>
+      </w:pPr>
+      <w:r>
+        <w:rPr>
+          <w:color w:val="000000" w:themeColor="text1"/>
+          <w:sz w:val="28"/>
+          <w:szCs w:val="28"/>
+        </w:rPr>
+        <w:t>Диаграмма последовательностей занимает особое место среди инструментов проектирования программных систем, позволяя детально визуализировать динамику взаимодействия между объектами в рамках конкретного сценария работы системы. Этот тип диаграмм UML фокусируется на временной оси, четко показывая порядок и характер обмена сообщениями между участниками взаимодействия. В отличие от диаграммы активностей, описывающей общий поток работ, диаграмма последовательностей раскрывает тонкости коммуникации между конкретными компонентами системы в процессе выполнения отдельного сценария.</w:t>
+      </w:r>
+    </w:p>
+    <w:p>
+      <w:pPr>
+        <w:spacing w:line="360" w:lineRule="auto"/>
+        <w:ind w:firstLine="709"/>
+        <w:jc w:val="both"/>
+        <w:rPr>
+          <w:color w:val="000000" w:themeColor="text1"/>
+          <w:sz w:val="28"/>
+          <w:szCs w:val="28"/>
+        </w:rPr>
+      </w:pPr>
+      <w:r>
+        <w:rPr>
+          <w:color w:val="000000" w:themeColor="text1"/>
+          <w:sz w:val="28"/>
+          <w:szCs w:val="28"/>
+        </w:rPr>
+        <w:lastRenderedPageBreak/>
+        <w:t>Основная ценность диаграммы последовательностей заключается в ее способности наглядно представить временные характеристики взаимодействий, что особенно важно при проектировании сложных распределенных систем. Она позволяет увидеть, какие именно сообщения передаются между объектами, в каком порядке это происходит, какие объекты активны в конкретные моменты времени, и как долго длятся те или иные операции. Такой уровень детализации критически важен для понимания поведения системы в реальных условиях эксплуатации.</w:t>
+      </w:r>
+    </w:p>
+    <w:p>
+      <w:pPr>
+        <w:spacing w:line="360" w:lineRule="auto"/>
+        <w:ind w:firstLine="709"/>
+        <w:jc w:val="both"/>
+        <w:rPr>
+          <w:color w:val="000000" w:themeColor="text1"/>
+          <w:sz w:val="28"/>
+          <w:szCs w:val="28"/>
+        </w:rPr>
+      </w:pPr>
+      <w:r>
+        <w:rPr>
+          <w:color w:val="000000" w:themeColor="text1"/>
+          <w:sz w:val="28"/>
+          <w:szCs w:val="28"/>
+        </w:rPr>
+        <w:t>Ключевыми элементами диаграммы последовательностей являются объекты-участники взаимодействия, их линии жизни, активационные полосы, показывающие периоды активности объектов, и собственно сообщения между объектами. Особое внимание уделяется различным типам сообщений - синхронным вызовам, асинхронным сигналам, возвратным сообщениям и созданию новых объектов. Все это позволяет с высокой точностью смоделировать реальное поведение системы.</w:t>
+      </w:r>
+    </w:p>
+    <w:p>
+      <w:pPr>
+        <w:spacing w:line="360" w:lineRule="auto"/>
+        <w:ind w:firstLine="709"/>
+        <w:jc w:val="both"/>
+        <w:rPr>
+          <w:color w:val="000000" w:themeColor="text1"/>
+          <w:sz w:val="28"/>
+          <w:szCs w:val="28"/>
+        </w:rPr>
+      </w:pPr>
+      <w:r>
+        <w:rPr>
+          <w:color w:val="000000" w:themeColor="text1"/>
+          <w:sz w:val="28"/>
+          <w:szCs w:val="28"/>
+        </w:rPr>
+        <w:t>Диаграмма последовательностей особенно полезна при проектировании сложных взаимодействий в объектно-ориентированных системах, где важно понимать не только что делает система, но и как именно распределяется ответственность между различными компонентами. Она помогает выявить потенциальные проблемы проектирования, такие как избыточная связанность компонентов, неоптимальное распределение обязанностей между объектами или возможные узкие места в производительности.</w:t>
+      </w:r>
+    </w:p>
+    <w:p>
+      <w:pPr>
+        <w:spacing w:line="360" w:lineRule="auto"/>
+        <w:ind w:firstLine="709"/>
+        <w:jc w:val="both"/>
+        <w:rPr>
+          <w:color w:val="000000" w:themeColor="text1"/>
+          <w:sz w:val="28"/>
+          <w:szCs w:val="28"/>
+        </w:rPr>
+      </w:pPr>
+      <w:r>
+        <w:rPr>
+          <w:color w:val="000000" w:themeColor="text1"/>
+          <w:sz w:val="28"/>
+          <w:szCs w:val="28"/>
+        </w:rPr>
+        <w:t xml:space="preserve">В практике современной разработки программного обеспечения диаграммы последовательностей играют важную роль на этапах как проектирования, так и сопровождения системы. Они служат отличным инструментом коммуникации между архитекторами, разработчиками и тестировщиками, обеспечивая единое понимание сложных механизмов взаимодействия в системе. Особенно незаменимы эти диаграммы при работе над распределенными системами, микросервисными архитектурами и сложными </w:t>
+      </w:r>
+      <w:r>
+        <w:rPr>
+          <w:color w:val="000000" w:themeColor="text1"/>
+          <w:sz w:val="28"/>
+          <w:szCs w:val="28"/>
+        </w:rPr>
+        <w:lastRenderedPageBreak/>
+        <w:t>протоколами взаимодействия, где временные характеристики и порядок обмена сообщениями имеют принципиальное значение.</w:t>
+      </w:r>
+    </w:p>
+    <w:p>
+      <w:pPr>
+        <w:spacing w:line="360" w:lineRule="auto"/>
+        <w:ind w:firstLine="709"/>
+        <w:jc w:val="both"/>
+        <w:rPr>
+          <w:color w:val="000000" w:themeColor="text1"/>
+          <w:sz w:val="28"/>
+          <w:szCs w:val="28"/>
+        </w:rPr>
+      </w:pPr>
+      <w:r>
+        <w:rPr>
+          <w:color w:val="000000" w:themeColor="text1"/>
+          <w:sz w:val="28"/>
+          <w:szCs w:val="28"/>
+        </w:rPr>
+        <w:t xml:space="preserve">На рисунке </w:t>
+      </w:r>
+      <w:r>
+        <w:rPr>
+          <w:color w:val="000000" w:themeColor="text1"/>
+          <w:sz w:val="28"/>
+          <w:szCs w:val="28"/>
+        </w:rPr>
+        <w:t>2.11</w:t>
+      </w:r>
+      <w:r>
+        <w:rPr>
+          <w:color w:val="000000" w:themeColor="text1"/>
+          <w:sz w:val="28"/>
+          <w:szCs w:val="28"/>
+        </w:rPr>
+        <w:t xml:space="preserve"> представлена диаграмма</w:t>
+      </w:r>
+      <w:r>
+        <w:rPr>
+          <w:color w:val="000000" w:themeColor="text1"/>
+          <w:sz w:val="28"/>
+          <w:szCs w:val="28"/>
+        </w:rPr>
+        <w:t xml:space="preserve"> последовательности</w:t>
+      </w:r>
+      <w:r>
+        <w:rPr>
+          <w:color w:val="000000" w:themeColor="text1"/>
+          <w:sz w:val="28"/>
+          <w:szCs w:val="28"/>
+        </w:rPr>
+        <w:t xml:space="preserve">, описывающая процесс </w:t>
+      </w:r>
+      <w:r>
+        <w:rPr>
+          <w:color w:val="000000" w:themeColor="text1"/>
+          <w:sz w:val="28"/>
+          <w:szCs w:val="28"/>
+        </w:rPr>
+        <w:t>авторизации пользователя</w:t>
+      </w:r>
+      <w:r>
+        <w:rPr>
+          <w:color w:val="000000" w:themeColor="text1"/>
+          <w:sz w:val="28"/>
+          <w:szCs w:val="28"/>
+        </w:rPr>
+        <w:t>.</w:t>
+      </w:r>
+    </w:p>
+    <w:p>
+      <w:pPr>
+        <w:keepNext/>
+        <w:spacing w:line="360" w:lineRule="auto"/>
+        <w:jc w:val="center"/>
+      </w:pPr>
+      <w:r>
+        <w:rPr>
+          <w:color w:val="000000" w:themeColor="text1"/>
+          <w:sz w:val="28"/>
+          <w:szCs w:val="28"/>
+        </w:rPr>
+        <w:pict>
+          <v:shape id="_x0000_i1196" type="#_x0000_t75" style="width:453.75pt;height:301.5pt">
+            <v:imagedata r:id="rId20" o:title="Диаграмма последовательности авторизация"/>
+          </v:shape>
+        </w:pict>
+      </w:r>
+    </w:p>
+    <w:p>
+      <w:pPr>
+        <w:pStyle w:val="af7"/>
+        <w:jc w:val="center"/>
+        <w:rPr>
+          <w:color w:val="000000" w:themeColor="text1"/>
+          <w:sz w:val="28"/>
+          <w:szCs w:val="28"/>
+        </w:rPr>
+      </w:pPr>
+      <w:r>
+        <w:rPr>
+          <w:i w:val="0"/>
+          <w:color w:val="000000" w:themeColor="text1"/>
+          <w:sz w:val="28"/>
+          <w:szCs w:val="28"/>
+        </w:rPr>
+        <w:t xml:space="preserve">Рисунок </w:t>
+      </w:r>
+      <w:r>
+        <w:rPr>
+          <w:i w:val="0"/>
+          <w:color w:val="000000" w:themeColor="text1"/>
+          <w:sz w:val="28"/>
+          <w:szCs w:val="28"/>
+        </w:rPr>
+        <w:t>2.11</w:t>
+      </w:r>
+      <w:r>
+        <w:rPr>
+          <w:color w:val="000000" w:themeColor="text1"/>
+          <w:sz w:val="28"/>
+          <w:szCs w:val="28"/>
+        </w:rPr>
+        <w:t xml:space="preserve"> </w:t>
+      </w:r>
+      <w:r>
+        <w:rPr>
+          <w:i w:val="0"/>
+          <w:color w:val="000000" w:themeColor="text1"/>
+          <w:sz w:val="28"/>
+          <w:szCs w:val="28"/>
+        </w:rPr>
+        <w:t>— Диаграмма последовательности авторизации</w:t>
+      </w:r>
+    </w:p>
+    <w:p>
+      <w:pPr>
+        <w:spacing w:line="360" w:lineRule="auto"/>
+        <w:ind w:firstLine="709"/>
+        <w:jc w:val="both"/>
+        <w:rPr>
+          <w:color w:val="000000" w:themeColor="text1"/>
+          <w:sz w:val="28"/>
+          <w:szCs w:val="28"/>
+        </w:rPr>
+      </w:pPr>
+      <w:r>
+        <w:rPr>
+          <w:color w:val="000000" w:themeColor="text1"/>
+          <w:sz w:val="28"/>
+          <w:szCs w:val="28"/>
+        </w:rPr>
+        <w:t>На представленной диаграмме изображён процесс авторизации пользователя</w:t>
+      </w:r>
+      <w:r>
+        <w:rPr>
+          <w:color w:val="000000" w:themeColor="text1"/>
+          <w:sz w:val="28"/>
+          <w:szCs w:val="28"/>
+        </w:rPr>
+        <w:t xml:space="preserve">. </w:t>
+      </w:r>
+    </w:p>
+    <w:p>
+      <w:pPr>
+        <w:spacing w:line="360" w:lineRule="auto"/>
+        <w:ind w:firstLine="709"/>
+        <w:jc w:val="both"/>
+        <w:rPr>
+          <w:color w:val="000000" w:themeColor="text1"/>
+          <w:sz w:val="28"/>
+          <w:szCs w:val="28"/>
+        </w:rPr>
+      </w:pPr>
+      <w:r>
+        <w:rPr>
+          <w:color w:val="000000" w:themeColor="text1"/>
+          <w:sz w:val="28"/>
+          <w:szCs w:val="28"/>
+        </w:rPr>
+        <w:t>Когда неавторизованный пользователь инициирует вход в систему, он взаимодействует с интерфейсом формы авторизации, где вводит свои учетны</w:t>
+      </w:r>
+      <w:r>
+        <w:rPr>
+          <w:color w:val="000000" w:themeColor="text1"/>
+          <w:sz w:val="28"/>
+          <w:szCs w:val="28"/>
+        </w:rPr>
+        <w:t xml:space="preserve">е данные </w:t>
+      </w:r>
+      <w:r>
+        <w:rPr>
+          <w:color w:val="000000" w:themeColor="text1"/>
+          <w:sz w:val="28"/>
+          <w:szCs w:val="28"/>
+        </w:rPr>
+        <w:t>— обычно логин и пароль. Система на клиентской стороне может выполнять первичную проверку введенных данных на с</w:t>
+      </w:r>
+      <w:r>
+        <w:rPr>
+          <w:color w:val="000000" w:themeColor="text1"/>
+          <w:sz w:val="28"/>
+          <w:szCs w:val="28"/>
+        </w:rPr>
+        <w:t xml:space="preserve">оответствие базовым требованиям. </w:t>
+      </w:r>
+      <w:r>
+        <w:rPr>
+          <w:color w:val="000000" w:themeColor="text1"/>
+          <w:sz w:val="28"/>
+          <w:szCs w:val="28"/>
+        </w:rPr>
+        <w:t xml:space="preserve">Затем данные передаются на серверную часть, где модуль обработки проводит более глубокую валидацию. После успешной валидации система формирует запрос к базе данных, где происходит сравнение предоставленных учетных данных с хранящейся информацией. В случае успешного сопоставления система создает сессию пользователя, генерирует токен аутентификации и перенаправляет пользователя на главную страницу. При </w:t>
+      </w:r>
+      <w:r>
+        <w:rPr>
+          <w:color w:val="000000" w:themeColor="text1"/>
+          <w:sz w:val="28"/>
+          <w:szCs w:val="28"/>
+        </w:rPr>
+        <w:lastRenderedPageBreak/>
+        <w:t>неудачной попытке авторизации система фиксирует попытку входа и возвращает пользователю сообщение об ошибке, не раскрывая при этом, какая именно часть учетных данных неверна, чтобы не облегчать задачу потенциальным злоумышленникам.</w:t>
+      </w:r>
+    </w:p>
+    <w:p>
+      <w:pPr>
+        <w:spacing w:line="360" w:lineRule="auto"/>
+        <w:ind w:firstLine="709"/>
+        <w:jc w:val="both"/>
+        <w:rPr>
+          <w:color w:val="000000" w:themeColor="text1"/>
+          <w:sz w:val="28"/>
+          <w:szCs w:val="28"/>
+        </w:rPr>
+      </w:pPr>
+      <w:r>
+        <w:rPr>
+          <w:color w:val="000000" w:themeColor="text1"/>
+          <w:sz w:val="28"/>
+          <w:szCs w:val="28"/>
+        </w:rPr>
+        <w:t xml:space="preserve">На рисунке </w:t>
+      </w:r>
+      <w:r>
+        <w:rPr>
+          <w:color w:val="000000" w:themeColor="text1"/>
+          <w:sz w:val="28"/>
+          <w:szCs w:val="28"/>
+        </w:rPr>
+        <w:t>2.12</w:t>
+      </w:r>
+      <w:r>
+        <w:rPr>
+          <w:color w:val="000000" w:themeColor="text1"/>
+          <w:sz w:val="28"/>
+          <w:szCs w:val="28"/>
+        </w:rPr>
+        <w:t xml:space="preserve"> представлена диаграмма</w:t>
+      </w:r>
+      <w:r>
+        <w:rPr>
+          <w:color w:val="000000" w:themeColor="text1"/>
+          <w:sz w:val="28"/>
+          <w:szCs w:val="28"/>
+        </w:rPr>
+        <w:t xml:space="preserve"> последовательности</w:t>
+      </w:r>
+      <w:r>
+        <w:rPr>
+          <w:color w:val="000000" w:themeColor="text1"/>
+          <w:sz w:val="28"/>
+          <w:szCs w:val="28"/>
+        </w:rPr>
+        <w:t xml:space="preserve">, описывающая процесс </w:t>
+      </w:r>
+      <w:r>
+        <w:rPr>
+          <w:color w:val="000000" w:themeColor="text1"/>
+          <w:sz w:val="28"/>
+          <w:szCs w:val="28"/>
+        </w:rPr>
+        <w:t>регистрации</w:t>
+      </w:r>
+      <w:r>
+        <w:rPr>
+          <w:color w:val="000000" w:themeColor="text1"/>
+          <w:sz w:val="28"/>
+          <w:szCs w:val="28"/>
+        </w:rPr>
+        <w:t xml:space="preserve"> пользователя</w:t>
+      </w:r>
+      <w:r>
+        <w:rPr>
+          <w:color w:val="000000" w:themeColor="text1"/>
+          <w:sz w:val="28"/>
+          <w:szCs w:val="28"/>
+        </w:rPr>
+        <w:t>.</w:t>
+      </w:r>
+    </w:p>
+    <w:p>
+      <w:pPr>
+        <w:keepNext/>
+        <w:spacing w:line="360" w:lineRule="auto"/>
+        <w:jc w:val="center"/>
+      </w:pPr>
+      <w:r>
+        <w:rPr>
+          <w:color w:val="000000" w:themeColor="text1"/>
+          <w:sz w:val="28"/>
+          <w:szCs w:val="28"/>
+        </w:rPr>
+        <w:pict>
+          <v:shape id="_x0000_i1198" type="#_x0000_t75" style="width:464.25pt;height:309.75pt">
+            <v:imagedata r:id="rId21" o:title="Диаграмма последовательности регистрация"/>
+          </v:shape>
+        </w:pict>
+      </w:r>
+    </w:p>
+    <w:p>
+      <w:pPr>
+        <w:pStyle w:val="af7"/>
+        <w:jc w:val="center"/>
+        <w:rPr>
+          <w:i w:val="0"/>
+          <w:color w:val="000000" w:themeColor="text1"/>
+          <w:sz w:val="28"/>
+          <w:szCs w:val="28"/>
+        </w:rPr>
+      </w:pPr>
+      <w:r>
+        <w:rPr>
+          <w:i w:val="0"/>
+          <w:color w:val="000000" w:themeColor="text1"/>
+          <w:sz w:val="28"/>
+          <w:szCs w:val="28"/>
+        </w:rPr>
+        <w:t xml:space="preserve">Рисунок </w:t>
+      </w:r>
+      <w:r>
+        <w:rPr>
+          <w:i w:val="0"/>
+          <w:color w:val="000000" w:themeColor="text1"/>
+          <w:sz w:val="28"/>
+          <w:szCs w:val="28"/>
+        </w:rPr>
+        <w:t>2.12</w:t>
+      </w:r>
+      <w:r>
+        <w:rPr>
+          <w:color w:val="000000" w:themeColor="text1"/>
+          <w:sz w:val="28"/>
+          <w:szCs w:val="28"/>
+        </w:rPr>
+        <w:t xml:space="preserve"> </w:t>
+      </w:r>
+      <w:r>
+        <w:rPr>
+          <w:i w:val="0"/>
+          <w:color w:val="000000" w:themeColor="text1"/>
+          <w:sz w:val="28"/>
+          <w:szCs w:val="28"/>
+        </w:rPr>
+        <w:t>— Диаграмма последовательности регистрации</w:t>
+      </w:r>
+    </w:p>
+    <w:p>
+      <w:pPr>
+        <w:spacing w:line="360" w:lineRule="auto"/>
+        <w:ind w:firstLine="709"/>
+        <w:jc w:val="both"/>
+        <w:rPr>
+          <w:color w:val="000000" w:themeColor="text1"/>
+          <w:sz w:val="28"/>
+          <w:szCs w:val="28"/>
+        </w:rPr>
+      </w:pPr>
+      <w:r>
+        <w:rPr>
+          <w:color w:val="000000" w:themeColor="text1"/>
+          <w:sz w:val="28"/>
+          <w:szCs w:val="28"/>
+        </w:rPr>
+        <w:t>На представленной диаграмме изображён процесс регистрации пользователя</w:t>
+      </w:r>
+      <w:r>
+        <w:rPr>
+          <w:color w:val="000000" w:themeColor="text1"/>
+          <w:sz w:val="28"/>
+          <w:szCs w:val="28"/>
+        </w:rPr>
+        <w:t xml:space="preserve">. </w:t>
+      </w:r>
+    </w:p>
+    <w:p>
+      <w:pPr>
+        <w:spacing w:line="360" w:lineRule="auto"/>
+        <w:ind w:firstLine="709"/>
+        <w:jc w:val="both"/>
+        <w:rPr>
+          <w:color w:val="000000" w:themeColor="text1"/>
+          <w:sz w:val="28"/>
+          <w:szCs w:val="28"/>
+        </w:rPr>
+      </w:pPr>
+      <w:r>
+        <w:rPr>
+          <w:color w:val="000000" w:themeColor="text1"/>
+          <w:sz w:val="28"/>
+          <w:szCs w:val="28"/>
+        </w:rPr>
+        <w:t>Когда новый пользователь заполняет форму регистрации, система выполняет многоэтапную проверку вводимых данных. На клиентской стороне может осуществляться базовая валидация в реальном времени. После отправки формы данные поступают на сервер, где п</w:t>
+      </w:r>
+      <w:r>
+        <w:rPr>
+          <w:color w:val="000000" w:themeColor="text1"/>
+          <w:sz w:val="28"/>
+          <w:szCs w:val="28"/>
+        </w:rPr>
+        <w:t>роводится комплексная проверка,</w:t>
+      </w:r>
+      <w:r>
+        <w:rPr>
+          <w:color w:val="000000" w:themeColor="text1"/>
+          <w:sz w:val="28"/>
+          <w:szCs w:val="28"/>
+        </w:rPr>
+        <w:t xml:space="preserve"> соответствие пароля политикам безопасности, проверку на наличие запрещенных символов или слов. После успешной проверки система хэширует пароль и сохраняет данные пользователя в базе данных. При этом часто </w:t>
+      </w:r>
+      <w:r>
+        <w:rPr>
+          <w:color w:val="000000" w:themeColor="text1"/>
+          <w:sz w:val="28"/>
+          <w:szCs w:val="28"/>
+        </w:rPr>
+        <w:lastRenderedPageBreak/>
+        <w:t>реализуется механизм подтверждения email - на указанный адрес отправляется письмо с ссылкой активации. Только после подтверждения email учетная запись становится полностью активной. В случае ошибок регистрации пользователь получает детализированные сообщения, помогающие исправить введенные данные.</w:t>
+      </w:r>
+    </w:p>
+    <w:p>
+      <w:pPr>
+        <w:spacing w:line="360" w:lineRule="auto"/>
+        <w:ind w:firstLine="709"/>
+        <w:jc w:val="both"/>
+        <w:rPr>
+          <w:color w:val="000000" w:themeColor="text1"/>
+          <w:sz w:val="28"/>
+          <w:szCs w:val="28"/>
+        </w:rPr>
+      </w:pPr>
+      <w:r>
+        <w:rPr>
+          <w:color w:val="000000" w:themeColor="text1"/>
+          <w:sz w:val="28"/>
+          <w:szCs w:val="28"/>
+        </w:rPr>
+        <w:t xml:space="preserve">На рисунке </w:t>
+      </w:r>
+      <w:r>
+        <w:rPr>
+          <w:color w:val="000000" w:themeColor="text1"/>
+          <w:sz w:val="28"/>
+          <w:szCs w:val="28"/>
+        </w:rPr>
+        <w:t>2.13</w:t>
+      </w:r>
+      <w:r>
+        <w:rPr>
+          <w:color w:val="000000" w:themeColor="text1"/>
+          <w:sz w:val="28"/>
+          <w:szCs w:val="28"/>
+        </w:rPr>
+        <w:t xml:space="preserve"> представлена диаграмма</w:t>
+      </w:r>
+      <w:r>
+        <w:rPr>
+          <w:color w:val="000000" w:themeColor="text1"/>
+          <w:sz w:val="28"/>
+          <w:szCs w:val="28"/>
+        </w:rPr>
+        <w:t xml:space="preserve"> последовательности</w:t>
+      </w:r>
+      <w:r>
+        <w:rPr>
+          <w:color w:val="000000" w:themeColor="text1"/>
+          <w:sz w:val="28"/>
+          <w:szCs w:val="28"/>
+        </w:rPr>
+        <w:t xml:space="preserve">, описывающая процесс </w:t>
+      </w:r>
+      <w:r>
+        <w:rPr>
+          <w:color w:val="000000" w:themeColor="text1"/>
+          <w:sz w:val="28"/>
+          <w:szCs w:val="28"/>
+        </w:rPr>
+        <w:t>редактирования вакансии</w:t>
+      </w:r>
+      <w:r>
+        <w:rPr>
+          <w:color w:val="000000" w:themeColor="text1"/>
+          <w:sz w:val="28"/>
+          <w:szCs w:val="28"/>
+        </w:rPr>
+        <w:t>.</w:t>
+      </w:r>
+    </w:p>
+    <w:p>
+      <w:pPr>
+        <w:keepNext/>
+        <w:spacing w:line="360" w:lineRule="auto"/>
+        <w:jc w:val="center"/>
+      </w:pPr>
+      <w:r>
+        <w:rPr>
+          <w:color w:val="000000" w:themeColor="text1"/>
+          <w:sz w:val="28"/>
+          <w:szCs w:val="28"/>
+        </w:rPr>
+        <w:pict>
+          <v:shape id="_x0000_i1202" type="#_x0000_t75" style="width:481.5pt;height:283.5pt">
+            <v:imagedata r:id="rId22" o:title="Диаграмма последовательности редакт вакансии"/>
+          </v:shape>
+        </w:pict>
+      </w:r>
+    </w:p>
+    <w:p>
+      <w:pPr>
+        <w:spacing w:line="360" w:lineRule="auto"/>
+        <w:jc w:val="center"/>
+        <w:rPr>
+          <w:color w:val="000000" w:themeColor="text1"/>
+          <w:sz w:val="28"/>
+          <w:szCs w:val="28"/>
+        </w:rPr>
+      </w:pPr>
+      <w:r>
+        <w:rPr>
+          <w:color w:val="000000" w:themeColor="text1"/>
+          <w:sz w:val="28"/>
+          <w:szCs w:val="28"/>
+        </w:rPr>
+        <w:t xml:space="preserve">Рисунок </w:t>
+      </w:r>
+      <w:r>
+        <w:rPr>
+          <w:color w:val="000000" w:themeColor="text1"/>
+          <w:sz w:val="28"/>
+          <w:szCs w:val="28"/>
+        </w:rPr>
+        <w:t>2.13</w:t>
+      </w:r>
+      <w:r>
+        <w:rPr>
+          <w:color w:val="000000" w:themeColor="text1"/>
+          <w:sz w:val="28"/>
+          <w:szCs w:val="28"/>
+        </w:rPr>
+        <w:t xml:space="preserve"> — Диаграмма последовательности </w:t>
+      </w:r>
+      <w:r>
+        <w:rPr>
+          <w:color w:val="000000" w:themeColor="text1"/>
+          <w:sz w:val="28"/>
+          <w:szCs w:val="28"/>
+        </w:rPr>
+        <w:t>редактирования вакансии</w:t>
+      </w:r>
+    </w:p>
+    <w:p>
+      <w:pPr>
+        <w:spacing w:line="360" w:lineRule="auto"/>
+        <w:ind w:firstLine="709"/>
+        <w:jc w:val="both"/>
+        <w:rPr>
+          <w:color w:val="000000" w:themeColor="text1"/>
+          <w:sz w:val="28"/>
+          <w:szCs w:val="28"/>
+        </w:rPr>
+      </w:pPr>
+      <w:r>
+        <w:rPr>
+          <w:color w:val="000000" w:themeColor="text1"/>
+          <w:sz w:val="28"/>
+          <w:szCs w:val="28"/>
+        </w:rPr>
+        <w:t>На представленной диаграмме изображён процесс редактирования вакансии</w:t>
+      </w:r>
+      <w:r>
+        <w:rPr>
+          <w:color w:val="000000" w:themeColor="text1"/>
+          <w:sz w:val="28"/>
+          <w:szCs w:val="28"/>
+        </w:rPr>
+        <w:t xml:space="preserve">. </w:t>
+      </w:r>
+    </w:p>
+    <w:p>
+      <w:pPr>
+        <w:spacing w:line="360" w:lineRule="auto"/>
+        <w:ind w:firstLine="709"/>
+        <w:jc w:val="both"/>
+        <w:rPr>
+          <w:color w:val="000000" w:themeColor="text1"/>
+          <w:sz w:val="28"/>
+          <w:szCs w:val="28"/>
+        </w:rPr>
+      </w:pPr>
+      <w:r>
+        <w:rPr>
+          <w:color w:val="000000" w:themeColor="text1"/>
+          <w:sz w:val="28"/>
+          <w:szCs w:val="28"/>
+        </w:rPr>
+        <w:t xml:space="preserve">Когда пользователь выбирает вакансию для редактирования, система сначала проверяет его права на выполнение этой операции. После загрузки текущих данных вакансии пользователь может вносить изменения в различных полях (название, описание, требования и т.д.). При сохранении изменений система выполняет комплексную валидацию: проверяет заполнение обязательных полей, корректность форматов данных (например, дат), отсутствие запрещенного контента. Особое внимание уделяется сохранению истории изменений - система может фиксировать, кто и когда вносил правки, что важно </w:t>
+      </w:r>
+      <w:r>
+        <w:rPr>
+          <w:color w:val="000000" w:themeColor="text1"/>
+          <w:sz w:val="28"/>
+          <w:szCs w:val="28"/>
+        </w:rPr>
+        <w:lastRenderedPageBreak/>
+        <w:t>для аудита. После успешного обновления данных в базе система может отправлять уведомления подписанным кандидатам о том, что вакансия была обновлена. В случае массового редактирования вакансий (например, изменения условий работы для целой категории позиций) система может предоставлять пакетный режим редактирования с дополнительными проверками на согласованность изменений.</w:t>
+      </w:r>
+    </w:p>
+    <w:p>
+      <w:pPr>
+        <w:spacing w:line="360" w:lineRule="auto"/>
+        <w:ind w:firstLine="709"/>
+        <w:jc w:val="both"/>
+        <w:rPr>
+          <w:color w:val="000000" w:themeColor="text1"/>
+          <w:sz w:val="28"/>
+          <w:szCs w:val="28"/>
+        </w:rPr>
+      </w:pPr>
+      <w:r>
+        <w:rPr>
+          <w:color w:val="000000" w:themeColor="text1"/>
+          <w:sz w:val="28"/>
+          <w:szCs w:val="28"/>
+        </w:rPr>
+        <w:t xml:space="preserve">На рисунке </w:t>
+      </w:r>
+      <w:r>
+        <w:rPr>
+          <w:color w:val="000000" w:themeColor="text1"/>
+          <w:sz w:val="28"/>
+          <w:szCs w:val="28"/>
+        </w:rPr>
+        <w:t>2.14</w:t>
+      </w:r>
+      <w:r>
+        <w:rPr>
+          <w:color w:val="000000" w:themeColor="text1"/>
+          <w:sz w:val="28"/>
+          <w:szCs w:val="28"/>
+        </w:rPr>
+        <w:t xml:space="preserve"> представлена диаграмма последовательности, описывающая процесс </w:t>
+      </w:r>
+      <w:r>
+        <w:rPr>
+          <w:color w:val="000000" w:themeColor="text1"/>
+          <w:sz w:val="28"/>
+          <w:szCs w:val="28"/>
+        </w:rPr>
+        <w:t>создания</w:t>
+      </w:r>
+      <w:r>
+        <w:rPr>
+          <w:color w:val="000000" w:themeColor="text1"/>
+          <w:sz w:val="28"/>
+          <w:szCs w:val="28"/>
+        </w:rPr>
+        <w:t xml:space="preserve"> вакансии.</w:t>
+      </w:r>
+    </w:p>
+    <w:p>
+      <w:pPr>
+        <w:spacing w:line="360" w:lineRule="auto"/>
+        <w:jc w:val="center"/>
+        <w:rPr>
+          <w:color w:val="000000" w:themeColor="text1"/>
+          <w:sz w:val="28"/>
+          <w:szCs w:val="28"/>
+        </w:rPr>
+      </w:pPr>
+      <w:r>
+        <w:rPr>
+          <w:color w:val="000000" w:themeColor="text1"/>
+          <w:sz w:val="28"/>
+          <w:szCs w:val="28"/>
+        </w:rPr>
+        <w:pict>
+          <v:shape id="_x0000_i1204" type="#_x0000_t75" style="width:405.75pt;height:309.75pt">
+            <v:imagedata r:id="rId23" o:title="Диаграмма последовательности создание вакансии"/>
+          </v:shape>
+        </w:pict>
+      </w:r>
+    </w:p>
+    <w:p>
+      <w:pPr>
+        <w:spacing w:line="360" w:lineRule="auto"/>
+        <w:jc w:val="center"/>
+        <w:rPr>
+          <w:color w:val="000000" w:themeColor="text1"/>
+          <w:sz w:val="28"/>
+          <w:szCs w:val="28"/>
+        </w:rPr>
+      </w:pPr>
+      <w:r>
+        <w:rPr>
+          <w:color w:val="000000" w:themeColor="text1"/>
+          <w:sz w:val="28"/>
+          <w:szCs w:val="28"/>
+        </w:rPr>
+        <w:t xml:space="preserve">Рисунок </w:t>
+      </w:r>
+      <w:r>
+        <w:rPr>
+          <w:color w:val="000000" w:themeColor="text1"/>
+          <w:sz w:val="28"/>
+          <w:szCs w:val="28"/>
+        </w:rPr>
+        <w:t>2.14</w:t>
+      </w:r>
+      <w:r>
+        <w:rPr>
+          <w:color w:val="000000" w:themeColor="text1"/>
+          <w:sz w:val="28"/>
+          <w:szCs w:val="28"/>
+        </w:rPr>
+        <w:t xml:space="preserve"> — Диаграмма последовательности </w:t>
+      </w:r>
+      <w:r>
+        <w:rPr>
+          <w:color w:val="000000" w:themeColor="text1"/>
+          <w:sz w:val="28"/>
+          <w:szCs w:val="28"/>
+        </w:rPr>
+        <w:t>создания вакансии</w:t>
+      </w:r>
+    </w:p>
+    <w:p>
+      <w:pPr>
+        <w:spacing w:line="360" w:lineRule="auto"/>
+        <w:ind w:firstLine="709"/>
+        <w:jc w:val="both"/>
+        <w:rPr>
+          <w:color w:val="000000" w:themeColor="text1"/>
+          <w:sz w:val="28"/>
+          <w:szCs w:val="28"/>
+        </w:rPr>
+      </w:pPr>
+      <w:r>
+        <w:rPr>
+          <w:color w:val="000000" w:themeColor="text1"/>
+          <w:sz w:val="28"/>
+          <w:szCs w:val="28"/>
+        </w:rPr>
+        <w:t xml:space="preserve">На представленной диаграмме изображён процесс создания вакансии. </w:t>
+      </w:r>
+    </w:p>
+    <w:p>
+      <w:pPr>
+        <w:spacing w:line="360" w:lineRule="auto"/>
+        <w:ind w:firstLine="709"/>
+        <w:jc w:val="both"/>
+        <w:rPr>
+          <w:color w:val="000000" w:themeColor="text1"/>
+          <w:sz w:val="28"/>
+          <w:szCs w:val="28"/>
+        </w:rPr>
+      </w:pPr>
+      <w:r>
+        <w:rPr>
+          <w:color w:val="000000" w:themeColor="text1"/>
+          <w:sz w:val="28"/>
+          <w:szCs w:val="28"/>
+        </w:rPr>
+        <w:t xml:space="preserve">Система </w:t>
+      </w:r>
+      <w:r>
+        <w:rPr>
+          <w:color w:val="000000" w:themeColor="text1"/>
+          <w:sz w:val="28"/>
+          <w:szCs w:val="28"/>
+        </w:rPr>
+        <w:t xml:space="preserve">предоставляет форму создания вакансии. </w:t>
+      </w:r>
+      <w:r>
+        <w:rPr>
+          <w:color w:val="000000" w:themeColor="text1"/>
+          <w:sz w:val="28"/>
+          <w:szCs w:val="28"/>
+        </w:rPr>
+        <w:t xml:space="preserve">навыки и компетенции могут выбираться из стандартизированного справочника, а не вводиться вручную. </w:t>
+      </w:r>
+      <w:r>
+        <w:rPr>
+          <w:color w:val="000000" w:themeColor="text1"/>
+          <w:sz w:val="28"/>
+          <w:szCs w:val="28"/>
+        </w:rPr>
+        <w:t xml:space="preserve">Пользователь заполняет форму. Форма в реальном времени валидируется. Затем она отправляется на сервер, где проходит основную обработку. При прохождении всех проверок создаётся запись в базе данных и отправляется ответ на фронтенд. </w:t>
+      </w:r>
+      <w:r>
+        <w:rPr>
+          <w:color w:val="000000" w:themeColor="text1"/>
+          <w:sz w:val="28"/>
+          <w:szCs w:val="28"/>
+        </w:rPr>
+        <w:t>Происходит перенаправление на страницу созданной вакансии.</w:t>
+      </w:r>
+    </w:p>
+    <w:p>
+      <w:pPr>
+        <w:spacing w:line="360" w:lineRule="auto"/>
+        <w:ind w:firstLine="709"/>
+        <w:jc w:val="both"/>
+        <w:rPr>
+          <w:color w:val="000000" w:themeColor="text1"/>
+          <w:sz w:val="28"/>
+          <w:szCs w:val="28"/>
+        </w:rPr>
+      </w:pPr>
+      <w:r>
+        <w:rPr>
+          <w:color w:val="000000" w:themeColor="text1"/>
+          <w:sz w:val="28"/>
+          <w:szCs w:val="28"/>
+        </w:rPr>
+        <w:lastRenderedPageBreak/>
+        <w:t xml:space="preserve">На рисунке </w:t>
+      </w:r>
+      <w:r>
+        <w:rPr>
+          <w:color w:val="000000" w:themeColor="text1"/>
+          <w:sz w:val="28"/>
+          <w:szCs w:val="28"/>
+        </w:rPr>
+        <w:t>2.15</w:t>
+      </w:r>
+      <w:r>
+        <w:rPr>
+          <w:color w:val="000000" w:themeColor="text1"/>
+          <w:sz w:val="28"/>
+          <w:szCs w:val="28"/>
+        </w:rPr>
+        <w:t xml:space="preserve"> представлена диаграмма последовательности, описывающая процесс создания вакансии.</w:t>
+      </w:r>
+    </w:p>
+    <w:p>
+      <w:pPr>
+        <w:spacing w:line="360" w:lineRule="auto"/>
+        <w:ind w:firstLine="709"/>
+        <w:jc w:val="center"/>
+        <w:rPr>
+          <w:color w:val="000000" w:themeColor="text1"/>
+          <w:sz w:val="28"/>
+          <w:szCs w:val="28"/>
+        </w:rPr>
+      </w:pPr>
+      <w:r>
+        <w:rPr>
+          <w:color w:val="000000" w:themeColor="text1"/>
+          <w:sz w:val="28"/>
+          <w:szCs w:val="28"/>
+        </w:rPr>
+        <w:pict>
+          <v:shape id="_x0000_i1205" type="#_x0000_t75" style="width:330pt;height:357.75pt">
+            <v:imagedata r:id="rId24" o:title="Диаграмма последовательности удаление вакансии"/>
+          </v:shape>
+        </w:pict>
+      </w:r>
+    </w:p>
+    <w:p>
+      <w:pPr>
+        <w:spacing w:line="360" w:lineRule="auto"/>
+        <w:jc w:val="center"/>
+        <w:rPr>
+          <w:color w:val="000000" w:themeColor="text1"/>
+          <w:sz w:val="28"/>
+          <w:szCs w:val="28"/>
+        </w:rPr>
+      </w:pPr>
+      <w:r>
+        <w:rPr>
+          <w:color w:val="000000" w:themeColor="text1"/>
+          <w:sz w:val="28"/>
+          <w:szCs w:val="28"/>
+        </w:rPr>
+        <w:t xml:space="preserve">Рисунок </w:t>
+      </w:r>
+      <w:r>
+        <w:rPr>
+          <w:color w:val="000000" w:themeColor="text1"/>
+          <w:sz w:val="28"/>
+          <w:szCs w:val="28"/>
+        </w:rPr>
+        <w:t>2.15</w:t>
+      </w:r>
+      <w:r>
+        <w:rPr>
+          <w:color w:val="000000" w:themeColor="text1"/>
+          <w:sz w:val="28"/>
+          <w:szCs w:val="28"/>
+        </w:rPr>
+        <w:t xml:space="preserve"> — Диаграмма последовательности </w:t>
+      </w:r>
+      <w:r>
+        <w:rPr>
+          <w:color w:val="000000" w:themeColor="text1"/>
+          <w:sz w:val="28"/>
+          <w:szCs w:val="28"/>
+        </w:rPr>
+        <w:t>создания вакансии</w:t>
+      </w:r>
+    </w:p>
+    <w:p>
+      <w:pPr>
+        <w:spacing w:line="360" w:lineRule="auto"/>
+        <w:ind w:firstLine="709"/>
+        <w:jc w:val="both"/>
+        <w:rPr>
+          <w:color w:val="000000" w:themeColor="text1"/>
+          <w:sz w:val="28"/>
+          <w:szCs w:val="28"/>
+        </w:rPr>
+      </w:pPr>
+      <w:r>
+        <w:rPr>
+          <w:color w:val="000000" w:themeColor="text1"/>
+          <w:sz w:val="28"/>
+          <w:szCs w:val="28"/>
+        </w:rPr>
+        <w:t xml:space="preserve">Когда пользователь решает удалить вакансию, процесс начинается с его действия - нажатия кнопки "Удалить" в интерфейсе системы. Система получает этот запрос и приступает к его обработке. Первым делом проверяется авторизация пользователя - система определяет, вошел ли пользователь в свой аккаунт. Если авторизация отсутствует, пользователь перенаправляется на страницу входа </w:t>
+      </w:r>
+      <w:r>
+        <w:rPr>
+          <w:color w:val="000000" w:themeColor="text1"/>
+          <w:sz w:val="28"/>
+          <w:szCs w:val="28"/>
+        </w:rPr>
+        <w:t>с соответствующим уведомлением.</w:t>
+      </w:r>
+    </w:p>
+    <w:p>
+      <w:pPr>
+        <w:spacing w:line="360" w:lineRule="auto"/>
+        <w:ind w:firstLine="709"/>
+        <w:jc w:val="both"/>
+        <w:rPr>
+          <w:color w:val="000000" w:themeColor="text1"/>
+          <w:sz w:val="28"/>
+          <w:szCs w:val="28"/>
+        </w:rPr>
+      </w:pPr>
+      <w:r>
+        <w:rPr>
+          <w:color w:val="000000" w:themeColor="text1"/>
+          <w:sz w:val="28"/>
+          <w:szCs w:val="28"/>
+        </w:rPr>
+        <w:t>После успешной проверки авторизации система переходит к проверке прав доступа. Здесь анализируется, имеет ли данный пользователь достаточно полномочий для удаления именно этой вакансии. Проверяется, является ли он создателем вакансии. Если проверка прав не пройдена, система возвращает ошибку</w:t>
+      </w:r>
+      <w:r>
+        <w:rPr>
+          <w:color w:val="000000" w:themeColor="text1"/>
+          <w:sz w:val="28"/>
+          <w:szCs w:val="28"/>
+        </w:rPr>
+        <w:t>.</w:t>
+      </w:r>
+    </w:p>
+    <w:p>
+      <w:pPr>
+        <w:spacing w:line="360" w:lineRule="auto"/>
+        <w:ind w:firstLine="709"/>
+        <w:jc w:val="both"/>
+        <w:rPr>
+          <w:color w:val="000000" w:themeColor="text1"/>
+          <w:sz w:val="28"/>
+          <w:szCs w:val="28"/>
+        </w:rPr>
+      </w:pPr>
+      <w:r>
+        <w:rPr>
+          <w:color w:val="000000" w:themeColor="text1"/>
+          <w:sz w:val="28"/>
+          <w:szCs w:val="28"/>
+        </w:rPr>
+        <w:lastRenderedPageBreak/>
+        <w:t>На следующем этапе появляется</w:t>
+      </w:r>
+      <w:r>
+        <w:rPr>
+          <w:color w:val="000000" w:themeColor="text1"/>
+          <w:sz w:val="28"/>
+          <w:szCs w:val="28"/>
+        </w:rPr>
+        <w:t xml:space="preserve"> запрос подтверждения действия. Если пользователь выбирает отмену, процесс останавливается, и интерфейс возвращается в исходное состояние. При подтверждении система переходит к непосредственному </w:t>
+      </w:r>
+      <w:r>
+        <w:rPr>
+          <w:color w:val="000000" w:themeColor="text1"/>
+          <w:sz w:val="28"/>
+          <w:szCs w:val="28"/>
+        </w:rPr>
+        <w:t>удалению данных.</w:t>
+      </w:r>
+    </w:p>
+    <w:p>
+      <w:pPr>
+        <w:spacing w:line="360" w:lineRule="auto"/>
+        <w:ind w:firstLine="709"/>
+        <w:jc w:val="both"/>
+        <w:rPr>
+          <w:color w:val="000000" w:themeColor="text1"/>
+          <w:sz w:val="28"/>
+          <w:szCs w:val="28"/>
+        </w:rPr>
+      </w:pPr>
+      <w:r>
+        <w:rPr>
+          <w:color w:val="000000" w:themeColor="text1"/>
+          <w:sz w:val="28"/>
+          <w:szCs w:val="28"/>
+        </w:rPr>
+        <w:t xml:space="preserve">На рисунке </w:t>
+      </w:r>
+      <w:r>
+        <w:rPr>
+          <w:color w:val="000000" w:themeColor="text1"/>
+          <w:sz w:val="28"/>
+          <w:szCs w:val="28"/>
+        </w:rPr>
+        <w:t>2.16</w:t>
+      </w:r>
+      <w:r>
+        <w:rPr>
+          <w:color w:val="000000" w:themeColor="text1"/>
+          <w:sz w:val="28"/>
+          <w:szCs w:val="28"/>
+        </w:rPr>
+        <w:t xml:space="preserve"> представлена диаграмма последовательности, описывающая процесс </w:t>
+      </w:r>
+      <w:r>
+        <w:rPr>
+          <w:color w:val="000000" w:themeColor="text1"/>
+          <w:sz w:val="28"/>
+          <w:szCs w:val="28"/>
+        </w:rPr>
+        <w:t>отклика на вакансию</w:t>
+      </w:r>
+      <w:r>
+        <w:rPr>
+          <w:color w:val="000000" w:themeColor="text1"/>
+          <w:sz w:val="28"/>
+          <w:szCs w:val="28"/>
+        </w:rPr>
+        <w:t>.</w:t>
+      </w:r>
+    </w:p>
+    <w:p>
+      <w:pPr>
+        <w:spacing w:line="360" w:lineRule="auto"/>
+        <w:ind w:firstLine="709"/>
+        <w:jc w:val="center"/>
+        <w:rPr>
+          <w:color w:val="000000" w:themeColor="text1"/>
+          <w:sz w:val="28"/>
+          <w:szCs w:val="28"/>
+        </w:rPr>
+      </w:pPr>
+      <w:r>
+        <w:rPr>
+          <w:color w:val="000000" w:themeColor="text1"/>
+          <w:sz w:val="28"/>
+          <w:szCs w:val="28"/>
+        </w:rPr>
+        <w:pict>
+          <v:shape id="_x0000_i1208" type="#_x0000_t75" style="width:339pt;height:309.75pt">
+            <v:imagedata r:id="rId25" o:title="Диаграмма последовательности отклик"/>
+          </v:shape>
+        </w:pict>
+      </w:r>
+    </w:p>
+    <w:p>
+      <w:pPr>
+        <w:spacing w:line="360" w:lineRule="auto"/>
+        <w:jc w:val="center"/>
+        <w:rPr>
+          <w:color w:val="000000" w:themeColor="text1"/>
+          <w:sz w:val="28"/>
+          <w:szCs w:val="28"/>
+        </w:rPr>
+      </w:pPr>
+      <w:r>
+        <w:rPr>
+          <w:color w:val="000000" w:themeColor="text1"/>
+          <w:sz w:val="28"/>
+          <w:szCs w:val="28"/>
+        </w:rPr>
+        <w:t xml:space="preserve">Рисунок </w:t>
+      </w:r>
+      <w:r>
+        <w:rPr>
+          <w:color w:val="000000" w:themeColor="text1"/>
+          <w:sz w:val="28"/>
+          <w:szCs w:val="28"/>
+        </w:rPr>
+        <w:t>2.16</w:t>
+      </w:r>
+      <w:r>
+        <w:rPr>
+          <w:color w:val="000000" w:themeColor="text1"/>
+          <w:sz w:val="28"/>
+          <w:szCs w:val="28"/>
+        </w:rPr>
+        <w:t xml:space="preserve"> — Диаграмма последовательности </w:t>
+      </w:r>
+      <w:r>
+        <w:rPr>
+          <w:color w:val="000000" w:themeColor="text1"/>
+          <w:sz w:val="28"/>
+          <w:szCs w:val="28"/>
+        </w:rPr>
+        <w:t>отклика</w:t>
+      </w:r>
+    </w:p>
+    <w:p>
+      <w:pPr>
+        <w:spacing w:line="360" w:lineRule="auto"/>
+        <w:ind w:firstLine="709"/>
+        <w:jc w:val="both"/>
+        <w:rPr>
+          <w:color w:val="000000" w:themeColor="text1"/>
+          <w:sz w:val="28"/>
+          <w:szCs w:val="28"/>
+        </w:rPr>
+      </w:pPr>
+      <w:r>
+        <w:rPr>
+          <w:color w:val="000000" w:themeColor="text1"/>
+          <w:sz w:val="28"/>
+          <w:szCs w:val="28"/>
+        </w:rPr>
+        <w:t>Процесс отклика на вакансию - это сложный многоуровневый механизм взаимодействия кандидата с системой. Когда авторизованный пользователь нажимает кнопку отклика, система сначала проверяет полноту его профиля. Затем анализируется соответствие кандидат</w:t>
+      </w:r>
+      <w:r>
+        <w:rPr>
+          <w:color w:val="000000" w:themeColor="text1"/>
+          <w:sz w:val="28"/>
+          <w:szCs w:val="28"/>
+        </w:rPr>
+        <w:t>а базовым требованиям вакансии</w:t>
+      </w:r>
+      <w:r>
+        <w:rPr>
+          <w:color w:val="000000" w:themeColor="text1"/>
+          <w:sz w:val="28"/>
+          <w:szCs w:val="28"/>
+        </w:rPr>
+        <w:t>. При обработке отклика система автоматически анализирует профиль кандидата и выделяет ключевые совпадения с т</w:t>
+      </w:r>
+      <w:r>
+        <w:rPr>
+          <w:color w:val="000000" w:themeColor="text1"/>
+          <w:sz w:val="28"/>
+          <w:szCs w:val="28"/>
+        </w:rPr>
+        <w:t xml:space="preserve">ребованиями вакансии. </w:t>
+      </w:r>
+      <w:r>
+        <w:rPr>
+          <w:color w:val="000000" w:themeColor="text1"/>
+          <w:sz w:val="28"/>
+          <w:szCs w:val="28"/>
+        </w:rPr>
+        <w:t xml:space="preserve">Эти данные структурируются и представляются работодателю в удобном формате. </w:t>
+      </w:r>
+      <w:r>
+        <w:rPr>
+          <w:color w:val="000000" w:themeColor="text1"/>
+          <w:sz w:val="28"/>
+          <w:szCs w:val="28"/>
+        </w:rPr>
+        <w:t xml:space="preserve"> </w:t>
+      </w:r>
+      <w:r>
+        <w:rPr>
+          <w:color w:val="000000" w:themeColor="text1"/>
+          <w:sz w:val="28"/>
+          <w:szCs w:val="28"/>
+        </w:rPr>
+        <w:t>Кандидат получает подтверждение отклика и информацию о следующих шагах.</w:t>
+      </w:r>
+    </w:p>
+    <w:p>
+      <w:pPr>
+        <w:spacing w:line="360" w:lineRule="auto"/>
+        <w:ind w:firstLine="709"/>
+        <w:jc w:val="both"/>
+        <w:rPr>
+          <w:color w:val="000000" w:themeColor="text1"/>
+          <w:sz w:val="28"/>
+          <w:szCs w:val="28"/>
+        </w:rPr>
+      </w:pPr>
+      <w:r>
+        <w:rPr>
+          <w:color w:val="000000" w:themeColor="text1"/>
+          <w:sz w:val="28"/>
+          <w:szCs w:val="28"/>
+        </w:rPr>
+        <w:t xml:space="preserve">На рисунке </w:t>
+      </w:r>
+      <w:r>
+        <w:rPr>
+          <w:color w:val="000000" w:themeColor="text1"/>
+          <w:sz w:val="28"/>
+          <w:szCs w:val="28"/>
+        </w:rPr>
+        <w:t>2.17</w:t>
+      </w:r>
+      <w:r>
+        <w:rPr>
+          <w:color w:val="000000" w:themeColor="text1"/>
+          <w:sz w:val="28"/>
+          <w:szCs w:val="28"/>
+        </w:rPr>
+        <w:t xml:space="preserve"> представлена диаграмма последовательности, описывающая процесс </w:t>
+      </w:r>
+      <w:r>
+        <w:rPr>
+          <w:color w:val="000000" w:themeColor="text1"/>
+          <w:sz w:val="28"/>
+          <w:szCs w:val="28"/>
+        </w:rPr>
+        <w:t>прохождения теста.</w:t>
+      </w:r>
+    </w:p>
+    <w:p>
+      <w:pPr>
+        <w:spacing w:line="360" w:lineRule="auto"/>
+        <w:jc w:val="center"/>
+        <w:rPr>
+          <w:color w:val="000000" w:themeColor="text1"/>
+          <w:sz w:val="28"/>
+          <w:szCs w:val="28"/>
+        </w:rPr>
+      </w:pPr>
+      <w:r>
+        <w:rPr>
+          <w:color w:val="000000" w:themeColor="text1"/>
+          <w:sz w:val="28"/>
+          <w:szCs w:val="28"/>
+        </w:rPr>
+        <w:lastRenderedPageBreak/>
+        <w:pict>
+          <v:shape id="_x0000_i1211" type="#_x0000_t75" style="width:427.5pt;height:318pt">
+            <v:imagedata r:id="rId26" o:title="Диаграмма последовательности тест"/>
+          </v:shape>
+        </w:pict>
+      </w:r>
+    </w:p>
+    <w:p>
+      <w:pPr>
+        <w:spacing w:line="360" w:lineRule="auto"/>
+        <w:jc w:val="center"/>
+        <w:rPr>
+          <w:color w:val="000000" w:themeColor="text1"/>
+          <w:sz w:val="28"/>
+          <w:szCs w:val="28"/>
+        </w:rPr>
+      </w:pPr>
+      <w:r>
+        <w:rPr>
+          <w:color w:val="000000" w:themeColor="text1"/>
+          <w:sz w:val="28"/>
+          <w:szCs w:val="28"/>
+        </w:rPr>
+        <w:t>Рисунок 2.17</w:t>
+      </w:r>
+      <w:r>
+        <w:rPr>
+          <w:color w:val="000000" w:themeColor="text1"/>
+          <w:sz w:val="28"/>
+          <w:szCs w:val="28"/>
+        </w:rPr>
+        <w:t xml:space="preserve"> — Диаграмма последовательности создания вакансии</w:t>
+      </w:r>
+    </w:p>
+    <w:p>
+      <w:pPr>
+        <w:spacing w:line="360" w:lineRule="auto"/>
+        <w:ind w:firstLine="709"/>
+        <w:jc w:val="both"/>
+        <w:rPr>
+          <w:color w:val="000000" w:themeColor="text1"/>
+          <w:sz w:val="28"/>
+          <w:szCs w:val="28"/>
+        </w:rPr>
+      </w:pPr>
+      <w:r>
+        <w:rPr>
+          <w:color w:val="000000" w:themeColor="text1"/>
+          <w:sz w:val="28"/>
+          <w:szCs w:val="28"/>
+        </w:rPr>
+        <w:t xml:space="preserve">Процесс тестирования кандидатов представляет собой комплексную систему оценки компетенций. Когда пользователь начинает тест, система загружает вопросы в соответствии с заранее определенной схемой. </w:t>
+      </w:r>
+      <w:r>
+        <w:rPr>
+          <w:color w:val="000000" w:themeColor="text1"/>
+          <w:sz w:val="28"/>
+          <w:szCs w:val="28"/>
+        </w:rPr>
+        <w:t xml:space="preserve">Если пользователь ответил на все вопросы, то он отправляет свои ответы. Ответы проверяются. </w:t>
+      </w:r>
+      <w:r>
+        <w:rPr>
+          <w:color w:val="000000" w:themeColor="text1"/>
+          <w:sz w:val="28"/>
+          <w:szCs w:val="28"/>
+        </w:rPr>
+        <w:t xml:space="preserve">Результаты автоматически привязываются к профилю кандидата и отображаются работодателю в контексте конкретной вакансии. </w:t>
+      </w:r>
+    </w:p>
+    <w:p>
+      <w:pPr>
+        <w:spacing w:line="360" w:lineRule="auto"/>
+        <w:ind w:firstLine="709"/>
+        <w:jc w:val="both"/>
+        <w:rPr>
+          <w:color w:val="000000" w:themeColor="text1"/>
+          <w:sz w:val="28"/>
+          <w:szCs w:val="28"/>
+        </w:rPr>
+      </w:pPr>
+      <w:r>
+        <w:rPr>
+          <w:color w:val="000000" w:themeColor="text1"/>
+          <w:sz w:val="28"/>
+          <w:szCs w:val="28"/>
+        </w:rPr>
+        <w:t xml:space="preserve">На рисунке </w:t>
+      </w:r>
+      <w:r>
+        <w:rPr>
+          <w:color w:val="000000" w:themeColor="text1"/>
+          <w:sz w:val="28"/>
+          <w:szCs w:val="28"/>
+        </w:rPr>
+        <w:t>2.18</w:t>
+      </w:r>
+      <w:r>
+        <w:rPr>
+          <w:color w:val="000000" w:themeColor="text1"/>
+          <w:sz w:val="28"/>
+          <w:szCs w:val="28"/>
+        </w:rPr>
+        <w:t xml:space="preserve"> представлена диаграмма последовательности, описывающая процесс формирования отчёта.</w:t>
+      </w:r>
+    </w:p>
+    <w:p>
+      <w:pPr>
+        <w:spacing w:line="360" w:lineRule="auto"/>
+        <w:ind w:firstLine="709"/>
+        <w:jc w:val="both"/>
+        <w:rPr>
+          <w:color w:val="000000" w:themeColor="text1"/>
+          <w:sz w:val="28"/>
+          <w:szCs w:val="28"/>
+        </w:rPr>
+      </w:pPr>
+      <w:r>
+        <w:rPr>
+          <w:color w:val="000000" w:themeColor="text1"/>
+          <w:sz w:val="28"/>
+          <w:szCs w:val="28"/>
+        </w:rPr>
+        <w:lastRenderedPageBreak/>
+        <w:pict>
+          <v:shape id="_x0000_i1213" type="#_x0000_t75" style="width:405.75pt;height:309.75pt">
+            <v:imagedata r:id="rId27" o:title="Диаграмма последовательности отчёт"/>
+          </v:shape>
+        </w:pict>
+      </w:r>
+    </w:p>
+    <w:p>
+      <w:pPr>
+        <w:spacing w:line="360" w:lineRule="auto"/>
+        <w:jc w:val="center"/>
+        <w:rPr>
+          <w:color w:val="000000" w:themeColor="text1"/>
+          <w:sz w:val="28"/>
+          <w:szCs w:val="28"/>
+        </w:rPr>
+      </w:pPr>
+      <w:r>
+        <w:rPr>
+          <w:color w:val="000000" w:themeColor="text1"/>
+          <w:sz w:val="28"/>
+          <w:szCs w:val="28"/>
+        </w:rPr>
+        <w:t xml:space="preserve">Рисунок </w:t>
+      </w:r>
+      <w:r>
+        <w:rPr>
+          <w:color w:val="000000" w:themeColor="text1"/>
+          <w:sz w:val="28"/>
+          <w:szCs w:val="28"/>
+        </w:rPr>
+        <w:t>2.18</w:t>
+      </w:r>
+      <w:r>
+        <w:rPr>
+          <w:color w:val="000000" w:themeColor="text1"/>
+          <w:sz w:val="28"/>
+          <w:szCs w:val="28"/>
+        </w:rPr>
+        <w:t xml:space="preserve"> — Диаграмма последовательности </w:t>
+      </w:r>
+      <w:r>
+        <w:rPr>
+          <w:color w:val="000000" w:themeColor="text1"/>
+          <w:sz w:val="28"/>
+          <w:szCs w:val="28"/>
+        </w:rPr>
+        <w:t>формирования отчёта</w:t>
+      </w:r>
+    </w:p>
+    <w:p>
+      <w:pPr>
+        <w:spacing w:line="360" w:lineRule="auto"/>
+        <w:ind w:firstLine="709"/>
+        <w:jc w:val="both"/>
+        <w:rPr>
+          <w:color w:val="000000" w:themeColor="text1"/>
+          <w:sz w:val="28"/>
+          <w:szCs w:val="28"/>
+        </w:rPr>
+      </w:pPr>
+      <w:r>
+        <w:rPr>
+          <w:color w:val="000000" w:themeColor="text1"/>
+          <w:sz w:val="28"/>
+          <w:szCs w:val="28"/>
+        </w:rPr>
+        <w:t xml:space="preserve">Когда пользователь запрашивает отчет, система сначала проверяет его права доступа к запрашиваемым данным. Затем анализируются параметры отчета - временной период, </w:t>
+      </w:r>
+      <w:r>
+        <w:rPr>
+          <w:color w:val="000000" w:themeColor="text1"/>
+          <w:sz w:val="28"/>
+          <w:szCs w:val="28"/>
+        </w:rPr>
+        <w:t>категории вакансий, типы метрик</w:t>
+      </w:r>
+      <w:r>
+        <w:rPr>
+          <w:color w:val="000000" w:themeColor="text1"/>
+          <w:sz w:val="28"/>
+          <w:szCs w:val="28"/>
+        </w:rPr>
+        <w:t>. В процессе формирования отчета данные извлекаются из нескольких источников — основная база вакансий, табли</w:t>
+      </w:r>
+      <w:r>
+        <w:rPr>
+          <w:color w:val="000000" w:themeColor="text1"/>
+          <w:sz w:val="28"/>
+          <w:szCs w:val="28"/>
+        </w:rPr>
+        <w:t xml:space="preserve">ца кандидатов, журнал действий. </w:t>
+      </w:r>
+      <w:r>
+        <w:rPr>
+          <w:color w:val="000000" w:themeColor="text1"/>
+          <w:sz w:val="28"/>
+          <w:szCs w:val="28"/>
+        </w:rPr>
+        <w:t xml:space="preserve">Особое внимание уделяется визуализации данных - автоматический подбор типов диаграмм, настройка уровней детализации. Для больших объемов данных реализованы механизмы фоновой генерации отчетов с уведомлением о завершении. Готовый отчет можно не только просматривать в системе, но и экспортировать в различных форматах с настройкой параметров экспорта. </w:t>
+      </w:r>
+    </w:p>
+    <w:p>
+      <w:pPr>
+        <w:spacing w:line="360" w:lineRule="auto"/>
+        <w:ind w:firstLine="709"/>
+        <w:jc w:val="both"/>
+        <w:rPr>
+          <w:color w:val="000000" w:themeColor="text1"/>
+          <w:sz w:val="28"/>
+          <w:szCs w:val="28"/>
+        </w:rPr>
+      </w:pPr>
+      <w:r>
+        <w:rPr>
+          <w:color w:val="000000" w:themeColor="text1"/>
+          <w:sz w:val="28"/>
+          <w:szCs w:val="28"/>
+        </w:rPr>
+        <w:t xml:space="preserve">На рисунке </w:t>
+      </w:r>
+      <w:r>
+        <w:rPr>
+          <w:color w:val="000000" w:themeColor="text1"/>
+          <w:sz w:val="28"/>
+          <w:szCs w:val="28"/>
+        </w:rPr>
+        <w:t>2.19</w:t>
+      </w:r>
+      <w:r>
+        <w:rPr>
+          <w:color w:val="000000" w:themeColor="text1"/>
+          <w:sz w:val="28"/>
+          <w:szCs w:val="28"/>
+        </w:rPr>
+        <w:t xml:space="preserve"> представлена диаграмма последовательности, описывающая процесс </w:t>
+      </w:r>
+      <w:r>
+        <w:rPr>
+          <w:color w:val="000000" w:themeColor="text1"/>
+          <w:sz w:val="28"/>
+          <w:szCs w:val="28"/>
+        </w:rPr>
+        <w:t>редактирования профиля</w:t>
+      </w:r>
+      <w:r>
+        <w:rPr>
+          <w:color w:val="000000" w:themeColor="text1"/>
+          <w:sz w:val="28"/>
+          <w:szCs w:val="28"/>
+        </w:rPr>
+        <w:t>.</w:t>
+      </w:r>
+    </w:p>
+    <w:p>
+      <w:pPr>
+        <w:spacing w:line="360" w:lineRule="auto"/>
+        <w:ind w:firstLine="709"/>
+        <w:jc w:val="both"/>
+        <w:rPr>
+          <w:color w:val="000000" w:themeColor="text1"/>
+          <w:sz w:val="28"/>
+          <w:szCs w:val="28"/>
+        </w:rPr>
+      </w:pPr>
+      <w:r>
+        <w:rPr>
+          <w:color w:val="000000" w:themeColor="text1"/>
+          <w:sz w:val="28"/>
+          <w:szCs w:val="28"/>
+        </w:rPr>
+        <w:lastRenderedPageBreak/>
+        <w:pict>
+          <v:shape id="_x0000_i1214" type="#_x0000_t75" style="width:413.25pt;height:309.75pt">
+            <v:imagedata r:id="rId28" o:title="Диаграмма последовательности редакт профиля"/>
+          </v:shape>
+        </w:pict>
+      </w:r>
+    </w:p>
+    <w:p>
+      <w:pPr>
+        <w:spacing w:line="360" w:lineRule="auto"/>
+        <w:jc w:val="center"/>
+        <w:rPr>
+          <w:color w:val="000000" w:themeColor="text1"/>
+          <w:sz w:val="28"/>
+          <w:szCs w:val="28"/>
+        </w:rPr>
+      </w:pPr>
+      <w:r>
+        <w:rPr>
+          <w:color w:val="000000" w:themeColor="text1"/>
+          <w:sz w:val="28"/>
+          <w:szCs w:val="28"/>
+        </w:rPr>
+        <w:t xml:space="preserve">Рисунок </w:t>
+      </w:r>
+      <w:r>
+        <w:rPr>
+          <w:color w:val="000000" w:themeColor="text1"/>
+          <w:sz w:val="28"/>
+          <w:szCs w:val="28"/>
+        </w:rPr>
+        <w:t>2.19</w:t>
+      </w:r>
+      <w:r>
+        <w:rPr>
+          <w:color w:val="000000" w:themeColor="text1"/>
+          <w:sz w:val="28"/>
+          <w:szCs w:val="28"/>
+        </w:rPr>
+        <w:t xml:space="preserve"> — Диаграмма последовательности </w:t>
+      </w:r>
+      <w:r>
+        <w:rPr>
+          <w:color w:val="000000" w:themeColor="text1"/>
+          <w:sz w:val="28"/>
+          <w:szCs w:val="28"/>
+        </w:rPr>
+        <w:t>редактирования профиля</w:t>
+      </w:r>
+    </w:p>
+    <w:p>
+      <w:pPr>
+        <w:spacing w:line="360" w:lineRule="auto"/>
+        <w:ind w:firstLine="709"/>
+        <w:jc w:val="both"/>
+        <w:rPr>
+          <w:color w:val="000000" w:themeColor="text1"/>
+          <w:sz w:val="28"/>
+          <w:szCs w:val="28"/>
+        </w:rPr>
+      </w:pPr>
+      <w:r>
+        <w:rPr>
+          <w:color w:val="000000" w:themeColor="text1"/>
+          <w:sz w:val="28"/>
+          <w:szCs w:val="28"/>
+        </w:rPr>
+        <w:t>Когда пользователь начинает редактирование, система загружает текущие данные профиля, выделяя обя</w:t>
+      </w:r>
+      <w:r>
+        <w:rPr>
+          <w:color w:val="000000" w:themeColor="text1"/>
+          <w:sz w:val="28"/>
+          <w:szCs w:val="28"/>
+        </w:rPr>
+        <w:t>зательные и дополнительные поля</w:t>
+      </w:r>
+      <w:r>
+        <w:rPr>
+          <w:color w:val="000000" w:themeColor="text1"/>
+          <w:sz w:val="28"/>
+          <w:szCs w:val="28"/>
+        </w:rPr>
+        <w:t>. При сохранении изменений выполняется комплексная проверка данных - уникальность контактной информации, соответствие фо</w:t>
+      </w:r>
+      <w:r>
+        <w:rPr>
+          <w:color w:val="000000" w:themeColor="text1"/>
+          <w:sz w:val="28"/>
+          <w:szCs w:val="28"/>
+        </w:rPr>
+        <w:t xml:space="preserve">рматам, отсутствие противоречий. </w:t>
+      </w:r>
+      <w:r>
+        <w:rPr>
+          <w:color w:val="000000" w:themeColor="text1"/>
+          <w:sz w:val="28"/>
+          <w:szCs w:val="28"/>
+        </w:rPr>
+        <w:t xml:space="preserve">После сохранения профиль проходит автоматическую переиндексацию для поисковых механизмов системы. </w:t>
+      </w:r>
+    </w:p>
+    <w:p>
+      <w:pPr>
+        <w:spacing w:line="360" w:lineRule="auto"/>
+        <w:rPr>
+          <w:color w:val="000000" w:themeColor="text1"/>
+          <w:sz w:val="28"/>
+          <w:szCs w:val="28"/>
+        </w:rPr>
+      </w:pPr>
+    </w:p>
+    <w:p>
+      <w:pPr>
+        <w:spacing w:line="360" w:lineRule="auto"/>
+        <w:jc w:val="both"/>
+        <w:rPr>
+          <w:color w:val="000000" w:themeColor="text1"/>
+          <w:sz w:val="28"/>
+          <w:szCs w:val="28"/>
+        </w:rPr>
+      </w:pPr>
     </w:p>
     <w:p/>
-    <w:bookmarkEnd w:id="46"/>
-    <w:p>
-      <w:pPr>
-        <w:spacing w:line="360" w:lineRule="auto"/>
-        <w:ind w:firstLine="709"/>
-        <w:jc w:val="both"/>
-        <w:rPr>
-          <w:sz w:val="28"/>
-          <w:szCs w:val="28"/>
-        </w:rPr>
-      </w:pPr>
-    </w:p>
-    <w:p>
-      <w:pPr>
-        <w:spacing w:line="360" w:lineRule="auto"/>
-        <w:ind w:firstLine="709"/>
-        <w:jc w:val="both"/>
-        <w:rPr>
-          <w:sz w:val="28"/>
-          <w:szCs w:val="28"/>
-        </w:rPr>
-      </w:pPr>
-    </w:p>
     <w:p>
       <w:pPr>
         <w:pStyle w:val="2"/>
@@ -18217,7 +21945,6 @@
           <w:color w:val="000000" w:themeColor="text1"/>
         </w:rPr>
       </w:pPr>
-      <w:bookmarkStart w:id="48" w:name="_Toc198289018"/>
       <w:r>
         <w:rPr>
           <w:rFonts w:ascii="Times New Roman" w:hAnsi="Times New Roman" w:cs="Times New Roman"/>
@@ -22298,7 +26025,7 @@
         </w:rPr>
         <w:t xml:space="preserve">Документация MongoDB [Электронный ресурс]. - URL: </w:t>
       </w:r>
-      <w:hyperlink r:id="rId14" w:history="1">
+      <w:hyperlink r:id="rId29" w:history="1">
         <w:r>
           <w:rPr>
             <w:rStyle w:val="afe"/>
@@ -22350,7 +26077,7 @@
       </w:pPr>
     </w:p>
     <w:sectPr>
-      <w:headerReference w:type="default" r:id="rId15"/>
+      <w:headerReference w:type="default" r:id="rId30"/>
       <w:pgSz w:w="11909" w:h="16834"/>
       <w:pgMar w:top="1134" w:right="567" w:bottom="1134" w:left="1701" w:header="720" w:footer="720" w:gutter="0"/>
       <w:pgNumType w:start="8"/>
@@ -22439,7 +26166,7 @@
           <w:rPr>
             <w:noProof/>
           </w:rPr>
-          <w:t>40</w:t>
+          <w:t>39</w:t>
         </w:r>
         <w:r>
           <w:fldChar w:fldCharType="end"/>
@@ -23033,16 +26760,19 @@
   <w:abstractNum w:abstractNumId="5" w15:restartNumberingAfterBreak="0">
     <w:nsid w:val="13D215FE"/>
     <w:multiLevelType w:val="multilevel"/>
-    <w:tmpl w:val="04190025"/>
+    <w:tmpl w:val="0540E8F4"/>
     <w:lvl w:ilvl="0">
       <w:start w:val="1"/>
       <w:numFmt w:val="decimal"/>
       <w:pStyle w:val="1"/>
-      <w:lvlText w:val="%1"/>
+      <w:lvlText w:val="Глава %1"/>
       <w:lvlJc w:val="left"/>
       <w:pPr>
         <w:ind w:left="432" w:hanging="432"/>
       </w:pPr>
+      <w:rPr>
+        <w:rFonts w:hint="default"/>
+      </w:rPr>
     </w:lvl>
     <w:lvl w:ilvl="1">
       <w:start w:val="1"/>
@@ -23053,6 +26783,9 @@
       <w:pPr>
         <w:ind w:left="576" w:hanging="576"/>
       </w:pPr>
+      <w:rPr>
+        <w:rFonts w:hint="default"/>
+      </w:rPr>
     </w:lvl>
     <w:lvl w:ilvl="2">
       <w:start w:val="1"/>
@@ -23063,6 +26796,9 @@
       <w:pPr>
         <w:ind w:left="720" w:hanging="720"/>
       </w:pPr>
+      <w:rPr>
+        <w:rFonts w:hint="default"/>
+      </w:rPr>
     </w:lvl>
     <w:lvl w:ilvl="3">
       <w:start w:val="1"/>
@@ -23073,6 +26809,9 @@
       <w:pPr>
         <w:ind w:left="864" w:hanging="864"/>
       </w:pPr>
+      <w:rPr>
+        <w:rFonts w:hint="default"/>
+      </w:rPr>
     </w:lvl>
     <w:lvl w:ilvl="4">
       <w:start w:val="1"/>
@@ -23083,6 +26822,9 @@
       <w:pPr>
         <w:ind w:left="1008" w:hanging="1008"/>
       </w:pPr>
+      <w:rPr>
+        <w:rFonts w:hint="default"/>
+      </w:rPr>
     </w:lvl>
     <w:lvl w:ilvl="5">
       <w:start w:val="1"/>
@@ -23093,6 +26835,9 @@
       <w:pPr>
         <w:ind w:left="1152" w:hanging="1152"/>
       </w:pPr>
+      <w:rPr>
+        <w:rFonts w:hint="default"/>
+      </w:rPr>
     </w:lvl>
     <w:lvl w:ilvl="6">
       <w:start w:val="1"/>
@@ -23103,6 +26848,9 @@
       <w:pPr>
         <w:ind w:left="1296" w:hanging="1296"/>
       </w:pPr>
+      <w:rPr>
+        <w:rFonts w:hint="default"/>
+      </w:rPr>
     </w:lvl>
     <w:lvl w:ilvl="7">
       <w:start w:val="1"/>
@@ -23113,6 +26861,9 @@
       <w:pPr>
         <w:ind w:left="1440" w:hanging="1440"/>
       </w:pPr>
+      <w:rPr>
+        <w:rFonts w:hint="default"/>
+      </w:rPr>
     </w:lvl>
     <w:lvl w:ilvl="8">
       <w:start w:val="1"/>
@@ -23123,6 +26874,9 @@
       <w:pPr>
         <w:ind w:left="1584" w:hanging="1584"/>
       </w:pPr>
+      <w:rPr>
+        <w:rFonts w:hint="default"/>
+      </w:rPr>
     </w:lvl>
   </w:abstractNum>
   <w:abstractNum w:abstractNumId="6" w15:restartNumberingAfterBreak="0">
@@ -29523,6 +33277,7 @@
   <w:style w:type="paragraph" w:default="1" w:styleId="a">
     <w:name w:val="Normal"/>
     <w:qFormat/>
+    <w:rsid w:val="00BA4596"/>
     <w:rPr>
       <w:sz w:val="24"/>
       <w:szCs w:val="24"/>
@@ -41059,7 +44814,7 @@
 </file>
 
 <file path=customXml/itemProps1.xml><?xml version="1.0" encoding="utf-8"?>
-<ds:datastoreItem xmlns:ds="http://schemas.openxmlformats.org/officeDocument/2006/customXml" ds:itemID="{A1F5FFF6-B91B-46E6-AA0B-34E129DB32A6}">
+<ds:datastoreItem xmlns:ds="http://schemas.openxmlformats.org/officeDocument/2006/customXml" ds:itemID="{72DB4B96-8C68-43F9-B9A8-D212375CED45}">
   <ds:schemaRefs>
     <ds:schemaRef ds:uri="http://schemas.openxmlformats.org/officeDocument/2006/bibliography"/>
   </ds:schemaRefs>

--- a/Дипломная работа/вкр2.docx
+++ b/Дипломная работа/вкр2.docx
@@ -9932,8 +9932,9 @@
     <w:p>
       <w:pPr>
         <w:pStyle w:val="1"/>
-        <w:rPr>
-          <w:rFonts w:ascii="Times New Roman Полужирный" w:hAnsi="Times New Roman Полужирный" w:cs="Times New Roman"/>
+        <w:spacing w:line="360" w:lineRule="auto"/>
+        <w:rPr>
+          <w:rFonts w:ascii="Times New Roman" w:hAnsi="Times New Roman" w:cs="Times New Roman"/>
           <w:b/>
           <w:color w:val="000000" w:themeColor="text1"/>
           <w:sz w:val="32"/>
@@ -9943,7 +9944,7 @@
       <w:bookmarkStart w:id="4" w:name="_Toc198288994"/>
       <w:r>
         <w:rPr>
-          <w:rFonts w:ascii="Times New Roman Полужирный" w:hAnsi="Times New Roman Полужирный" w:cs="Times New Roman"/>
+          <w:rFonts w:ascii="Times New Roman" w:hAnsi="Times New Roman" w:cs="Times New Roman"/>
           <w:b/>
           <w:color w:val="000000" w:themeColor="text1"/>
           <w:sz w:val="32"/>
@@ -9971,15 +9972,7 @@
           <w:sz w:val="28"/>
           <w:szCs w:val="28"/>
         </w:rPr>
-        <w:t>Данная</w:t>
-      </w:r>
-      <w:r>
-        <w:rPr>
-          <w:color w:val="000000" w:themeColor="text1"/>
-          <w:sz w:val="28"/>
-          <w:szCs w:val="28"/>
-        </w:rPr>
-        <w:t xml:space="preserve"> глава посвящена основам разработки системы для автоматического подбора backend-разработчиков. В условиях быстрого роста требований к таким специалистам старые методы оценки кандидатов показывают свои ограничения, поэтому нужно находить свежие решения для честного анализа их профессиональных навыков.</w:t>
+        <w:t>Данная глава посвящена основам разработки системы для автоматического подбора backend-разработчиков. В условиях быстрого роста требований к таким специалистам старые методы оценки кандидатов показывают свои ограничения, поэтому нужно находить свежие решения для честного анализа их профессиональных навыков.</w:t>
       </w:r>
     </w:p>
     <w:p>
@@ -9999,23 +9992,7 @@
           <w:sz w:val="28"/>
           <w:szCs w:val="28"/>
         </w:rPr>
-        <w:t>В исследовании с</w:t>
-      </w:r>
-      <w:r>
-        <w:rPr>
-          <w:color w:val="000000" w:themeColor="text1"/>
-          <w:sz w:val="28"/>
-          <w:szCs w:val="28"/>
-        </w:rPr>
-        <w:t>осредоточены три главные задачи</w:t>
-      </w:r>
-      <w:r>
-        <w:rPr>
-          <w:color w:val="000000" w:themeColor="text1"/>
-          <w:sz w:val="28"/>
-          <w:szCs w:val="28"/>
-        </w:rPr>
-        <w:t xml:space="preserve">: </w:t>
+        <w:t xml:space="preserve">В исследовании сосредоточены три главные задачи: </w:t>
       </w:r>
     </w:p>
     <w:p>
@@ -10371,20 +10348,17 @@
           <w:sz w:val="28"/>
           <w:szCs w:val="28"/>
         </w:rPr>
-        <w:t>Практическая значимость работы заключается в создании основ для системы подбора, которая может повысить эффективность технического рекрутинга. Разработанные подходы помогут сократить время на начальный выбор кандидатов и улучшить точность оценки их профессиональных качеств.</w:t>
-      </w:r>
-    </w:p>
-    <w:p>
-      <w:pPr>
-        <w:spacing w:line="360" w:lineRule="auto"/>
-        <w:ind w:firstLine="851"/>
-        <w:jc w:val="both"/>
-        <w:rPr>
-          <w:color w:val="000000" w:themeColor="text1"/>
-          <w:sz w:val="28"/>
-          <w:szCs w:val="28"/>
-        </w:rPr>
-      </w:pPr>
+        <w:t xml:space="preserve">Практическая значимость работы заключается в создании основ для системы подбора, которая может повысить эффективность технического </w:t>
+      </w:r>
+      <w:r>
+        <w:rPr>
+          <w:color w:val="000000" w:themeColor="text1"/>
+          <w:sz w:val="28"/>
+          <w:szCs w:val="28"/>
+        </w:rPr>
+        <w:lastRenderedPageBreak/>
+        <w:t>рекрутинга. Разработанные подходы помогут сократить время на начальный выбор кандидатов и улучшить точность оценки их профессиональных качеств.</w:t>
+      </w:r>
     </w:p>
     <w:p>
       <w:pPr>
@@ -10585,7 +10559,23 @@
           <w:sz w:val="28"/>
           <w:szCs w:val="28"/>
         </w:rPr>
-        <w:t>Следующий уровень компетенций связан с работой с данными. Современный backend-разработчик должен свободно ориентироваться в различных подходах к хранению и обработке информации. Это включает в себя: глубокое понимание реляционных баз данных (PostgreSQL, MySQL) с умением оптимизировать запросы и проектировать эффективные схемы; знание NoSQL-решений (MongoDB, Cassandra, Redis) и понимание сценариев их применения; опыт работы с системами кэширования; владение технологиями потоковой обработки данных. Особое значение приобретает понимание принципов согласованности да</w:t>
+        <w:t>Следующий уровень компетенций связан с работой с данными. Современный backend-разработчик должен свободно ориентироваться в различных подходах к хранению и обработке информации. Это включает в себя: глубокое по</w:t>
+      </w:r>
+      <w:r>
+        <w:rPr>
+          <w:color w:val="000000" w:themeColor="text1"/>
+          <w:sz w:val="28"/>
+          <w:szCs w:val="28"/>
+        </w:rPr>
+        <w:t xml:space="preserve">нимание реляционных баз данных </w:t>
+      </w:r>
+      <w:r>
+        <w:rPr>
+          <w:color w:val="000000" w:themeColor="text1"/>
+          <w:sz w:val="28"/>
+          <w:szCs w:val="28"/>
+        </w:rPr>
+        <w:t>с умением оптимизировать запросы и проектировать эффективные схемы; знание NoSQL-решений и понимание сценариев их применения; опыт работы с системами кэширования; владение технологиями потоковой обработки данных. Особое значение приобретает понимание принципов согласованности да</w:t>
       </w:r>
       <w:r>
         <w:rPr>
@@ -10613,7 +10603,23 @@
           <w:sz w:val="28"/>
           <w:szCs w:val="28"/>
         </w:rPr>
-        <w:t xml:space="preserve">Архитектурный уровень компетенций требует от специалиста способности проектировать масштабируемые и поддерживаемые решения. Это предполагает знание основных паттернов проектирования (Factory, Strategy, Observer и др.), понимание различий между монолитной и микросервисной архитектурами, умение применять принципы чистой архитектуры и доменно-ориентированного проектирования. В условиях перехода к распределённым системам особую важность приобретают навыки проектирования межсервисного взаимодействия и </w:t>
+        <w:t>Архитектурный уровень компетенций требует от специалиста способности проектировать масштабируемые и поддерживаемые решения. Это предполагает знание ос</w:t>
+      </w:r>
+      <w:r>
+        <w:rPr>
+          <w:color w:val="000000" w:themeColor="text1"/>
+          <w:sz w:val="28"/>
+          <w:szCs w:val="28"/>
+        </w:rPr>
+        <w:t xml:space="preserve">новных паттернов проектирования </w:t>
+      </w:r>
+      <w:r>
+        <w:rPr>
+          <w:color w:val="000000" w:themeColor="text1"/>
+          <w:sz w:val="28"/>
+          <w:szCs w:val="28"/>
+        </w:rPr>
+        <w:t xml:space="preserve">понимание различий между монолитной и микросервисной архитектурами, умение применять принципы чистой архитектуры и доменно-ориентированного проектирования. В условиях перехода к распределённым системам особую важность приобретают навыки проектирования межсервисного взаимодействия и </w:t>
       </w:r>
       <w:r>
         <w:rPr>
@@ -10641,7 +10647,39 @@
           <w:sz w:val="28"/>
           <w:szCs w:val="28"/>
         </w:rPr>
-        <w:t>Системный уровень компетенций включает в себя понимание принципов работы инфраструктуры: контейнеризации и оркестрации (Docker, Kubernetes), механизмов мониторинга и логирования, систем непрерывной интеграции и доставки (CI/CD), а также аспектов информационной безопасности. Современный разработчик должен уметь не только писать код, но и понимать, как он буд</w:t>
+        <w:t>Системный уровень компетенций включает в себя понимание принципов работы инфраструктуры</w:t>
+      </w:r>
+      <w:r>
+        <w:rPr>
+          <w:color w:val="000000" w:themeColor="text1"/>
+          <w:sz w:val="28"/>
+          <w:szCs w:val="28"/>
+        </w:rPr>
+        <w:t xml:space="preserve">: контейнеризации и оркестрации </w:t>
+      </w:r>
+      <w:r>
+        <w:rPr>
+          <w:color w:val="000000" w:themeColor="text1"/>
+          <w:sz w:val="28"/>
+          <w:szCs w:val="28"/>
+        </w:rPr>
+        <w:t>механизмов мониторинга и логирования, систем непрерывн</w:t>
+      </w:r>
+      <w:r>
+        <w:rPr>
+          <w:color w:val="000000" w:themeColor="text1"/>
+          <w:sz w:val="28"/>
+          <w:szCs w:val="28"/>
+        </w:rPr>
+        <w:t>ой интеграции и доставки</w:t>
+      </w:r>
+      <w:r>
+        <w:rPr>
+          <w:color w:val="000000" w:themeColor="text1"/>
+          <w:sz w:val="28"/>
+          <w:szCs w:val="28"/>
+        </w:rPr>
+        <w:t>, а также аспектов информационной безопасности. Современный разработчик должен уметь не только писать код, но и понимать, как он буд</w:t>
       </w:r>
       <w:r>
         <w:rPr>
@@ -11278,7 +11316,7 @@
           <w:numId w:val="19"/>
         </w:numPr>
         <w:spacing w:line="360" w:lineRule="auto"/>
-        <w:ind w:left="1072" w:firstLine="0"/>
+        <w:ind w:left="284" w:firstLine="0"/>
         <w:jc w:val="both"/>
         <w:rPr>
           <w:sz w:val="28"/>
@@ -11412,7 +11450,7 @@
           <w:numId w:val="19"/>
         </w:numPr>
         <w:spacing w:line="360" w:lineRule="auto"/>
-        <w:ind w:left="1072" w:firstLine="0"/>
+        <w:ind w:left="284" w:firstLine="0"/>
         <w:jc w:val="both"/>
         <w:rPr>
           <w:sz w:val="28"/>
@@ -11546,7 +11584,7 @@
           <w:numId w:val="19"/>
         </w:numPr>
         <w:spacing w:line="360" w:lineRule="auto"/>
-        <w:ind w:left="1072" w:firstLine="0"/>
+        <w:ind w:left="284" w:firstLine="0"/>
         <w:jc w:val="both"/>
         <w:rPr>
           <w:sz w:val="28"/>
@@ -11694,6 +11732,15 @@
           <w:szCs w:val="28"/>
         </w:rPr>
         <w:fldChar w:fldCharType="end"/>
+      </w:r>
+      <w:r>
+        <w:rPr>
+          <w:i w:val="0"/>
+          <w:color w:val="000000" w:themeColor="text1"/>
+          <w:sz w:val="28"/>
+          <w:szCs w:val="28"/>
+        </w:rPr>
+        <w:t>.1</w:t>
       </w:r>
       <w:r>
         <w:rPr>
@@ -13902,17 +13949,6 @@
           <w:szCs w:val="28"/>
         </w:rPr>
       </w:pPr>
-    </w:p>
-    <w:p>
-      <w:pPr>
-        <w:spacing w:line="360" w:lineRule="auto"/>
-        <w:ind w:firstLine="709"/>
-        <w:jc w:val="both"/>
-        <w:rPr>
-          <w:sz w:val="28"/>
-          <w:szCs w:val="28"/>
-        </w:rPr>
-      </w:pPr>
       <w:r>
         <w:rPr>
           <w:sz w:val="28"/>
@@ -13998,32 +14034,32 @@
           <w:sz w:val="28"/>
           <w:szCs w:val="28"/>
         </w:rPr>
+        <w:t>п</w:t>
+      </w:r>
+      <w:r>
+        <w:rPr>
+          <w:sz w:val="28"/>
+          <w:szCs w:val="28"/>
+        </w:rPr>
+        <w:t>рототипирование интерфейсов для оценки удобства использования.</w:t>
+      </w:r>
+    </w:p>
+    <w:p>
+      <w:pPr>
+        <w:spacing w:line="360" w:lineRule="auto"/>
+        <w:ind w:firstLine="709"/>
+        <w:jc w:val="both"/>
+        <w:rPr>
+          <w:sz w:val="28"/>
+          <w:szCs w:val="28"/>
+        </w:rPr>
+      </w:pPr>
+      <w:r>
+        <w:rPr>
+          <w:sz w:val="28"/>
+          <w:szCs w:val="28"/>
+        </w:rPr>
         <w:lastRenderedPageBreak/>
-        <w:t>п</w:t>
-      </w:r>
-      <w:r>
-        <w:rPr>
-          <w:sz w:val="28"/>
-          <w:szCs w:val="28"/>
-        </w:rPr>
-        <w:t>рототипирование интерфейсов для оценки удобства использования.</w:t>
-      </w:r>
-    </w:p>
-    <w:p>
-      <w:pPr>
-        <w:spacing w:line="360" w:lineRule="auto"/>
-        <w:ind w:firstLine="709"/>
-        <w:jc w:val="both"/>
-        <w:rPr>
-          <w:sz w:val="28"/>
-          <w:szCs w:val="28"/>
-        </w:rPr>
-      </w:pPr>
-      <w:r>
-        <w:rPr>
-          <w:sz w:val="28"/>
-          <w:szCs w:val="28"/>
-        </w:rPr>
         <w:t>Рез</w:t>
       </w:r>
       <w:r>
@@ -14364,7 +14400,7 @@
           <w:sz w:val="28"/>
           <w:szCs w:val="28"/>
         </w:rPr>
-        <w:t xml:space="preserve">На сегодняшний день существует несколько основных подходов к проектированию архитектуры информационных систем, каждый из которых имеет свои преимущества и области применения. Монолитная архитектура, традиционно используемая в корпоративных решениях, отличается простотой разработки и развертывания, но может столкнуться с проблемами масштабируемости. Микросервисная архитектура, получившая широкое распространение в последние годы, обеспечивает высокую гибкость и </w:t>
+        <w:t xml:space="preserve">На сегодняшний день существует несколько основных подходов к проектированию архитектуры информационных систем, каждый из которых имеет свои преимущества и области применения. Монолитная архитектура, традиционно используемая в корпоративных решениях, отличается простотой разработки и развертывания, но может столкнуться с проблемами масштабируемости. Микросервисная архитектура, получившая широкое распространение в последние годы, обеспечивает высокую гибкость и масштабируемость за счет декомпозиции системы на независимые сервисы. </w:t>
       </w:r>
       <w:r>
         <w:rPr>
@@ -14373,7 +14409,7 @@
           <w:szCs w:val="28"/>
         </w:rPr>
         <w:lastRenderedPageBreak/>
-        <w:t>масштабируемость за счет декомпозиции системы на независимые сервисы. Событийно-ориентированная архитектура оптимальна для систем с интенсивным потоком событий и асинхронной обработкой данных, тогда как сервис-о</w:t>
+        <w:t>Событийно-ориентированная архитектура оптимальна для систем с интенсивным потоком событий и асинхронной обработкой данных, тогда как сервис-о</w:t>
       </w:r>
       <w:r>
         <w:rPr>
@@ -14724,7 +14760,7 @@
             <v:path o:extrusionok="f" gradientshapeok="t" o:connecttype="rect"/>
             <o:lock v:ext="edit" aspectratio="t"/>
           </v:shapetype>
-          <v:shape id="_x0000_i1119" type="#_x0000_t75" style="width:358.5pt;height:358.5pt">
+          <v:shape id="_x0000_i1025" type="#_x0000_t75" style="width:358.85pt;height:358.85pt">
             <v:imagedata r:id="rId10" o:title="Untitled Diagram"/>
           </v:shape>
         </w:pict>
@@ -15027,7 +15063,21 @@
           <w:sz w:val="28"/>
           <w:szCs w:val="28"/>
         </w:rPr>
-        <w:t>Диаграмма компонентов - это мощный инструмент для проектирования модульной структуры системы, который позволяет визуализировать основные функциональные блоки и их взаимосвязи. В отличие от контекстной диаграммы, которая показывает систему "снаружи", диаграмма компонентов раскрывает её внутреннее устройство, демонстрируя, из каких ключевых модулей состоит система и как они взаимодействуют между собой.</w:t>
+        <w:t>Диаграмма компонентов - это мощный инструмент для проектирования модульной структуры системы, который позволяет визуализировать основные функциональные блоки и их взаимосвязи. В от</w:t>
+      </w:r>
+      <w:r>
+        <w:rPr>
+          <w:sz w:val="28"/>
+          <w:szCs w:val="28"/>
+        </w:rPr>
+        <w:t>личие от контекстной диаграммы,</w:t>
+      </w:r>
+      <w:r>
+        <w:rPr>
+          <w:sz w:val="28"/>
+          <w:szCs w:val="28"/>
+        </w:rPr>
+        <w:t xml:space="preserve"> диаграмма компонентов раскрывает её внутреннее устройство, демонстрируя, из каких ключевых модулей состоит система и как они взаимодействуют между собой.</w:t>
       </w:r>
     </w:p>
     <w:p>
@@ -15366,7 +15416,7 @@
           <w:szCs w:val="28"/>
         </w:rPr>
         <w:pict>
-          <v:shape id="_x0000_i1120" type="#_x0000_t75" style="width:481.5pt;height:291.75pt">
+          <v:shape id="_x0000_i1026" type="#_x0000_t75" style="width:481.55pt;height:291.45pt">
             <v:imagedata r:id="rId11" o:title="Диаграмма компонентов"/>
           </v:shape>
         </w:pict>
@@ -15960,7 +16010,7 @@
           <w:szCs w:val="28"/>
         </w:rPr>
         <w:pict>
-          <v:shape id="_x0000_i1121" type="#_x0000_t75" style="width:252pt;height:308.25pt">
+          <v:shape id="_x0000_i1027" type="#_x0000_t75" style="width:252.3pt;height:308.15pt">
             <v:imagedata r:id="rId12" o:title="Диаграмма развёртывания"/>
           </v:shape>
         </w:pict>
@@ -18128,8 +18178,6 @@
         </w:rPr>
         <w:t>татистику по открытым позициям.</w:t>
       </w:r>
-      <w:bookmarkStart w:id="47" w:name="_GoBack"/>
-      <w:bookmarkEnd w:id="47"/>
     </w:p>
     <w:p>
       <w:pPr>
@@ -18659,7 +18707,7 @@
           <w:szCs w:val="28"/>
         </w:rPr>
         <w:pict>
-          <v:shape id="_x0000_i1146" type="#_x0000_t75" style="width:480.75pt;height:210.75pt">
+          <v:shape id="_x0000_i1028" type="#_x0000_t75" style="width:480.95pt;height:210.8pt">
             <v:imagedata r:id="rId15" o:title="Диаграмма активности отклик"/>
           </v:shape>
         </w:pict>
@@ -18901,7 +18949,7 @@
         </w:rPr>
         <w:t>изображена диаграмма активности, описывающая процесс получения отчётности.</w:t>
       </w:r>
-      <w:bookmarkStart w:id="48" w:name="_Toc198289018"/>
+      <w:bookmarkStart w:id="47" w:name="_Toc198289018"/>
     </w:p>
     <w:p>
       <w:pPr>
@@ -18917,7 +18965,7 @@
         </w:rPr>
         <w:lastRenderedPageBreak/>
         <w:pict>
-          <v:shape id="_x0000_i1150" type="#_x0000_t75" style="width:481.5pt;height:234.75pt">
+          <v:shape id="_x0000_i1029" type="#_x0000_t75" style="width:481.55pt;height:235pt">
             <v:imagedata r:id="rId16" o:title="Диаграмма активности отчёт"/>
           </v:shape>
         </w:pict>
@@ -19149,7 +19197,7 @@
           <w:szCs w:val="28"/>
         </w:rPr>
         <w:drawing>
-          <wp:inline distT="0" distB="0" distL="0" distR="0" wp14:anchorId="263C7832" wp14:editId="78DBD33A">
+          <wp:inline distT="0" distB="0" distL="0" distR="0" wp14:anchorId="7204FCFE" wp14:editId="446A82A0">
             <wp:extent cx="6122001" cy="2743200"/>
             <wp:effectExtent l="0" t="0" r="0" b="0"/>
             <wp:docPr id="6" name="Рисунок 6" descr="C:\Users\matth\Documents\GitHub\vkrfiles\Дипломная работа\диаграммы\Диаграмма активности редакт вакансии.png"/>
@@ -19510,7 +19558,7 @@
           <w:szCs w:val="28"/>
         </w:rPr>
         <w:pict>
-          <v:shape id="_x0000_i1154" type="#_x0000_t75" style="width:481.5pt;height:219.75pt">
+          <v:shape id="_x0000_i1030" type="#_x0000_t75" style="width:480.95pt;height:219.45pt">
             <v:imagedata r:id="rId18" o:title="Диаграмма активности создание вакансии"/>
           </v:shape>
         </w:pict>
@@ -19847,7 +19895,7 @@
           <w:szCs w:val="28"/>
         </w:rPr>
         <w:pict>
-          <v:shape id="_x0000_i1157" type="#_x0000_t75" style="width:480.75pt;height:234pt">
+          <v:shape id="_x0000_i1031" type="#_x0000_t75" style="width:480.95pt;height:233.85pt">
             <v:imagedata r:id="rId19" o:title="Диаграмма активности тестирование"/>
           </v:shape>
         </w:pict>
@@ -20332,7 +20380,7 @@
           <w:szCs w:val="28"/>
         </w:rPr>
         <w:pict>
-          <v:shape id="_x0000_i1196" type="#_x0000_t75" style="width:453.75pt;height:301.5pt">
+          <v:shape id="_x0000_i1032" type="#_x0000_t75" style="width:453.3pt;height:301.25pt">
             <v:imagedata r:id="rId20" o:title="Диаграмма последовательности авторизация"/>
           </v:shape>
         </w:pict>
@@ -20562,7 +20610,7 @@
           <w:szCs w:val="28"/>
         </w:rPr>
         <w:pict>
-          <v:shape id="_x0000_i1198" type="#_x0000_t75" style="width:464.25pt;height:309.75pt">
+          <v:shape id="_x0000_i1033" type="#_x0000_t75" style="width:464.25pt;height:309.9pt">
             <v:imagedata r:id="rId21" o:title="Диаграмма последовательности регистрация"/>
           </v:shape>
         </w:pict>
@@ -20769,7 +20817,7 @@
           <w:szCs w:val="28"/>
         </w:rPr>
         <w:pict>
-          <v:shape id="_x0000_i1202" type="#_x0000_t75" style="width:481.5pt;height:283.5pt">
+          <v:shape id="_x0000_i1034" type="#_x0000_t75" style="width:481.55pt;height:283.4pt">
             <v:imagedata r:id="rId22" o:title="Диаграмма последовательности редакт вакансии"/>
           </v:shape>
         </w:pict>
@@ -20944,7 +20992,7 @@
           <w:szCs w:val="28"/>
         </w:rPr>
         <w:pict>
-          <v:shape id="_x0000_i1204" type="#_x0000_t75" style="width:405.75pt;height:309.75pt">
+          <v:shape id="_x0000_i1035" type="#_x0000_t75" style="width:405.5pt;height:309.9pt">
             <v:imagedata r:id="rId23" o:title="Диаграмма последовательности создание вакансии"/>
           </v:shape>
         </w:pict>
@@ -21120,7 +21168,7 @@
           <w:szCs w:val="28"/>
         </w:rPr>
         <w:pict>
-          <v:shape id="_x0000_i1205" type="#_x0000_t75" style="width:330pt;height:357.75pt">
+          <v:shape id="_x0000_i1036" type="#_x0000_t75" style="width:330.05pt;height:357.7pt">
             <v:imagedata r:id="rId24" o:title="Диаграмма последовательности удаление вакансии"/>
           </v:shape>
         </w:pict>
@@ -21295,23 +21343,7 @@
           <w:sz w:val="28"/>
           <w:szCs w:val="28"/>
         </w:rPr>
-        <w:t xml:space="preserve"> представлена диаграмма последовательности, описывающая процесс </w:t>
-      </w:r>
-      <w:r>
-        <w:rPr>
-          <w:color w:val="000000" w:themeColor="text1"/>
-          <w:sz w:val="28"/>
-          <w:szCs w:val="28"/>
-        </w:rPr>
-        <w:t>отклика на вакансию</w:t>
-      </w:r>
-      <w:r>
-        <w:rPr>
-          <w:color w:val="000000" w:themeColor="text1"/>
-          <w:sz w:val="28"/>
-          <w:szCs w:val="28"/>
-        </w:rPr>
-        <w:t>.</w:t>
+        <w:t xml:space="preserve"> представлена диаграмма последовательности, описывающая процесс отклика на вакансию.</w:t>
       </w:r>
     </w:p>
     <w:p>
@@ -21332,7 +21364,7 @@
           <w:szCs w:val="28"/>
         </w:rPr>
         <w:pict>
-          <v:shape id="_x0000_i1208" type="#_x0000_t75" style="width:339pt;height:309.75pt">
+          <v:shape id="_x0000_i1037" type="#_x0000_t75" style="width:339.25pt;height:309.9pt">
             <v:imagedata r:id="rId25" o:title="Диаграмма последовательности отклик"/>
           </v:shape>
         </w:pict>
@@ -21370,15 +21402,7 @@
           <w:sz w:val="28"/>
           <w:szCs w:val="28"/>
         </w:rPr>
-        <w:t xml:space="preserve"> — Диаграмма последовательности </w:t>
-      </w:r>
-      <w:r>
-        <w:rPr>
-          <w:color w:val="000000" w:themeColor="text1"/>
-          <w:sz w:val="28"/>
-          <w:szCs w:val="28"/>
-        </w:rPr>
-        <w:t>отклика</w:t>
+        <w:t xml:space="preserve"> — Диаграмма последовательности отклика</w:t>
       </w:r>
     </w:p>
     <w:p>
@@ -21482,15 +21506,7 @@
           <w:sz w:val="28"/>
           <w:szCs w:val="28"/>
         </w:rPr>
-        <w:t xml:space="preserve"> представлена диаграмма последовательности, описывающая процесс </w:t>
-      </w:r>
-      <w:r>
-        <w:rPr>
-          <w:color w:val="000000" w:themeColor="text1"/>
-          <w:sz w:val="28"/>
-          <w:szCs w:val="28"/>
-        </w:rPr>
-        <w:t>прохождения теста.</w:t>
+        <w:t xml:space="preserve"> представлена диаграмма последовательности, описывающая процесс прохождения теста.</w:t>
       </w:r>
     </w:p>
     <w:p>
@@ -21511,7 +21527,7 @@
         </w:rPr>
         <w:lastRenderedPageBreak/>
         <w:pict>
-          <v:shape id="_x0000_i1211" type="#_x0000_t75" style="width:427.5pt;height:318pt">
+          <v:shape id="_x0000_i1038" type="#_x0000_t75" style="width:427.4pt;height:317.95pt">
             <v:imagedata r:id="rId26" o:title="Диаграмма последовательности тест"/>
           </v:shape>
         </w:pict>
@@ -21533,15 +21549,7 @@
           <w:sz w:val="28"/>
           <w:szCs w:val="28"/>
         </w:rPr>
-        <w:t>Рисунок 2.17</w:t>
-      </w:r>
-      <w:r>
-        <w:rPr>
-          <w:color w:val="000000" w:themeColor="text1"/>
-          <w:sz w:val="28"/>
-          <w:szCs w:val="28"/>
-        </w:rPr>
-        <w:t xml:space="preserve"> — Диаграмма последовательности создания вакансии</w:t>
+        <w:t>Рисунок 2.17 — Диаграмма последовательности создания вакансии</w:t>
       </w:r>
     </w:p>
     <w:p>
@@ -21597,23 +21605,7 @@
           <w:sz w:val="28"/>
           <w:szCs w:val="28"/>
         </w:rPr>
-        <w:t xml:space="preserve">На рисунке </w:t>
-      </w:r>
-      <w:r>
-        <w:rPr>
-          <w:color w:val="000000" w:themeColor="text1"/>
-          <w:sz w:val="28"/>
-          <w:szCs w:val="28"/>
-        </w:rPr>
-        <w:t>2.18</w:t>
-      </w:r>
-      <w:r>
-        <w:rPr>
-          <w:color w:val="000000" w:themeColor="text1"/>
-          <w:sz w:val="28"/>
-          <w:szCs w:val="28"/>
-        </w:rPr>
-        <w:t xml:space="preserve"> представлена диаграмма последовательности, описывающая процесс формирования отчёта.</w:t>
+        <w:t>На рисунке 2.18 представлена диаграмма последовательности, описывающая процесс формирования отчёта.</w:t>
       </w:r>
     </w:p>
     <w:p>
@@ -21635,7 +21627,7 @@
         </w:rPr>
         <w:lastRenderedPageBreak/>
         <w:pict>
-          <v:shape id="_x0000_i1213" type="#_x0000_t75" style="width:405.75pt;height:309.75pt">
+          <v:shape id="_x0000_i1039" type="#_x0000_t75" style="width:405.5pt;height:309.9pt">
             <v:imagedata r:id="rId27" o:title="Диаграмма последовательности отчёт"/>
           </v:shape>
         </w:pict>
@@ -21657,31 +21649,7 @@
           <w:sz w:val="28"/>
           <w:szCs w:val="28"/>
         </w:rPr>
-        <w:t xml:space="preserve">Рисунок </w:t>
-      </w:r>
-      <w:r>
-        <w:rPr>
-          <w:color w:val="000000" w:themeColor="text1"/>
-          <w:sz w:val="28"/>
-          <w:szCs w:val="28"/>
-        </w:rPr>
-        <w:t>2.18</w:t>
-      </w:r>
-      <w:r>
-        <w:rPr>
-          <w:color w:val="000000" w:themeColor="text1"/>
-          <w:sz w:val="28"/>
-          <w:szCs w:val="28"/>
-        </w:rPr>
-        <w:t xml:space="preserve"> — Диаграмма последовательности </w:t>
-      </w:r>
-      <w:r>
-        <w:rPr>
-          <w:color w:val="000000" w:themeColor="text1"/>
-          <w:sz w:val="28"/>
-          <w:szCs w:val="28"/>
-        </w:rPr>
-        <w:t>формирования отчёта</w:t>
+        <w:t>Рисунок 2.18 — Диаграмма последовательности формирования отчёта</w:t>
       </w:r>
     </w:p>
     <w:p>
@@ -21753,39 +21721,7 @@
           <w:sz w:val="28"/>
           <w:szCs w:val="28"/>
         </w:rPr>
-        <w:t xml:space="preserve">На рисунке </w:t>
-      </w:r>
-      <w:r>
-        <w:rPr>
-          <w:color w:val="000000" w:themeColor="text1"/>
-          <w:sz w:val="28"/>
-          <w:szCs w:val="28"/>
-        </w:rPr>
-        <w:t>2.19</w:t>
-      </w:r>
-      <w:r>
-        <w:rPr>
-          <w:color w:val="000000" w:themeColor="text1"/>
-          <w:sz w:val="28"/>
-          <w:szCs w:val="28"/>
-        </w:rPr>
-        <w:t xml:space="preserve"> представлена диаграмма последовательности, описывающая процесс </w:t>
-      </w:r>
-      <w:r>
-        <w:rPr>
-          <w:color w:val="000000" w:themeColor="text1"/>
-          <w:sz w:val="28"/>
-          <w:szCs w:val="28"/>
-        </w:rPr>
-        <w:t>редактирования профиля</w:t>
-      </w:r>
-      <w:r>
-        <w:rPr>
-          <w:color w:val="000000" w:themeColor="text1"/>
-          <w:sz w:val="28"/>
-          <w:szCs w:val="28"/>
-        </w:rPr>
-        <w:t>.</w:t>
+        <w:t>На рисунке 2.19 представлена диаграмма последовательности, описывающая процесс редактирования профиля.</w:t>
       </w:r>
     </w:p>
     <w:p>
@@ -21807,7 +21743,7 @@
         </w:rPr>
         <w:lastRenderedPageBreak/>
         <w:pict>
-          <v:shape id="_x0000_i1214" type="#_x0000_t75" style="width:413.25pt;height:309.75pt">
+          <v:shape id="_x0000_i1040" type="#_x0000_t75" style="width:413pt;height:309.9pt">
             <v:imagedata r:id="rId28" o:title="Диаграмма последовательности редакт профиля"/>
           </v:shape>
         </w:pict>
@@ -21829,31 +21765,7 @@
           <w:sz w:val="28"/>
           <w:szCs w:val="28"/>
         </w:rPr>
-        <w:t xml:space="preserve">Рисунок </w:t>
-      </w:r>
-      <w:r>
-        <w:rPr>
-          <w:color w:val="000000" w:themeColor="text1"/>
-          <w:sz w:val="28"/>
-          <w:szCs w:val="28"/>
-        </w:rPr>
-        <w:t>2.19</w:t>
-      </w:r>
-      <w:r>
-        <w:rPr>
-          <w:color w:val="000000" w:themeColor="text1"/>
-          <w:sz w:val="28"/>
-          <w:szCs w:val="28"/>
-        </w:rPr>
-        <w:t xml:space="preserve"> — Диаграмма последовательности </w:t>
-      </w:r>
-      <w:r>
-        <w:rPr>
-          <w:color w:val="000000" w:themeColor="text1"/>
-          <w:sz w:val="28"/>
-          <w:szCs w:val="28"/>
-        </w:rPr>
-        <w:t>редактирования профиля</w:t>
+        <w:t>Рисунок 2.19 — Диаграмма последовательности редактирования профиля</w:t>
       </w:r>
     </w:p>
     <w:p>
@@ -21910,14 +21822,1300 @@
     </w:p>
     <w:p>
       <w:pPr>
-        <w:spacing w:line="360" w:lineRule="auto"/>
-        <w:rPr>
-          <w:color w:val="000000" w:themeColor="text1"/>
-          <w:sz w:val="28"/>
-          <w:szCs w:val="28"/>
-        </w:rPr>
-      </w:pPr>
-    </w:p>
+        <w:pStyle w:val="2"/>
+        <w:spacing w:line="360" w:lineRule="auto"/>
+        <w:rPr>
+          <w:rFonts w:ascii="Times New Roman" w:hAnsi="Times New Roman" w:cs="Times New Roman"/>
+          <w:b/>
+          <w:color w:val="000000" w:themeColor="text1"/>
+        </w:rPr>
+      </w:pPr>
+      <w:r>
+        <w:rPr>
+          <w:rFonts w:ascii="Times New Roman" w:hAnsi="Times New Roman" w:cs="Times New Roman"/>
+          <w:b/>
+          <w:color w:val="000000" w:themeColor="text1"/>
+        </w:rPr>
+        <w:t>Проектирование базы данных</w:t>
+      </w:r>
+    </w:p>
+    <w:p>
+      <w:pPr>
+        <w:spacing w:line="360" w:lineRule="auto"/>
+        <w:ind w:firstLine="709"/>
+        <w:jc w:val="both"/>
+        <w:rPr>
+          <w:color w:val="000000" w:themeColor="text1"/>
+          <w:sz w:val="28"/>
+          <w:szCs w:val="28"/>
+        </w:rPr>
+      </w:pPr>
+      <w:r>
+        <w:rPr>
+          <w:color w:val="000000" w:themeColor="text1"/>
+          <w:sz w:val="28"/>
+          <w:szCs w:val="28"/>
+        </w:rPr>
+        <w:t>Когда пользователь начинает редактирование, система загружает текущие данные профиля, выделяя обя</w:t>
+      </w:r>
+      <w:r>
+        <w:rPr>
+          <w:color w:val="000000" w:themeColor="text1"/>
+          <w:sz w:val="28"/>
+          <w:szCs w:val="28"/>
+        </w:rPr>
+        <w:t>зательные и дополнительные поля</w:t>
+      </w:r>
+      <w:r>
+        <w:rPr>
+          <w:color w:val="000000" w:themeColor="text1"/>
+          <w:sz w:val="28"/>
+          <w:szCs w:val="28"/>
+        </w:rPr>
+        <w:t>. При сохранении изменений выполняется комплексная проверка данных - уникальность контактной информации, соответствие фо</w:t>
+      </w:r>
+      <w:r>
+        <w:rPr>
+          <w:color w:val="000000" w:themeColor="text1"/>
+          <w:sz w:val="28"/>
+          <w:szCs w:val="28"/>
+        </w:rPr>
+        <w:t xml:space="preserve">рматам, отсутствие противоречий. </w:t>
+      </w:r>
+      <w:r>
+        <w:rPr>
+          <w:color w:val="000000" w:themeColor="text1"/>
+          <w:sz w:val="28"/>
+          <w:szCs w:val="28"/>
+        </w:rPr>
+        <w:t xml:space="preserve">После сохранения профиль проходит автоматическую переиндексацию для поисковых механизмов системы. </w:t>
+      </w:r>
+    </w:p>
+    <w:p>
+      <w:pPr>
+        <w:spacing w:line="360" w:lineRule="auto"/>
+        <w:ind w:firstLine="709"/>
+        <w:jc w:val="both"/>
+        <w:rPr>
+          <w:color w:val="000000" w:themeColor="text1"/>
+          <w:sz w:val="28"/>
+          <w:szCs w:val="28"/>
+        </w:rPr>
+      </w:pPr>
+      <w:r>
+        <w:rPr>
+          <w:color w:val="000000" w:themeColor="text1"/>
+          <w:sz w:val="28"/>
+          <w:szCs w:val="28"/>
+        </w:rPr>
+        <w:t xml:space="preserve">Современные информационные системы играют ключевую роль в управлении данными, автоматизации бизнес-процессов и поддержке принятия </w:t>
+      </w:r>
+      <w:r>
+        <w:rPr>
+          <w:color w:val="000000" w:themeColor="text1"/>
+          <w:sz w:val="28"/>
+          <w:szCs w:val="28"/>
+        </w:rPr>
+        <w:lastRenderedPageBreak/>
+        <w:t xml:space="preserve">решений. Одним из важнейших компонентов таких </w:t>
+      </w:r>
+      <w:r>
+        <w:rPr>
+          <w:color w:val="000000" w:themeColor="text1"/>
+          <w:sz w:val="28"/>
+          <w:szCs w:val="28"/>
+        </w:rPr>
+        <w:t>систем является база данных</w:t>
+      </w:r>
+      <w:r>
+        <w:rPr>
+          <w:color w:val="000000" w:themeColor="text1"/>
+          <w:sz w:val="28"/>
+          <w:szCs w:val="28"/>
+        </w:rPr>
+        <w:t>, которая обеспечивает структурированное хранение, эффективный доступ и надежное управление информацией. Проектирование базы данных – это сложный и многоэтапный процесс, требующий глубокого анализа предметной области, выбора оптимальной модели данных, разработки структуры и последующей реализации с учетом требований производительности, б</w:t>
+      </w:r>
+      <w:r>
+        <w:rPr>
+          <w:color w:val="000000" w:themeColor="text1"/>
+          <w:sz w:val="28"/>
+          <w:szCs w:val="28"/>
+        </w:rPr>
+        <w:t>езопасности и масштабируемости.</w:t>
+      </w:r>
+    </w:p>
+    <w:p>
+      <w:pPr>
+        <w:spacing w:line="360" w:lineRule="auto"/>
+        <w:ind w:firstLine="709"/>
+        <w:jc w:val="both"/>
+        <w:rPr>
+          <w:color w:val="000000" w:themeColor="text1"/>
+          <w:sz w:val="28"/>
+          <w:szCs w:val="28"/>
+        </w:rPr>
+      </w:pPr>
+      <w:r>
+        <w:rPr>
+          <w:color w:val="000000" w:themeColor="text1"/>
+          <w:sz w:val="28"/>
+          <w:szCs w:val="28"/>
+        </w:rPr>
+        <w:t>В условиях стремительного роста объемов данных и усложнения бизнес-процессов возрастает потребность в эффективных системах хранения и обработки информации. Грамотно спроектированная база данных позволяет минимизировать избыточность, обеспечить целостность данных, ускорить выполнение запросов и упростить сопровождение системы. Неправильный подход к проектированию, напротив, может привести к снижению производительности, возникновению аномалий при обновлении данных и увеличен</w:t>
+      </w:r>
+      <w:r>
+        <w:rPr>
+          <w:color w:val="000000" w:themeColor="text1"/>
+          <w:sz w:val="28"/>
+          <w:szCs w:val="28"/>
+        </w:rPr>
+        <w:t>ию затрат на поддержку системы.</w:t>
+      </w:r>
+    </w:p>
+    <w:p>
+      <w:pPr>
+        <w:spacing w:line="360" w:lineRule="auto"/>
+        <w:ind w:firstLine="709"/>
+        <w:jc w:val="both"/>
+        <w:rPr>
+          <w:color w:val="000000" w:themeColor="text1"/>
+          <w:sz w:val="28"/>
+          <w:szCs w:val="28"/>
+        </w:rPr>
+      </w:pPr>
+      <w:r>
+        <w:rPr>
+          <w:color w:val="000000" w:themeColor="text1"/>
+          <w:sz w:val="28"/>
+          <w:szCs w:val="28"/>
+        </w:rPr>
+        <w:t>Целью данной главы является рассмотрение основных этапов проектирования базы данных, включая концептуальное, логическое и физическое моделирование. В рамках работы будут изучены методологии проектирования, принципы нормализации, выбор системы управления база</w:t>
+      </w:r>
+      <w:r>
+        <w:rPr>
+          <w:color w:val="000000" w:themeColor="text1"/>
+          <w:sz w:val="28"/>
+          <w:szCs w:val="28"/>
+        </w:rPr>
+        <w:t>ми данных</w:t>
+      </w:r>
+      <w:r>
+        <w:rPr>
+          <w:color w:val="000000" w:themeColor="text1"/>
+          <w:sz w:val="28"/>
+          <w:szCs w:val="28"/>
+        </w:rPr>
+        <w:t xml:space="preserve"> и оптимизация структуры данных. Особое внимание уделяется анализу предметной области, построению ER-диаграмм, преобразованию концептуальной модели в реляционную схему, а также вопросам индексации, безопас</w:t>
+      </w:r>
+      <w:r>
+        <w:rPr>
+          <w:color w:val="000000" w:themeColor="text1"/>
+          <w:sz w:val="28"/>
+          <w:szCs w:val="28"/>
+        </w:rPr>
+        <w:t>ности и резервного копирования.</w:t>
+      </w:r>
+    </w:p>
+    <w:p>
+      <w:pPr>
+        <w:spacing w:line="360" w:lineRule="auto"/>
+        <w:ind w:firstLine="709"/>
+        <w:jc w:val="both"/>
+        <w:rPr>
+          <w:color w:val="000000" w:themeColor="text1"/>
+          <w:sz w:val="28"/>
+          <w:szCs w:val="28"/>
+        </w:rPr>
+      </w:pPr>
+      <w:r>
+        <w:rPr>
+          <w:color w:val="000000" w:themeColor="text1"/>
+          <w:sz w:val="28"/>
+          <w:szCs w:val="28"/>
+        </w:rPr>
+        <w:t xml:space="preserve">Актуальность темы обусловлена тем, что качество проектирования базы данных напрямую влияет на эффективность работы всей информационной системы. Внедрение современных подходов к моделированию данных, использование передовых СУБД и соблюдение лучших практик проектирования позволяют создавать надежные, производительные и </w:t>
+      </w:r>
+      <w:r>
+        <w:rPr>
+          <w:color w:val="000000" w:themeColor="text1"/>
+          <w:sz w:val="28"/>
+          <w:szCs w:val="28"/>
+        </w:rPr>
+        <w:t>удобные в эксплуатации решения.</w:t>
+      </w:r>
+    </w:p>
+    <w:p>
+      <w:pPr>
+        <w:spacing w:line="360" w:lineRule="auto"/>
+        <w:ind w:firstLine="709"/>
+        <w:jc w:val="both"/>
+        <w:rPr>
+          <w:color w:val="000000" w:themeColor="text1"/>
+          <w:sz w:val="28"/>
+          <w:szCs w:val="28"/>
+        </w:rPr>
+      </w:pPr>
+      <w:r>
+        <w:rPr>
+          <w:color w:val="000000" w:themeColor="text1"/>
+          <w:sz w:val="28"/>
+          <w:szCs w:val="28"/>
+        </w:rPr>
+        <w:lastRenderedPageBreak/>
+        <w:t>П</w:t>
+      </w:r>
+      <w:r>
+        <w:rPr>
+          <w:color w:val="000000" w:themeColor="text1"/>
+          <w:sz w:val="28"/>
+          <w:szCs w:val="28"/>
+        </w:rPr>
+        <w:t>роектирование базы данных является фундаментальным этапом создания информационной системы, определяющим ее функциональность, производительность и долгосрочную устойчивость. В последующих разделах главы будут детально рассмотрены ключевые аспекты этого процесса, а также приведены примеры реализации на основе современных технологий.</w:t>
+      </w:r>
+    </w:p>
+    <w:p>
+      <w:pPr>
+        <w:pStyle w:val="3"/>
+        <w:spacing w:line="360" w:lineRule="auto"/>
+        <w:rPr>
+          <w:rFonts w:ascii="Times New Roman" w:hAnsi="Times New Roman" w:cs="Times New Roman"/>
+          <w:b/>
+          <w:color w:val="000000" w:themeColor="text1"/>
+        </w:rPr>
+      </w:pPr>
+      <w:r>
+        <w:rPr>
+          <w:rFonts w:ascii="Times New Roman" w:hAnsi="Times New Roman" w:cs="Times New Roman"/>
+          <w:b/>
+          <w:color w:val="000000" w:themeColor="text1"/>
+        </w:rPr>
+        <w:t>Концептуальна</w:t>
+      </w:r>
+      <w:r>
+        <w:rPr>
+          <w:rFonts w:ascii="Times New Roman" w:hAnsi="Times New Roman" w:cs="Times New Roman"/>
+          <w:b/>
+          <w:color w:val="000000" w:themeColor="text1"/>
+        </w:rPr>
+        <w:t>я</w:t>
+      </w:r>
+      <w:r>
+        <w:rPr>
+          <w:rFonts w:ascii="Times New Roman" w:hAnsi="Times New Roman" w:cs="Times New Roman"/>
+          <w:b/>
+          <w:color w:val="000000" w:themeColor="text1"/>
+        </w:rPr>
+        <w:t xml:space="preserve"> модель данных</w:t>
+      </w:r>
+    </w:p>
+    <w:p>
+      <w:pPr>
+        <w:spacing w:line="360" w:lineRule="auto"/>
+        <w:ind w:firstLine="709"/>
+        <w:jc w:val="both"/>
+        <w:rPr>
+          <w:color w:val="000000" w:themeColor="text1"/>
+          <w:sz w:val="28"/>
+          <w:szCs w:val="28"/>
+        </w:rPr>
+      </w:pPr>
+      <w:r>
+        <w:rPr>
+          <w:color w:val="000000" w:themeColor="text1"/>
+          <w:sz w:val="28"/>
+          <w:szCs w:val="28"/>
+        </w:rPr>
+        <w:t xml:space="preserve">Когда пользователь начинает редактирование, система загружает текущие данные профиля, выделяя обязательные и дополнительные поля. При сохранении изменений выполняется комплексная проверка данных </w:t>
+      </w:r>
+      <w:r>
+        <w:rPr>
+          <w:color w:val="000000" w:themeColor="text1"/>
+          <w:sz w:val="28"/>
+          <w:szCs w:val="28"/>
+        </w:rPr>
+        <w:t>—</w:t>
+      </w:r>
+      <w:r>
+        <w:rPr>
+          <w:color w:val="000000" w:themeColor="text1"/>
+          <w:sz w:val="28"/>
+          <w:szCs w:val="28"/>
+        </w:rPr>
+        <w:t xml:space="preserve">уникальность контактной информации, соответствие форматам, отсутствие противоречий. После сохранения профиль проходит автоматическую переиндексацию для поисковых механизмов системы. </w:t>
+      </w:r>
+    </w:p>
+    <w:p>
+      <w:pPr>
+        <w:spacing w:line="360" w:lineRule="auto"/>
+        <w:ind w:firstLine="709"/>
+        <w:jc w:val="both"/>
+        <w:rPr>
+          <w:color w:val="000000" w:themeColor="text1"/>
+          <w:sz w:val="28"/>
+          <w:szCs w:val="28"/>
+        </w:rPr>
+      </w:pPr>
+      <w:r>
+        <w:rPr>
+          <w:color w:val="000000" w:themeColor="text1"/>
+          <w:sz w:val="28"/>
+          <w:szCs w:val="28"/>
+        </w:rPr>
+        <w:t>Концептуальное проектирование базы данных представляет собой первый этап в процессе построения информационной модели, который направлен на формализацию предметной области без учёта особенностей конкретной СУБД или языка реализации. Главной задачей на этом этапе является выделение всех ключевых сущностей и определение взаимосвязей между ними. Результатом становится обобщённое логическое представление структуры данных, понятное как разработчикам, так и специалистам в области, не</w:t>
+      </w:r>
+      <w:r>
+        <w:rPr>
+          <w:color w:val="000000" w:themeColor="text1"/>
+          <w:sz w:val="28"/>
+          <w:szCs w:val="28"/>
+        </w:rPr>
+        <w:t xml:space="preserve"> связанным с программированием.</w:t>
+      </w:r>
+    </w:p>
+    <w:p>
+      <w:pPr>
+        <w:spacing w:line="360" w:lineRule="auto"/>
+        <w:ind w:firstLine="709"/>
+        <w:jc w:val="both"/>
+        <w:rPr>
+          <w:color w:val="000000" w:themeColor="text1"/>
+          <w:sz w:val="28"/>
+          <w:szCs w:val="28"/>
+        </w:rPr>
+      </w:pPr>
+      <w:r>
+        <w:rPr>
+          <w:color w:val="000000" w:themeColor="text1"/>
+          <w:sz w:val="28"/>
+          <w:szCs w:val="28"/>
+        </w:rPr>
+        <w:t>В рамках данной выпускной квалификационной работы разрабатывается веб-приложение, предназначенное для автоматизированного подбора персонала. Предметная область включает три основных типа пользователей: кандидаты, HR-специалисты и администраторы. Каждый из них взаимодействует с системой по-разному, что отражается в</w:t>
+      </w:r>
+      <w:r>
+        <w:rPr>
+          <w:color w:val="000000" w:themeColor="text1"/>
+          <w:sz w:val="28"/>
+          <w:szCs w:val="28"/>
+        </w:rPr>
+        <w:t xml:space="preserve"> структуре будущей базы данных.</w:t>
+      </w:r>
+    </w:p>
+    <w:p>
+      <w:pPr>
+        <w:spacing w:line="360" w:lineRule="auto"/>
+        <w:ind w:firstLine="709"/>
+        <w:jc w:val="both"/>
+        <w:rPr>
+          <w:color w:val="000000" w:themeColor="text1"/>
+          <w:sz w:val="28"/>
+          <w:szCs w:val="28"/>
+        </w:rPr>
+      </w:pPr>
+      <w:r>
+        <w:rPr>
+          <w:color w:val="000000" w:themeColor="text1"/>
+          <w:sz w:val="28"/>
+          <w:szCs w:val="28"/>
+        </w:rPr>
+        <w:t xml:space="preserve">Кандидаты — это </w:t>
+      </w:r>
+      <w:r>
+        <w:rPr>
+          <w:color w:val="000000" w:themeColor="text1"/>
+          <w:sz w:val="28"/>
+          <w:szCs w:val="28"/>
+        </w:rPr>
+        <w:t>пользователи</w:t>
+      </w:r>
+      <w:r>
+        <w:rPr>
+          <w:color w:val="000000" w:themeColor="text1"/>
+          <w:sz w:val="28"/>
+          <w:szCs w:val="28"/>
+        </w:rPr>
+        <w:t xml:space="preserve">, использующие систему для поиска работы. Они регистрируются в приложении, создают и заполняют свои профили, указывают навыки, прикрепляют резюме, проходят тестирование и откликаются на размещённые вакансии. Таким образом, для представления кандидата как </w:t>
+      </w:r>
+      <w:r>
+        <w:rPr>
+          <w:color w:val="000000" w:themeColor="text1"/>
+          <w:sz w:val="28"/>
+          <w:szCs w:val="28"/>
+        </w:rPr>
+        <w:lastRenderedPageBreak/>
+        <w:t>сущности необходимо предусмотреть хранение как личной информации, так и связанных данных: навыков,</w:t>
+      </w:r>
+      <w:r>
+        <w:rPr>
+          <w:color w:val="000000" w:themeColor="text1"/>
+          <w:sz w:val="28"/>
+          <w:szCs w:val="28"/>
+        </w:rPr>
+        <w:t xml:space="preserve"> откликов и результатов тестов.</w:t>
+      </w:r>
+    </w:p>
+    <w:p>
+      <w:pPr>
+        <w:spacing w:line="360" w:lineRule="auto"/>
+        <w:ind w:firstLine="709"/>
+        <w:jc w:val="both"/>
+        <w:rPr>
+          <w:color w:val="000000" w:themeColor="text1"/>
+          <w:sz w:val="28"/>
+          <w:szCs w:val="28"/>
+        </w:rPr>
+      </w:pPr>
+      <w:r>
+        <w:rPr>
+          <w:color w:val="000000" w:themeColor="text1"/>
+          <w:sz w:val="28"/>
+          <w:szCs w:val="28"/>
+        </w:rPr>
+        <w:t xml:space="preserve">HR-специалисты — это пользователи, представляющие компании. Их основная задача заключается в публикации вакансий, просмотре откликов и анализе результатов тестов кандидатов. Система должна позволять каждому HR-специалисту создавать и редактировать множество вакансий, указывать требования к навыкам, а также иметь доступ к статистике по откликам </w:t>
+      </w:r>
+      <w:r>
+        <w:rPr>
+          <w:color w:val="000000" w:themeColor="text1"/>
+          <w:sz w:val="28"/>
+          <w:szCs w:val="28"/>
+        </w:rPr>
+        <w:t>и успешным прохождениям тестов.</w:t>
+      </w:r>
+    </w:p>
+    <w:p>
+      <w:pPr>
+        <w:spacing w:line="360" w:lineRule="auto"/>
+        <w:ind w:firstLine="709"/>
+        <w:jc w:val="both"/>
+        <w:rPr>
+          <w:color w:val="000000" w:themeColor="text1"/>
+          <w:sz w:val="28"/>
+          <w:szCs w:val="28"/>
+        </w:rPr>
+      </w:pPr>
+      <w:r>
+        <w:rPr>
+          <w:color w:val="000000" w:themeColor="text1"/>
+          <w:sz w:val="28"/>
+          <w:szCs w:val="28"/>
+        </w:rPr>
+        <w:t>Администраторы — это особая категория пользователей, которые обладают полными правами в системе. Они контролируют целостность данных, управляют всеми объектами базы данных и могут редактировать информацию обо всех пользователях. Администратор также может управлять списком доступных навы</w:t>
+      </w:r>
+      <w:r>
+        <w:rPr>
+          <w:color w:val="000000" w:themeColor="text1"/>
+          <w:sz w:val="28"/>
+          <w:szCs w:val="28"/>
+        </w:rPr>
+        <w:t>ков, тестов и настроек системы.</w:t>
+      </w:r>
+    </w:p>
+    <w:p>
+      <w:pPr>
+        <w:spacing w:line="360" w:lineRule="auto"/>
+        <w:ind w:firstLine="709"/>
+        <w:jc w:val="both"/>
+        <w:rPr>
+          <w:color w:val="000000" w:themeColor="text1"/>
+          <w:sz w:val="28"/>
+          <w:szCs w:val="28"/>
+        </w:rPr>
+      </w:pPr>
+      <w:r>
+        <w:rPr>
+          <w:color w:val="000000" w:themeColor="text1"/>
+          <w:sz w:val="28"/>
+          <w:szCs w:val="28"/>
+        </w:rPr>
+        <w:t>Для отражения предметной области в концептуальной модели были выделены следующие сущности:</w:t>
+      </w:r>
+    </w:p>
+    <w:p>
+      <w:pPr>
+        <w:pStyle w:val="a8"/>
+        <w:numPr>
+          <w:ilvl w:val="0"/>
+          <w:numId w:val="62"/>
+        </w:numPr>
+        <w:spacing w:line="360" w:lineRule="auto"/>
+        <w:jc w:val="both"/>
+        <w:rPr>
+          <w:color w:val="000000" w:themeColor="text1"/>
+          <w:sz w:val="28"/>
+          <w:szCs w:val="28"/>
+        </w:rPr>
+      </w:pPr>
+      <w:r>
+        <w:rPr>
+          <w:color w:val="000000" w:themeColor="text1"/>
+          <w:sz w:val="28"/>
+          <w:szCs w:val="28"/>
+        </w:rPr>
+        <w:t>п</w:t>
+      </w:r>
+      <w:r>
+        <w:rPr>
+          <w:color w:val="000000" w:themeColor="text1"/>
+          <w:sz w:val="28"/>
+          <w:szCs w:val="28"/>
+        </w:rPr>
+        <w:t>ользователь — обобщённая сущность, описывающая всех участников системы. Содержит идентификатор, электронную почту, пароль и роль</w:t>
+      </w:r>
+      <w:r>
+        <w:rPr>
+          <w:color w:val="000000" w:themeColor="text1"/>
+          <w:sz w:val="28"/>
+          <w:szCs w:val="28"/>
+        </w:rPr>
+        <w:t xml:space="preserve"> (кандидат, HR, администратор).</w:t>
+      </w:r>
+    </w:p>
+    <w:p>
+      <w:pPr>
+        <w:pStyle w:val="a8"/>
+        <w:numPr>
+          <w:ilvl w:val="0"/>
+          <w:numId w:val="62"/>
+        </w:numPr>
+        <w:spacing w:line="360" w:lineRule="auto"/>
+        <w:jc w:val="both"/>
+        <w:rPr>
+          <w:color w:val="000000" w:themeColor="text1"/>
+          <w:sz w:val="28"/>
+          <w:szCs w:val="28"/>
+        </w:rPr>
+      </w:pPr>
+      <w:r>
+        <w:rPr>
+          <w:color w:val="000000" w:themeColor="text1"/>
+          <w:sz w:val="28"/>
+          <w:szCs w:val="28"/>
+        </w:rPr>
+        <w:t>к</w:t>
+      </w:r>
+      <w:r>
+        <w:rPr>
+          <w:color w:val="000000" w:themeColor="text1"/>
+          <w:sz w:val="28"/>
+          <w:szCs w:val="28"/>
+        </w:rPr>
+        <w:t>андидат — пользователь, ищущий работу. Имеет личные данные, список навыков, отклики на вакансии и результаты прохождения тестов.</w:t>
+      </w:r>
+    </w:p>
+    <w:p>
+      <w:pPr>
+        <w:pStyle w:val="a8"/>
+        <w:numPr>
+          <w:ilvl w:val="0"/>
+          <w:numId w:val="62"/>
+        </w:numPr>
+        <w:spacing w:line="360" w:lineRule="auto"/>
+        <w:jc w:val="both"/>
+        <w:rPr>
+          <w:color w:val="000000" w:themeColor="text1"/>
+          <w:sz w:val="28"/>
+          <w:szCs w:val="28"/>
+        </w:rPr>
+      </w:pPr>
+      <w:r>
+        <w:rPr>
+          <w:color w:val="000000" w:themeColor="text1"/>
+          <w:sz w:val="28"/>
+          <w:szCs w:val="28"/>
+        </w:rPr>
+        <w:t>HR-специалист — пользователь, публикующий вакансии от имени компании. Имеет данные о работодателе и связан с размещёнными вакансиями.</w:t>
+      </w:r>
+    </w:p>
+    <w:p>
+      <w:pPr>
+        <w:pStyle w:val="a8"/>
+        <w:numPr>
+          <w:ilvl w:val="0"/>
+          <w:numId w:val="62"/>
+        </w:numPr>
+        <w:spacing w:line="360" w:lineRule="auto"/>
+        <w:jc w:val="both"/>
+        <w:rPr>
+          <w:color w:val="000000" w:themeColor="text1"/>
+          <w:sz w:val="28"/>
+          <w:szCs w:val="28"/>
+        </w:rPr>
+      </w:pPr>
+      <w:r>
+        <w:rPr>
+          <w:color w:val="000000" w:themeColor="text1"/>
+          <w:sz w:val="28"/>
+          <w:szCs w:val="28"/>
+        </w:rPr>
+        <w:t>в</w:t>
+      </w:r>
+      <w:r>
+        <w:rPr>
+          <w:color w:val="000000" w:themeColor="text1"/>
+          <w:sz w:val="28"/>
+          <w:szCs w:val="28"/>
+        </w:rPr>
+        <w:t>акансия — описание рабочей позиции с требованиями к навыкам, уровнем заработной платы и описанием обязанностей.</w:t>
+      </w:r>
+    </w:p>
+    <w:p>
+      <w:pPr>
+        <w:pStyle w:val="a8"/>
+        <w:numPr>
+          <w:ilvl w:val="0"/>
+          <w:numId w:val="62"/>
+        </w:numPr>
+        <w:spacing w:line="360" w:lineRule="auto"/>
+        <w:jc w:val="both"/>
+        <w:rPr>
+          <w:color w:val="000000" w:themeColor="text1"/>
+          <w:sz w:val="28"/>
+          <w:szCs w:val="28"/>
+        </w:rPr>
+      </w:pPr>
+      <w:r>
+        <w:rPr>
+          <w:color w:val="000000" w:themeColor="text1"/>
+          <w:sz w:val="28"/>
+          <w:szCs w:val="28"/>
+        </w:rPr>
+        <w:t>н</w:t>
+      </w:r>
+      <w:r>
+        <w:rPr>
+          <w:color w:val="000000" w:themeColor="text1"/>
+          <w:sz w:val="28"/>
+          <w:szCs w:val="28"/>
+        </w:rPr>
+        <w:t>авык — отдельная компетенция, необходимая для успешного выполнения работы. Может быть связан как с кандидатом, так и с вакансией.</w:t>
+      </w:r>
+    </w:p>
+    <w:p>
+      <w:pPr>
+        <w:pStyle w:val="a8"/>
+        <w:numPr>
+          <w:ilvl w:val="0"/>
+          <w:numId w:val="62"/>
+        </w:numPr>
+        <w:spacing w:line="360" w:lineRule="auto"/>
+        <w:jc w:val="both"/>
+        <w:rPr>
+          <w:color w:val="000000" w:themeColor="text1"/>
+          <w:sz w:val="28"/>
+          <w:szCs w:val="28"/>
+        </w:rPr>
+      </w:pPr>
+      <w:r>
+        <w:rPr>
+          <w:color w:val="000000" w:themeColor="text1"/>
+          <w:sz w:val="28"/>
+          <w:szCs w:val="28"/>
+        </w:rPr>
+        <w:lastRenderedPageBreak/>
+        <w:t>о</w:t>
+      </w:r>
+      <w:r>
+        <w:rPr>
+          <w:color w:val="000000" w:themeColor="text1"/>
+          <w:sz w:val="28"/>
+          <w:szCs w:val="28"/>
+        </w:rPr>
+        <w:t>тклик — действие кандидата, проявляющего интерес к конкретной вакансии. Отражает факт связи между кандидатом и вакансией.</w:t>
+      </w:r>
+    </w:p>
+    <w:p>
+      <w:pPr>
+        <w:pStyle w:val="a8"/>
+        <w:numPr>
+          <w:ilvl w:val="0"/>
+          <w:numId w:val="62"/>
+        </w:numPr>
+        <w:spacing w:line="360" w:lineRule="auto"/>
+        <w:jc w:val="both"/>
+        <w:rPr>
+          <w:color w:val="000000" w:themeColor="text1"/>
+          <w:sz w:val="28"/>
+          <w:szCs w:val="28"/>
+        </w:rPr>
+      </w:pPr>
+      <w:r>
+        <w:rPr>
+          <w:color w:val="000000" w:themeColor="text1"/>
+          <w:sz w:val="28"/>
+          <w:szCs w:val="28"/>
+        </w:rPr>
+        <w:t>т</w:t>
+      </w:r>
+      <w:r>
+        <w:rPr>
+          <w:color w:val="000000" w:themeColor="text1"/>
+          <w:sz w:val="28"/>
+          <w:szCs w:val="28"/>
+        </w:rPr>
+        <w:t>ест — инструмент для оценки знаний и навыков кандидата. Привязан к вакансии и используется HR-специалистом.</w:t>
+      </w:r>
+    </w:p>
+    <w:p>
+      <w:pPr>
+        <w:pStyle w:val="a8"/>
+        <w:numPr>
+          <w:ilvl w:val="0"/>
+          <w:numId w:val="62"/>
+        </w:numPr>
+        <w:spacing w:line="360" w:lineRule="auto"/>
+        <w:jc w:val="both"/>
+        <w:rPr>
+          <w:color w:val="000000" w:themeColor="text1"/>
+          <w:sz w:val="28"/>
+          <w:szCs w:val="28"/>
+        </w:rPr>
+      </w:pPr>
+      <w:r>
+        <w:rPr>
+          <w:color w:val="000000" w:themeColor="text1"/>
+          <w:sz w:val="28"/>
+          <w:szCs w:val="28"/>
+        </w:rPr>
+        <w:t>р</w:t>
+      </w:r>
+      <w:r>
+        <w:rPr>
+          <w:color w:val="000000" w:themeColor="text1"/>
+          <w:sz w:val="28"/>
+          <w:szCs w:val="28"/>
+        </w:rPr>
+        <w:t>езультат теста — информация о прохождении кандидатом теста: набранный балл,</w:t>
+      </w:r>
+      <w:r>
+        <w:rPr>
+          <w:color w:val="000000" w:themeColor="text1"/>
+          <w:sz w:val="28"/>
+          <w:szCs w:val="28"/>
+        </w:rPr>
+        <w:t xml:space="preserve"> дата прохождения и успешность.</w:t>
+      </w:r>
+    </w:p>
+    <w:p>
+      <w:pPr>
+        <w:spacing w:line="360" w:lineRule="auto"/>
+        <w:ind w:firstLine="709"/>
+        <w:jc w:val="both"/>
+        <w:rPr>
+          <w:color w:val="000000" w:themeColor="text1"/>
+          <w:sz w:val="28"/>
+          <w:szCs w:val="28"/>
+        </w:rPr>
+      </w:pPr>
+      <w:r>
+        <w:rPr>
+          <w:color w:val="000000" w:themeColor="text1"/>
+          <w:sz w:val="28"/>
+          <w:szCs w:val="28"/>
+        </w:rPr>
+        <w:t>Можно выделить следующие связи между сущностями</w:t>
+      </w:r>
+      <w:r>
+        <w:rPr>
+          <w:color w:val="000000" w:themeColor="text1"/>
+          <w:sz w:val="28"/>
+          <w:szCs w:val="28"/>
+        </w:rPr>
+        <w:t>:</w:t>
+      </w:r>
+    </w:p>
+    <w:p>
+      <w:pPr>
+        <w:pStyle w:val="a8"/>
+        <w:numPr>
+          <w:ilvl w:val="0"/>
+          <w:numId w:val="61"/>
+        </w:numPr>
+        <w:spacing w:line="360" w:lineRule="auto"/>
+        <w:jc w:val="both"/>
+        <w:rPr>
+          <w:color w:val="000000" w:themeColor="text1"/>
+          <w:sz w:val="28"/>
+          <w:szCs w:val="28"/>
+        </w:rPr>
+      </w:pPr>
+      <w:r>
+        <w:rPr>
+          <w:color w:val="000000" w:themeColor="text1"/>
+          <w:sz w:val="28"/>
+          <w:szCs w:val="28"/>
+        </w:rPr>
+        <w:t>о</w:t>
+      </w:r>
+      <w:r>
+        <w:rPr>
+          <w:color w:val="000000" w:themeColor="text1"/>
+          <w:sz w:val="28"/>
+          <w:szCs w:val="28"/>
+        </w:rPr>
+        <w:t>дин пользователь может быть только одного типа: кандидат, HR или администратор.</w:t>
+      </w:r>
+    </w:p>
+    <w:p>
+      <w:pPr>
+        <w:pStyle w:val="a8"/>
+        <w:numPr>
+          <w:ilvl w:val="0"/>
+          <w:numId w:val="61"/>
+        </w:numPr>
+        <w:spacing w:line="360" w:lineRule="auto"/>
+        <w:jc w:val="both"/>
+        <w:rPr>
+          <w:color w:val="000000" w:themeColor="text1"/>
+          <w:sz w:val="28"/>
+          <w:szCs w:val="28"/>
+        </w:rPr>
+      </w:pPr>
+      <w:r>
+        <w:rPr>
+          <w:color w:val="000000" w:themeColor="text1"/>
+          <w:sz w:val="28"/>
+          <w:szCs w:val="28"/>
+        </w:rPr>
+        <w:t>о</w:t>
+      </w:r>
+      <w:r>
+        <w:rPr>
+          <w:color w:val="000000" w:themeColor="text1"/>
+          <w:sz w:val="28"/>
+          <w:szCs w:val="28"/>
+        </w:rPr>
+        <w:t>дин HR может публиковать множество вакансий, но каждая вакансия создаётся только одним HR.</w:t>
+      </w:r>
+    </w:p>
+    <w:p>
+      <w:pPr>
+        <w:pStyle w:val="a8"/>
+        <w:numPr>
+          <w:ilvl w:val="0"/>
+          <w:numId w:val="61"/>
+        </w:numPr>
+        <w:spacing w:line="360" w:lineRule="auto"/>
+        <w:jc w:val="both"/>
+        <w:rPr>
+          <w:color w:val="000000" w:themeColor="text1"/>
+          <w:sz w:val="28"/>
+          <w:szCs w:val="28"/>
+        </w:rPr>
+      </w:pPr>
+      <w:r>
+        <w:rPr>
+          <w:color w:val="000000" w:themeColor="text1"/>
+          <w:sz w:val="28"/>
+          <w:szCs w:val="28"/>
+        </w:rPr>
+        <w:t>о</w:t>
+      </w:r>
+      <w:r>
+        <w:rPr>
+          <w:color w:val="000000" w:themeColor="text1"/>
+          <w:sz w:val="28"/>
+          <w:szCs w:val="28"/>
+        </w:rPr>
+        <w:t>дин кандидат может откликнуться на несколько вакансий, и одна вакансия может получить отклики от множества кандидатов. Это отражает связь многие-ко-многим между сущностями Кандидат и Вакансия через сущность Отклик.</w:t>
+      </w:r>
+    </w:p>
+    <w:p>
+      <w:pPr>
+        <w:pStyle w:val="a8"/>
+        <w:numPr>
+          <w:ilvl w:val="0"/>
+          <w:numId w:val="61"/>
+        </w:numPr>
+        <w:spacing w:line="360" w:lineRule="auto"/>
+        <w:jc w:val="both"/>
+        <w:rPr>
+          <w:color w:val="000000" w:themeColor="text1"/>
+          <w:sz w:val="28"/>
+          <w:szCs w:val="28"/>
+        </w:rPr>
+      </w:pPr>
+      <w:r>
+        <w:rPr>
+          <w:color w:val="000000" w:themeColor="text1"/>
+          <w:sz w:val="28"/>
+          <w:szCs w:val="28"/>
+        </w:rPr>
+        <w:t>о</w:t>
+      </w:r>
+      <w:r>
+        <w:rPr>
+          <w:color w:val="000000" w:themeColor="text1"/>
+          <w:sz w:val="28"/>
+          <w:szCs w:val="28"/>
+        </w:rPr>
+        <w:t>дин кандидат может обладать множеством навыков, и каждый навык может встречаться у различных кандидатов. Аналогичная связь существует между Вакансиями и Навыками.</w:t>
+      </w:r>
+    </w:p>
+    <w:p>
+      <w:pPr>
+        <w:pStyle w:val="a8"/>
+        <w:numPr>
+          <w:ilvl w:val="0"/>
+          <w:numId w:val="61"/>
+        </w:numPr>
+        <w:spacing w:line="360" w:lineRule="auto"/>
+        <w:jc w:val="both"/>
+        <w:rPr>
+          <w:color w:val="000000" w:themeColor="text1"/>
+          <w:sz w:val="28"/>
+          <w:szCs w:val="28"/>
+        </w:rPr>
+      </w:pPr>
+      <w:r>
+        <w:rPr>
+          <w:color w:val="000000" w:themeColor="text1"/>
+          <w:sz w:val="28"/>
+          <w:szCs w:val="28"/>
+        </w:rPr>
+        <w:t>к</w:t>
+      </w:r>
+      <w:r>
+        <w:rPr>
+          <w:color w:val="000000" w:themeColor="text1"/>
+          <w:sz w:val="28"/>
+          <w:szCs w:val="28"/>
+        </w:rPr>
+        <w:t>аждая вакансия может быть связана только с одним тестом, но один тест может быть пройден разными кандидатами, что фиксируе</w:t>
+      </w:r>
+      <w:r>
+        <w:rPr>
+          <w:color w:val="000000" w:themeColor="text1"/>
+          <w:sz w:val="28"/>
+          <w:szCs w:val="28"/>
+        </w:rPr>
+        <w:t>тся в сущности Результат теста.</w:t>
+      </w:r>
+    </w:p>
+    <w:p>
+      <w:pPr>
+        <w:spacing w:line="360" w:lineRule="auto"/>
+        <w:ind w:firstLine="709"/>
+        <w:jc w:val="both"/>
+        <w:rPr>
+          <w:color w:val="000000" w:themeColor="text1"/>
+          <w:sz w:val="28"/>
+          <w:szCs w:val="28"/>
+        </w:rPr>
+      </w:pPr>
+      <w:r>
+        <w:rPr>
+          <w:color w:val="000000" w:themeColor="text1"/>
+          <w:sz w:val="28"/>
+          <w:szCs w:val="28"/>
+        </w:rPr>
+        <w:t>К</w:t>
+      </w:r>
+      <w:r>
+        <w:rPr>
+          <w:color w:val="000000" w:themeColor="text1"/>
+          <w:sz w:val="28"/>
+          <w:szCs w:val="28"/>
+        </w:rPr>
+        <w:t>онцептуальная модель отражает ключевые элементы предметной области и их взаимосвязи. Она служит основой для последующего логического и физического проектирования базы данных.</w:t>
+      </w:r>
+    </w:p>
+    <w:p>
+      <w:pPr>
+        <w:pStyle w:val="3"/>
+        <w:spacing w:line="360" w:lineRule="auto"/>
+        <w:rPr>
+          <w:rFonts w:ascii="Times New Roman" w:hAnsi="Times New Roman" w:cs="Times New Roman"/>
+          <w:b/>
+          <w:color w:val="000000" w:themeColor="text1"/>
+        </w:rPr>
+      </w:pPr>
+      <w:r>
+        <w:rPr>
+          <w:rFonts w:ascii="Times New Roman" w:hAnsi="Times New Roman" w:cs="Times New Roman"/>
+          <w:b/>
+          <w:color w:val="000000" w:themeColor="text1"/>
+        </w:rPr>
+        <w:t>Логическая</w:t>
+      </w:r>
+      <w:r>
+        <w:rPr>
+          <w:rFonts w:ascii="Times New Roman" w:hAnsi="Times New Roman" w:cs="Times New Roman"/>
+          <w:b/>
+          <w:color w:val="000000" w:themeColor="text1"/>
+        </w:rPr>
+        <w:t xml:space="preserve"> модель данных</w:t>
+      </w:r>
+    </w:p>
+    <w:p>
+      <w:pPr>
+        <w:spacing w:line="360" w:lineRule="auto"/>
+        <w:ind w:firstLine="709"/>
+        <w:jc w:val="both"/>
+        <w:rPr>
+          <w:color w:val="000000" w:themeColor="text1"/>
+          <w:sz w:val="28"/>
+          <w:szCs w:val="28"/>
+        </w:rPr>
+      </w:pPr>
+      <w:r>
+        <w:rPr>
+          <w:color w:val="000000" w:themeColor="text1"/>
+          <w:sz w:val="28"/>
+          <w:szCs w:val="28"/>
+        </w:rPr>
+        <w:t xml:space="preserve">Логическая модель данных представляет собой важный этап проектирования базы данных, на котором осуществляется формализация структуры информации и связей между данными. Этот этап следует за концептуальным моделированием и предшествует физической реализации, </w:t>
+      </w:r>
+      <w:r>
+        <w:rPr>
+          <w:color w:val="000000" w:themeColor="text1"/>
+          <w:sz w:val="28"/>
+          <w:szCs w:val="28"/>
+        </w:rPr>
+        <w:lastRenderedPageBreak/>
+        <w:t>выполняя роль связующего звена между бизнес-требован</w:t>
+      </w:r>
+      <w:r>
+        <w:rPr>
+          <w:color w:val="000000" w:themeColor="text1"/>
+          <w:sz w:val="28"/>
+          <w:szCs w:val="28"/>
+        </w:rPr>
+        <w:t>иями и технической реализацией.</w:t>
+      </w:r>
+    </w:p>
+    <w:p>
+      <w:pPr>
+        <w:spacing w:line="360" w:lineRule="auto"/>
+        <w:ind w:firstLine="709"/>
+        <w:jc w:val="both"/>
+        <w:rPr>
+          <w:color w:val="000000" w:themeColor="text1"/>
+          <w:sz w:val="28"/>
+          <w:szCs w:val="28"/>
+        </w:rPr>
+      </w:pPr>
+      <w:r>
+        <w:rPr>
+          <w:color w:val="000000" w:themeColor="text1"/>
+          <w:sz w:val="28"/>
+          <w:szCs w:val="28"/>
+        </w:rPr>
+        <w:t>Основная задача логической модели заключается в детализированном представлении данных в виде структурированной схемы, готовой для последующей реализации в системе управления базами данных. В отличие от концептуальной модели, которая описывает данные на высоком уровне абстракции, логическая модель применяет строгие правила нормализации, определяет типы данных и устанавливает связи между сущностями. При этом она сохраняет независимость от конкретной СУБД, что позволяет использовать её как универсальный инструмент проектир</w:t>
+      </w:r>
+      <w:r>
+        <w:rPr>
+          <w:color w:val="000000" w:themeColor="text1"/>
+          <w:sz w:val="28"/>
+          <w:szCs w:val="28"/>
+        </w:rPr>
+        <w:t>ования.</w:t>
+      </w:r>
+    </w:p>
+    <w:p>
+      <w:pPr>
+        <w:spacing w:line="360" w:lineRule="auto"/>
+        <w:ind w:firstLine="709"/>
+        <w:jc w:val="both"/>
+        <w:rPr>
+          <w:color w:val="000000" w:themeColor="text1"/>
+          <w:sz w:val="28"/>
+          <w:szCs w:val="28"/>
+        </w:rPr>
+      </w:pPr>
+      <w:r>
+        <w:rPr>
+          <w:color w:val="000000" w:themeColor="text1"/>
+          <w:sz w:val="28"/>
+          <w:szCs w:val="28"/>
+        </w:rPr>
+        <w:t>Значение логического моделирования трудно переоценить, так как именно на этом этапе закладываются основы будущей базы данных. Правильно разработанная логическая модель обеспечивает целостность данных, минимизирует избыточность и создает предпосылки для эффективной работы информационной системы. Она служит общим языком для всех участников проекта - от бизнес-аналитиков до разработчиков, позволяя точно и одноз</w:t>
+      </w:r>
+      <w:r>
+        <w:rPr>
+          <w:color w:val="000000" w:themeColor="text1"/>
+          <w:sz w:val="28"/>
+          <w:szCs w:val="28"/>
+        </w:rPr>
+        <w:t>начно описать структуру данных.</w:t>
+      </w:r>
+    </w:p>
+    <w:p>
+      <w:pPr>
+        <w:spacing w:line="360" w:lineRule="auto"/>
+        <w:ind w:firstLine="709"/>
+        <w:jc w:val="both"/>
+        <w:rPr>
+          <w:color w:val="000000" w:themeColor="text1"/>
+          <w:sz w:val="28"/>
+          <w:szCs w:val="28"/>
+        </w:rPr>
+      </w:pPr>
+      <w:r>
+        <w:rPr>
+          <w:color w:val="000000" w:themeColor="text1"/>
+          <w:sz w:val="28"/>
+          <w:szCs w:val="28"/>
+        </w:rPr>
+        <w:t xml:space="preserve">На рисунке 2.20 представлена </w:t>
+      </w:r>
+      <w:r>
+        <w:rPr>
+          <w:color w:val="000000" w:themeColor="text1"/>
+          <w:sz w:val="28"/>
+          <w:szCs w:val="28"/>
+          <w:lang w:val="en-US"/>
+        </w:rPr>
+        <w:t>ER</w:t>
+      </w:r>
+      <w:r>
+        <w:rPr>
+          <w:color w:val="000000" w:themeColor="text1"/>
+          <w:sz w:val="28"/>
+          <w:szCs w:val="28"/>
+        </w:rPr>
+        <w:t>-</w:t>
+      </w:r>
+      <w:r>
+        <w:rPr>
+          <w:color w:val="000000" w:themeColor="text1"/>
+          <w:sz w:val="28"/>
+          <w:szCs w:val="28"/>
+        </w:rPr>
+        <w:t>диаграмма.</w:t>
+      </w:r>
+    </w:p>
+    <w:p>
+      <w:pPr>
+        <w:spacing w:line="360" w:lineRule="auto"/>
+        <w:jc w:val="center"/>
+        <w:rPr>
+          <w:color w:val="000000" w:themeColor="text1"/>
+          <w:sz w:val="28"/>
+          <w:szCs w:val="28"/>
+        </w:rPr>
+      </w:pPr>
+      <w:r>
+        <w:rPr>
+          <w:color w:val="000000" w:themeColor="text1"/>
+          <w:sz w:val="28"/>
+          <w:szCs w:val="28"/>
+        </w:rPr>
+        <w:pict>
+          <v:shape id="_x0000_i1075" type="#_x0000_t75" style="width:425.1pt;height:253.45pt">
+            <v:imagedata r:id="rId29" o:title="ERD (1)"/>
+          </v:shape>
+        </w:pict>
+      </w:r>
+    </w:p>
+    <w:p>
+      <w:pPr>
+        <w:spacing w:line="360" w:lineRule="auto"/>
+        <w:jc w:val="center"/>
+        <w:rPr>
+          <w:color w:val="000000" w:themeColor="text1"/>
+          <w:sz w:val="28"/>
+          <w:szCs w:val="28"/>
+        </w:rPr>
+      </w:pPr>
+      <w:r>
+        <w:rPr>
+          <w:color w:val="000000" w:themeColor="text1"/>
+          <w:sz w:val="28"/>
+          <w:szCs w:val="28"/>
+        </w:rPr>
+        <w:t>Рисунок 2.20</w:t>
+      </w:r>
+      <w:r>
+        <w:rPr>
+          <w:color w:val="000000" w:themeColor="text1"/>
+          <w:sz w:val="28"/>
+          <w:szCs w:val="28"/>
+        </w:rPr>
+        <w:t xml:space="preserve"> — </w:t>
+      </w:r>
+      <w:r>
+        <w:rPr>
+          <w:color w:val="000000" w:themeColor="text1"/>
+          <w:sz w:val="28"/>
+          <w:szCs w:val="28"/>
+          <w:lang w:val="en-US"/>
+        </w:rPr>
+        <w:t>ER-</w:t>
+      </w:r>
+      <w:r>
+        <w:rPr>
+          <w:color w:val="000000" w:themeColor="text1"/>
+          <w:sz w:val="28"/>
+          <w:szCs w:val="28"/>
+        </w:rPr>
+        <w:t>диаграмма</w:t>
+      </w:r>
+    </w:p>
+    <w:p>
+      <w:pPr>
+        <w:spacing w:line="360" w:lineRule="auto"/>
+        <w:rPr>
+          <w:color w:val="000000" w:themeColor="text1"/>
+          <w:sz w:val="28"/>
+          <w:szCs w:val="28"/>
+        </w:rPr>
+      </w:pPr>
+      <w:r>
+        <w:rPr>
+          <w:color w:val="000000" w:themeColor="text1"/>
+          <w:sz w:val="28"/>
+          <w:szCs w:val="28"/>
+        </w:rPr>
+        <w:lastRenderedPageBreak/>
+        <w:t xml:space="preserve">Написать описание </w:t>
+      </w:r>
+      <w:r>
+        <w:rPr>
+          <w:color w:val="000000" w:themeColor="text1"/>
+          <w:sz w:val="28"/>
+          <w:szCs w:val="28"/>
+          <w:lang w:val="en-US"/>
+        </w:rPr>
+        <w:t xml:space="preserve">er </w:t>
+      </w:r>
+      <w:r>
+        <w:rPr>
+          <w:color w:val="000000" w:themeColor="text1"/>
+          <w:sz w:val="28"/>
+          <w:szCs w:val="28"/>
+        </w:rPr>
+        <w:t>диаграммы.</w:t>
+      </w:r>
+    </w:p>
+    <w:p>
+      <w:pPr>
+        <w:pStyle w:val="3"/>
+        <w:numPr>
+          <w:ilvl w:val="2"/>
+          <w:numId w:val="63"/>
+        </w:numPr>
+        <w:spacing w:line="360" w:lineRule="auto"/>
+        <w:rPr>
+          <w:rFonts w:ascii="Times New Roman" w:hAnsi="Times New Roman" w:cs="Times New Roman"/>
+          <w:b/>
+          <w:color w:val="000000" w:themeColor="text1"/>
+        </w:rPr>
+      </w:pPr>
+      <w:r>
+        <w:rPr>
+          <w:rFonts w:ascii="Times New Roman" w:hAnsi="Times New Roman" w:cs="Times New Roman"/>
+          <w:b/>
+          <w:color w:val="000000" w:themeColor="text1"/>
+        </w:rPr>
+        <w:t>Физическая модель базы данных</w:t>
+      </w:r>
+    </w:p>
+    <w:p>
+      <w:bookmarkStart w:id="48" w:name="_GoBack"/>
+      <w:r>
+        <w:t>Дописать физическую модель</w:t>
+      </w:r>
+    </w:p>
+    <w:bookmarkEnd w:id="48"/>
     <w:p>
       <w:pPr>
         <w:spacing w:line="360" w:lineRule="auto"/>
@@ -21937,822 +23135,98 @@
           <w:ilvl w:val="0"/>
           <w:numId w:val="0"/>
         </w:numPr>
-        <w:ind w:left="360"/>
-        <w:jc w:val="both"/>
+        <w:spacing w:line="360" w:lineRule="auto"/>
+        <w:rPr>
+          <w:rFonts w:ascii="Times New Roman" w:hAnsi="Times New Roman" w:cs="Times New Roman"/>
+        </w:rPr>
+      </w:pPr>
+      <w:bookmarkStart w:id="49" w:name="_Toc198289019"/>
+      <w:bookmarkEnd w:id="47"/>
+      <w:r>
         <w:rPr>
           <w:rFonts w:ascii="Times New Roman" w:hAnsi="Times New Roman" w:cs="Times New Roman"/>
           <w:b/>
           <w:color w:val="000000" w:themeColor="text1"/>
         </w:rPr>
-      </w:pPr>
+        <w:t>Вывод</w:t>
+      </w:r>
       <w:r>
         <w:rPr>
           <w:rFonts w:ascii="Times New Roman" w:hAnsi="Times New Roman" w:cs="Times New Roman"/>
           <w:b/>
           <w:color w:val="000000" w:themeColor="text1"/>
         </w:rPr>
-        <w:t>Требования к аппаратно-программному обеспечению информационной системы</w:t>
-      </w:r>
-      <w:bookmarkEnd w:id="48"/>
-    </w:p>
-    <w:p>
-      <w:pPr>
-        <w:spacing w:line="360" w:lineRule="auto"/>
-        <w:ind w:firstLine="709"/>
-        <w:jc w:val="both"/>
-        <w:rPr>
-          <w:sz w:val="28"/>
-          <w:szCs w:val="28"/>
-        </w:rPr>
-      </w:pPr>
-      <w:r>
-        <w:rPr>
-          <w:sz w:val="28"/>
-          <w:szCs w:val="28"/>
-        </w:rPr>
-        <w:t xml:space="preserve">Разработка информационной системы для автоматизированного подбора кандидатов на должность backend-разработчика предполагает создание надежной, масштабируемой и защищённой программно-аппаратной архитектуры. От выбора соответствующего оборудования и программного окружения зависит не только производительность, но и стабильность работы </w:t>
-      </w:r>
-      <w:r>
-        <w:rPr>
-          <w:sz w:val="28"/>
-          <w:szCs w:val="28"/>
-        </w:rPr>
-        <w:lastRenderedPageBreak/>
-        <w:t>системы, удобство взаимодействия с ней для HR-специалистов и кандидатов, а также возможность дальнейшего масштабирования проекта в условиях роста нагрузки.</w:t>
-      </w:r>
-    </w:p>
-    <w:p>
-      <w:pPr>
-        <w:spacing w:line="360" w:lineRule="auto"/>
-        <w:jc w:val="both"/>
-        <w:rPr>
-          <w:sz w:val="28"/>
-          <w:szCs w:val="28"/>
-        </w:rPr>
-      </w:pPr>
-      <w:r>
-        <w:rPr>
-          <w:sz w:val="28"/>
-          <w:szCs w:val="28"/>
-        </w:rPr>
-        <w:t>Аппаратные требования:</w:t>
-      </w:r>
-    </w:p>
-    <w:p>
-      <w:pPr>
-        <w:pStyle w:val="a8"/>
-        <w:numPr>
-          <w:ilvl w:val="0"/>
-          <w:numId w:val="40"/>
-        </w:numPr>
-        <w:spacing w:line="360" w:lineRule="auto"/>
-        <w:jc w:val="both"/>
-        <w:rPr>
-          <w:sz w:val="28"/>
-          <w:szCs w:val="28"/>
-        </w:rPr>
-      </w:pPr>
-      <w:r>
-        <w:rPr>
-          <w:sz w:val="28"/>
-          <w:szCs w:val="28"/>
-        </w:rPr>
-        <w:t>процессор — для корректной и быстрой работы backend-сервиса необходим современный многоядерный процессор. Это позволит системе обрабатывать десятки одновременных запросов, выполнять операции сравнения навыков, вычислять метрики совпадений, запускать автоматическую рассылку тестов и выполнять логику бизнес-процессов в реальном времени. В качестве оптимального варианта можно рассматривать процессоры Intel Core i5/i7 или AMD Ryzen 5/7 с частотой не ниже 2.4 ГГц;</w:t>
-      </w:r>
-    </w:p>
-    <w:p>
-      <w:pPr>
-        <w:pStyle w:val="a8"/>
-        <w:numPr>
-          <w:ilvl w:val="0"/>
-          <w:numId w:val="40"/>
-        </w:numPr>
-        <w:spacing w:line="360" w:lineRule="auto"/>
-        <w:jc w:val="both"/>
-        <w:rPr>
-          <w:sz w:val="28"/>
-          <w:szCs w:val="28"/>
-        </w:rPr>
-      </w:pPr>
-      <w:r>
-        <w:rPr>
-          <w:sz w:val="28"/>
-          <w:szCs w:val="28"/>
-        </w:rPr>
-        <w:t>оперативная память — важным параметром производительности является объём доступной оперативной памяти. Рекомендуется минимум 8 ГБ ОЗУ при разработке и 16 ГБ и выше на сервере при работе в продакшн-режиме. Это особенно важно при одновременной работе нескольких сервисов (backend, БД, фронтенд, тестовые модули и логгеры);</w:t>
-      </w:r>
-    </w:p>
-    <w:p>
-      <w:pPr>
-        <w:pStyle w:val="a8"/>
-        <w:numPr>
-          <w:ilvl w:val="0"/>
-          <w:numId w:val="38"/>
-        </w:numPr>
-        <w:spacing w:line="360" w:lineRule="auto"/>
-        <w:jc w:val="both"/>
-        <w:rPr>
-          <w:sz w:val="28"/>
-          <w:szCs w:val="28"/>
-        </w:rPr>
-      </w:pPr>
-      <w:r>
-        <w:rPr>
-          <w:sz w:val="28"/>
-          <w:szCs w:val="28"/>
-        </w:rPr>
-        <w:t>система хранения данных — вся пользовательская информация, результаты тестов, отклики, а также данные о вакансиях сохраняются в базе данных и должны быть надёжно защищены. Использование твердотельных накопителей (SSD) обеспечивает высокую скорость чтения и записи. В случае корпоративной эксплуатации возможно подключение сетевого хранилища (NAS) с системой автоматического резервного копирования;</w:t>
-      </w:r>
-    </w:p>
-    <w:p>
-      <w:pPr>
-        <w:pStyle w:val="a8"/>
-        <w:numPr>
-          <w:ilvl w:val="0"/>
-          <w:numId w:val="39"/>
-        </w:numPr>
-        <w:spacing w:line="360" w:lineRule="auto"/>
-        <w:jc w:val="both"/>
-        <w:rPr>
-          <w:sz w:val="28"/>
-          <w:szCs w:val="28"/>
-        </w:rPr>
-      </w:pPr>
-      <w:r>
-        <w:rPr>
-          <w:sz w:val="28"/>
-          <w:szCs w:val="28"/>
-        </w:rPr>
-        <w:t>резервное питание — в условиях размещения сервера в локальной сети предприятия рекомендуется предусмотреть наличие источника бесперебойного питания (ИБП), чтобы предотвратить потерю данных при внезапных отключениях электричества.</w:t>
-      </w:r>
-    </w:p>
-    <w:p>
-      <w:pPr>
-        <w:spacing w:line="360" w:lineRule="auto"/>
-        <w:jc w:val="both"/>
-        <w:rPr>
-          <w:sz w:val="28"/>
-          <w:szCs w:val="28"/>
-        </w:rPr>
-      </w:pPr>
-      <w:r>
-        <w:rPr>
-          <w:sz w:val="28"/>
-          <w:szCs w:val="28"/>
-        </w:rPr>
-        <w:t>П</w:t>
-      </w:r>
-      <w:r>
-        <w:rPr>
-          <w:sz w:val="28"/>
-          <w:szCs w:val="28"/>
-        </w:rPr>
-        <w:t>рограммные требования:</w:t>
-      </w:r>
-    </w:p>
-    <w:p>
-      <w:pPr>
-        <w:pStyle w:val="a8"/>
-        <w:numPr>
-          <w:ilvl w:val="0"/>
-          <w:numId w:val="42"/>
-        </w:numPr>
-        <w:spacing w:line="360" w:lineRule="auto"/>
-        <w:jc w:val="both"/>
-        <w:rPr>
-          <w:sz w:val="28"/>
-          <w:szCs w:val="28"/>
-        </w:rPr>
-      </w:pPr>
-      <w:r>
-        <w:rPr>
-          <w:sz w:val="28"/>
-          <w:szCs w:val="28"/>
-        </w:rPr>
-        <w:lastRenderedPageBreak/>
-        <w:t>операционная система — предпочтение отдается Linux-дистрибутивам, таким как Ubuntu Server LTS, Debian или CentOS, из-за их высокой производительности, стабильности, масштабируемости и обширного сообщества поддержки. Для разработчиков возможна локальная работа на Windows 10/11 или macOS;</w:t>
-      </w:r>
-    </w:p>
-    <w:p>
-      <w:pPr>
-        <w:pStyle w:val="a8"/>
-        <w:numPr>
-          <w:ilvl w:val="0"/>
-          <w:numId w:val="41"/>
-        </w:numPr>
-        <w:spacing w:line="360" w:lineRule="auto"/>
-        <w:jc w:val="both"/>
-        <w:rPr>
-          <w:sz w:val="28"/>
-          <w:szCs w:val="28"/>
-        </w:rPr>
-      </w:pPr>
-      <w:r>
-        <w:rPr>
-          <w:sz w:val="28"/>
-          <w:szCs w:val="28"/>
-        </w:rPr>
-        <w:t>backend-сервер — система реализована на FastAPI — современном высокопроизводительном фреймворке на Python. Для его запуска требуются Uvicorn или Gunicorn. Также необходимо наличие Python версии не ниже 3.10 с установленными завис</w:t>
-      </w:r>
-      <w:r>
-        <w:rPr>
-          <w:sz w:val="28"/>
-          <w:szCs w:val="28"/>
-        </w:rPr>
-        <w:t>имостями проекта (через pip);</w:t>
-      </w:r>
-    </w:p>
-    <w:p>
-      <w:pPr>
-        <w:pStyle w:val="a8"/>
-        <w:numPr>
-          <w:ilvl w:val="0"/>
-          <w:numId w:val="41"/>
-        </w:numPr>
-        <w:spacing w:line="360" w:lineRule="auto"/>
-        <w:jc w:val="both"/>
-        <w:rPr>
-          <w:sz w:val="28"/>
-          <w:szCs w:val="28"/>
-        </w:rPr>
-      </w:pPr>
-      <w:r>
-        <w:rPr>
-          <w:sz w:val="28"/>
-          <w:szCs w:val="28"/>
-        </w:rPr>
-        <w:t>система управления базами данных — PostgreSQL выбрана как основная СУБД благодаря своей надежности, поддержке транзакций, индексов и расширенных возможностей работы со связями между таблицами. Для администрирования базы рекомендуется испо</w:t>
-      </w:r>
-      <w:r>
-        <w:rPr>
-          <w:sz w:val="28"/>
-          <w:szCs w:val="28"/>
-        </w:rPr>
-        <w:t>льзовать pgAdmin или DBeaver;</w:t>
-      </w:r>
-    </w:p>
-    <w:p>
-      <w:pPr>
-        <w:pStyle w:val="a8"/>
-        <w:numPr>
-          <w:ilvl w:val="0"/>
-          <w:numId w:val="41"/>
-        </w:numPr>
-        <w:spacing w:line="360" w:lineRule="auto"/>
-        <w:jc w:val="both"/>
-        <w:rPr>
-          <w:sz w:val="28"/>
-          <w:szCs w:val="28"/>
-        </w:rPr>
-      </w:pPr>
-      <w:r>
-        <w:rPr>
-          <w:sz w:val="28"/>
-          <w:szCs w:val="28"/>
-        </w:rPr>
-        <w:t>frontend-среда — пользовательский интерфейс построен с использованием Vue.js. Для сборки и запуска требуется установленный Node.js (версия не ниже 18) и м</w:t>
-      </w:r>
-      <w:r>
-        <w:rPr>
-          <w:sz w:val="28"/>
-          <w:szCs w:val="28"/>
-        </w:rPr>
-        <w:t>енеджер пакетов npm или yarn;</w:t>
-      </w:r>
-    </w:p>
-    <w:p>
-      <w:pPr>
-        <w:pStyle w:val="a8"/>
-        <w:numPr>
-          <w:ilvl w:val="0"/>
-          <w:numId w:val="41"/>
-        </w:numPr>
-        <w:spacing w:line="360" w:lineRule="auto"/>
-        <w:jc w:val="both"/>
-        <w:rPr>
-          <w:sz w:val="28"/>
-          <w:szCs w:val="28"/>
-        </w:rPr>
-      </w:pPr>
-      <w:r>
-        <w:rPr>
-          <w:sz w:val="28"/>
-          <w:szCs w:val="28"/>
-        </w:rPr>
-        <w:t>системы управления версиями — проект должен вестись с использованием Git, что позволяет отслеживать изменения, реализовывать командную разработку и ин</w:t>
-      </w:r>
-      <w:r>
-        <w:rPr>
-          <w:sz w:val="28"/>
-          <w:szCs w:val="28"/>
-        </w:rPr>
-        <w:t>теграцию с CI/CD-платформами;</w:t>
-      </w:r>
-    </w:p>
-    <w:p>
-      <w:pPr>
-        <w:pStyle w:val="a8"/>
-        <w:numPr>
-          <w:ilvl w:val="0"/>
-          <w:numId w:val="41"/>
-        </w:numPr>
-        <w:spacing w:line="360" w:lineRule="auto"/>
-        <w:jc w:val="both"/>
-        <w:rPr>
-          <w:sz w:val="28"/>
-          <w:szCs w:val="28"/>
-        </w:rPr>
-      </w:pPr>
-      <w:r>
-        <w:rPr>
-          <w:sz w:val="28"/>
-          <w:szCs w:val="28"/>
-        </w:rPr>
-        <w:t>инструменты разработки — для локальной разработки рекомендовано использование редакторов кода VS Code или PyCharm. Для frontend-части также используются инструменты отладки браузера, такие как Chrome DevTools.</w:t>
-      </w:r>
-    </w:p>
-    <w:p>
-      <w:pPr>
-        <w:spacing w:line="360" w:lineRule="auto"/>
-        <w:jc w:val="both"/>
-        <w:rPr>
-          <w:sz w:val="28"/>
-          <w:szCs w:val="28"/>
-        </w:rPr>
-      </w:pPr>
-      <w:r>
-        <w:rPr>
-          <w:sz w:val="28"/>
-          <w:szCs w:val="28"/>
-        </w:rPr>
-        <w:t>Т</w:t>
-      </w:r>
-      <w:r>
-        <w:rPr>
-          <w:sz w:val="28"/>
-          <w:szCs w:val="28"/>
-        </w:rPr>
-        <w:t>ребования к ма</w:t>
-      </w:r>
-      <w:r>
-        <w:rPr>
-          <w:sz w:val="28"/>
-          <w:szCs w:val="28"/>
-        </w:rPr>
-        <w:t>сштабируемости и мониторингу:</w:t>
-      </w:r>
-    </w:p>
-    <w:p>
-      <w:pPr>
-        <w:pStyle w:val="a8"/>
-        <w:numPr>
-          <w:ilvl w:val="0"/>
-          <w:numId w:val="44"/>
-        </w:numPr>
-        <w:spacing w:line="360" w:lineRule="auto"/>
-        <w:jc w:val="both"/>
-        <w:rPr>
-          <w:sz w:val="28"/>
-          <w:szCs w:val="28"/>
-        </w:rPr>
-      </w:pPr>
-      <w:r>
-        <w:rPr>
-          <w:sz w:val="28"/>
-          <w:szCs w:val="28"/>
-        </w:rPr>
-        <w:lastRenderedPageBreak/>
-        <w:t>горизонтальное масштабирование — при увеличении числа пользователей и нагрузки на систему необходимо предусмотреть возможность масштабирования backend-сервера и базы данных с использованием Docker-к</w:t>
-      </w:r>
-      <w:r>
-        <w:rPr>
-          <w:sz w:val="28"/>
-          <w:szCs w:val="28"/>
-        </w:rPr>
-        <w:t>онтейнеров или кластеризации;</w:t>
-      </w:r>
-    </w:p>
-    <w:p>
-      <w:pPr>
-        <w:pStyle w:val="a8"/>
-        <w:numPr>
-          <w:ilvl w:val="0"/>
-          <w:numId w:val="44"/>
-        </w:numPr>
-        <w:spacing w:line="360" w:lineRule="auto"/>
-        <w:jc w:val="both"/>
-        <w:rPr>
-          <w:sz w:val="28"/>
-          <w:szCs w:val="28"/>
-        </w:rPr>
-      </w:pPr>
-      <w:r>
-        <w:rPr>
-          <w:sz w:val="28"/>
-          <w:szCs w:val="28"/>
-        </w:rPr>
-        <w:t>балансировка нагрузки — использование прокси-серверов, например, Nginx или HAProxy, позволит распределить нагрузку межд</w:t>
-      </w:r>
-      <w:r>
-        <w:rPr>
-          <w:sz w:val="28"/>
-          <w:szCs w:val="28"/>
-        </w:rPr>
-        <w:t>у экземплярами приложения;</w:t>
-      </w:r>
-    </w:p>
-    <w:p>
-      <w:pPr>
-        <w:pStyle w:val="a8"/>
-        <w:numPr>
-          <w:ilvl w:val="0"/>
-          <w:numId w:val="44"/>
-        </w:numPr>
-        <w:spacing w:line="360" w:lineRule="auto"/>
-        <w:jc w:val="both"/>
-        <w:rPr>
-          <w:sz w:val="28"/>
-          <w:szCs w:val="28"/>
-        </w:rPr>
-      </w:pPr>
-      <w:r>
-        <w:rPr>
-          <w:sz w:val="28"/>
-          <w:szCs w:val="28"/>
-        </w:rPr>
-        <w:t>мониторинг — для отслеживания работоспособности компонентов системы рекомендуется подключение инструментов мониторинга, таких как Prometheus и Grafana. Это позволит своевременно о</w:t>
-      </w:r>
-      <w:r>
-        <w:rPr>
-          <w:sz w:val="28"/>
-          <w:szCs w:val="28"/>
-        </w:rPr>
-        <w:t>бнаруживать и устранять сбои;</w:t>
-      </w:r>
-    </w:p>
-    <w:p>
-      <w:pPr>
-        <w:pStyle w:val="a8"/>
-        <w:numPr>
-          <w:ilvl w:val="0"/>
-          <w:numId w:val="44"/>
-        </w:numPr>
-        <w:spacing w:line="360" w:lineRule="auto"/>
-        <w:jc w:val="both"/>
-        <w:rPr>
-          <w:sz w:val="28"/>
-          <w:szCs w:val="28"/>
-        </w:rPr>
-      </w:pPr>
-      <w:r>
-        <w:rPr>
-          <w:sz w:val="28"/>
-          <w:szCs w:val="28"/>
-        </w:rPr>
-        <w:t>логирование — система должна вести подробное логирование действий пользователей и внутренних процессов. Для этого можно использовать связку Loguru + PostgreSQL, либо более сложные системы, такие как ELK Stack (Elasticsearch, Logstash, Kibana).</w:t>
-      </w:r>
-    </w:p>
-    <w:p>
-      <w:pPr>
-        <w:spacing w:line="360" w:lineRule="auto"/>
-        <w:jc w:val="both"/>
-        <w:rPr>
-          <w:sz w:val="28"/>
-          <w:szCs w:val="28"/>
-        </w:rPr>
-      </w:pPr>
-      <w:r>
-        <w:rPr>
-          <w:sz w:val="28"/>
-          <w:szCs w:val="28"/>
-        </w:rPr>
-        <w:t>Требования к безопасности:</w:t>
-      </w:r>
-    </w:p>
-    <w:p>
-      <w:pPr>
-        <w:pStyle w:val="a8"/>
-        <w:numPr>
-          <w:ilvl w:val="0"/>
-          <w:numId w:val="43"/>
-        </w:numPr>
-        <w:spacing w:line="360" w:lineRule="auto"/>
-        <w:jc w:val="both"/>
-        <w:rPr>
-          <w:sz w:val="28"/>
-          <w:szCs w:val="28"/>
-        </w:rPr>
-      </w:pPr>
-      <w:r>
-        <w:rPr>
-          <w:sz w:val="28"/>
-          <w:szCs w:val="28"/>
-        </w:rPr>
-        <w:t>контроль доступа — система должна обеспечивать разграничение прав доступа на уровне ролей (кандидат, HR, администратор). Каждая роль имеет уника</w:t>
-      </w:r>
-      <w:r>
-        <w:rPr>
-          <w:sz w:val="28"/>
-          <w:szCs w:val="28"/>
-        </w:rPr>
-        <w:t>льные полномочия и интерфейс;</w:t>
-      </w:r>
-    </w:p>
-    <w:p>
-      <w:pPr>
-        <w:pStyle w:val="a8"/>
-        <w:numPr>
-          <w:ilvl w:val="0"/>
-          <w:numId w:val="43"/>
-        </w:numPr>
-        <w:spacing w:line="360" w:lineRule="auto"/>
-        <w:jc w:val="both"/>
-        <w:rPr>
-          <w:sz w:val="28"/>
-          <w:szCs w:val="28"/>
-        </w:rPr>
-      </w:pPr>
-      <w:r>
-        <w:rPr>
-          <w:sz w:val="28"/>
-          <w:szCs w:val="28"/>
-        </w:rPr>
-        <w:t>защита паролей — все пароли пользователей хранятся в зашифрованном виде с использованием алгоритма bcrypt. В процессе передачи данных</w:t>
-      </w:r>
-      <w:r>
-        <w:rPr>
-          <w:sz w:val="28"/>
-          <w:szCs w:val="28"/>
-        </w:rPr>
-        <w:t xml:space="preserve"> используется протокол HTTPS;</w:t>
-      </w:r>
-    </w:p>
-    <w:p>
-      <w:pPr>
-        <w:pStyle w:val="a8"/>
-        <w:numPr>
-          <w:ilvl w:val="0"/>
-          <w:numId w:val="43"/>
-        </w:numPr>
-        <w:spacing w:line="360" w:lineRule="auto"/>
-        <w:jc w:val="both"/>
-        <w:rPr>
-          <w:sz w:val="28"/>
-          <w:szCs w:val="28"/>
-        </w:rPr>
-      </w:pPr>
-      <w:r>
-        <w:rPr>
-          <w:sz w:val="28"/>
-          <w:szCs w:val="28"/>
-        </w:rPr>
-        <w:t>защита от уязвимостей — необходимо предусмотреть фильтрацию пользовательского ввода, защиту от SQL-инъекций, XSS и CSRF-атак. При необходимости внедряются веб-фильтры и р</w:t>
-      </w:r>
-      <w:r>
-        <w:rPr>
-          <w:sz w:val="28"/>
-          <w:szCs w:val="28"/>
-        </w:rPr>
-        <w:t>егулярные проверки кода;</w:t>
-      </w:r>
-    </w:p>
-    <w:p>
-      <w:pPr>
-        <w:pStyle w:val="a8"/>
-        <w:numPr>
-          <w:ilvl w:val="0"/>
-          <w:numId w:val="43"/>
-        </w:numPr>
-        <w:spacing w:line="360" w:lineRule="auto"/>
-        <w:jc w:val="both"/>
-        <w:rPr>
-          <w:sz w:val="28"/>
-          <w:szCs w:val="28"/>
-        </w:rPr>
-      </w:pPr>
-      <w:r>
-        <w:rPr>
-          <w:sz w:val="28"/>
-          <w:szCs w:val="28"/>
-        </w:rPr>
-        <w:t>резервное копирование — ежедневно должны выполняться резервные копии базы данных и критически важных файлов приложения. Копии рекомендуется хранить на удалённом сервере или в облаке.</w:t>
-      </w:r>
-    </w:p>
-    <w:p>
-      <w:pPr>
-        <w:spacing w:line="360" w:lineRule="auto"/>
-        <w:ind w:firstLine="709"/>
-        <w:jc w:val="both"/>
-        <w:rPr>
-          <w:sz w:val="28"/>
-          <w:szCs w:val="28"/>
-        </w:rPr>
-      </w:pPr>
-      <w:r>
-        <w:rPr>
-          <w:sz w:val="28"/>
-          <w:szCs w:val="28"/>
-        </w:rPr>
-        <w:lastRenderedPageBreak/>
-        <w:t>Се</w:t>
-      </w:r>
-      <w:r>
-        <w:rPr>
-          <w:sz w:val="28"/>
-          <w:szCs w:val="28"/>
-        </w:rPr>
-        <w:t>тевые и</w:t>
-      </w:r>
-      <w:r>
-        <w:rPr>
-          <w:sz w:val="28"/>
-          <w:szCs w:val="28"/>
-        </w:rPr>
-        <w:t xml:space="preserve"> эксплуатационные требования:</w:t>
-      </w:r>
-    </w:p>
-    <w:p>
-      <w:pPr>
-        <w:pStyle w:val="a8"/>
-        <w:numPr>
-          <w:ilvl w:val="0"/>
-          <w:numId w:val="45"/>
-        </w:numPr>
-        <w:spacing w:line="360" w:lineRule="auto"/>
-        <w:jc w:val="both"/>
-        <w:rPr>
-          <w:sz w:val="28"/>
-          <w:szCs w:val="28"/>
-        </w:rPr>
-      </w:pPr>
-      <w:r>
-        <w:rPr>
-          <w:sz w:val="28"/>
-          <w:szCs w:val="28"/>
-        </w:rPr>
-        <w:t xml:space="preserve">интернет-соединение — необходима стабильная широкополосная связь с низкой задержкой для обеспечения </w:t>
-      </w:r>
-      <w:r>
-        <w:rPr>
-          <w:sz w:val="28"/>
-          <w:szCs w:val="28"/>
-        </w:rPr>
-        <w:t>бесперебойной работы системы;</w:t>
-      </w:r>
-    </w:p>
-    <w:p>
-      <w:pPr>
-        <w:pStyle w:val="a8"/>
-        <w:numPr>
-          <w:ilvl w:val="0"/>
-          <w:numId w:val="45"/>
-        </w:numPr>
-        <w:spacing w:line="360" w:lineRule="auto"/>
-        <w:jc w:val="both"/>
-        <w:rPr>
-          <w:sz w:val="28"/>
-          <w:szCs w:val="28"/>
-        </w:rPr>
-      </w:pPr>
-      <w:r>
-        <w:rPr>
-          <w:sz w:val="28"/>
-          <w:szCs w:val="28"/>
-        </w:rPr>
-        <w:t>доменное имя и SSL-сертификат — система должна быть доступна по защищённому доменному имени, поддерживающему SSL-сертификат, полученный, н</w:t>
-      </w:r>
-      <w:r>
-        <w:rPr>
-          <w:sz w:val="28"/>
-          <w:szCs w:val="28"/>
-        </w:rPr>
-        <w:t>апример, через Let’s Encrypt;</w:t>
-      </w:r>
-    </w:p>
-    <w:p>
-      <w:pPr>
-        <w:pStyle w:val="a8"/>
-        <w:numPr>
-          <w:ilvl w:val="0"/>
-          <w:numId w:val="45"/>
-        </w:numPr>
-        <w:spacing w:line="360" w:lineRule="auto"/>
-        <w:jc w:val="both"/>
-        <w:rPr>
-          <w:sz w:val="28"/>
-          <w:szCs w:val="28"/>
-        </w:rPr>
-      </w:pPr>
-      <w:r>
-        <w:rPr>
-          <w:sz w:val="28"/>
-          <w:szCs w:val="28"/>
-        </w:rPr>
-        <w:t>техподдержка и обновление — в составе эксплуатационной документации должна быть предусмотрена инструкция по развертыванию, обновлению и устранению типовых ошибок. Желательно использовать систему управления задачами (например, GitHub Issues или Jira) для сопровождения проекта.</w:t>
-      </w:r>
-    </w:p>
-    <w:p>
-      <w:pPr>
-        <w:pStyle w:val="2"/>
-        <w:spacing w:line="360" w:lineRule="auto"/>
-        <w:ind w:firstLine="709"/>
-        <w:rPr>
-          <w:rFonts w:ascii="Times New Roman" w:hAnsi="Times New Roman" w:cs="Times New Roman"/>
-        </w:rPr>
-      </w:pPr>
-      <w:bookmarkStart w:id="49" w:name="_Toc198289019"/>
+        <w:t>ы</w:t>
+      </w:r>
       <w:r>
         <w:rPr>
           <w:rFonts w:ascii="Times New Roman" w:hAnsi="Times New Roman" w:cs="Times New Roman"/>
           <w:b/>
           <w:color w:val="000000" w:themeColor="text1"/>
         </w:rPr>
-        <w:t>Вывод</w:t>
-      </w:r>
+        <w:t xml:space="preserve"> по главе</w:t>
+      </w:r>
+      <w:bookmarkEnd w:id="49"/>
       <w:r>
         <w:rPr>
           <w:rFonts w:ascii="Times New Roman" w:hAnsi="Times New Roman" w:cs="Times New Roman"/>
           <w:b/>
           <w:color w:val="000000" w:themeColor="text1"/>
         </w:rPr>
-        <w:t>ы</w:t>
-      </w:r>
-      <w:r>
-        <w:rPr>
-          <w:rFonts w:ascii="Times New Roman" w:hAnsi="Times New Roman" w:cs="Times New Roman"/>
+        <w:t xml:space="preserve"> </w:t>
+      </w:r>
+    </w:p>
+    <w:p>
+      <w:pPr>
+        <w:spacing w:line="360" w:lineRule="auto"/>
+        <w:ind w:firstLine="709"/>
+        <w:jc w:val="both"/>
+        <w:rPr>
+          <w:sz w:val="28"/>
+          <w:szCs w:val="28"/>
+        </w:rPr>
+      </w:pPr>
+      <w:r>
+        <w:rPr>
+          <w:sz w:val="28"/>
+          <w:szCs w:val="28"/>
+        </w:rPr>
+        <w:t>Во второй главе был выполнен подробный анализ требований к аппаратно-программной среде, необходимой для разработки и эксплуатации информационной системы по подбору кандидатов. Были рассмотрены вопросы обеспечения производительности, отказоустойчивости, безопасности и масштабируемости системы. Эти аспекты особенно важны в условиях обработки персональных данных, высоких требований</w:t>
+      </w:r>
+      <w:r>
+        <w:rPr>
+          <w:sz w:val="28"/>
+          <w:szCs w:val="28"/>
+        </w:rPr>
+        <w:t xml:space="preserve"> к надёжности и быстродействию.</w:t>
+      </w:r>
+    </w:p>
+    <w:p>
+      <w:pPr>
+        <w:spacing w:line="360" w:lineRule="auto"/>
+        <w:ind w:firstLine="709"/>
+        <w:jc w:val="both"/>
+        <w:rPr>
           <w:b/>
           <w:color w:val="000000" w:themeColor="text1"/>
-        </w:rPr>
-        <w:t xml:space="preserve"> по главе</w:t>
-      </w:r>
-      <w:bookmarkEnd w:id="49"/>
-      <w:r>
-        <w:rPr>
-          <w:rFonts w:ascii="Times New Roman" w:hAnsi="Times New Roman" w:cs="Times New Roman"/>
-          <w:b/>
-          <w:color w:val="000000" w:themeColor="text1"/>
-        </w:rPr>
-        <w:t xml:space="preserve"> </w:t>
-      </w:r>
-    </w:p>
-    <w:p>
-      <w:pPr>
-        <w:spacing w:line="360" w:lineRule="auto"/>
-        <w:ind w:firstLine="709"/>
-        <w:jc w:val="both"/>
-        <w:rPr>
-          <w:sz w:val="28"/>
-          <w:szCs w:val="28"/>
-        </w:rPr>
-      </w:pPr>
-      <w:r>
-        <w:rPr>
-          <w:sz w:val="28"/>
-          <w:szCs w:val="28"/>
-        </w:rPr>
-        <w:t>Во второй главе был выполнен подробный анализ требований к аппаратно-программной среде, необходимой для разработки и эксплуатации информационной системы по подбору кандидатов. Были рассмотрены вопросы обеспечения производительности, отказоустойчивости, безопасности и масштабируемости системы. Эти аспекты особенно важны в условиях обработки персональных данных, высоких требований</w:t>
-      </w:r>
-      <w:r>
-        <w:rPr>
-          <w:sz w:val="28"/>
-          <w:szCs w:val="28"/>
-        </w:rPr>
-        <w:t xml:space="preserve"> к надёжности и быстродействию.</w:t>
-      </w:r>
-    </w:p>
-    <w:p>
-      <w:pPr>
-        <w:spacing w:line="360" w:lineRule="auto"/>
-        <w:ind w:firstLine="709"/>
-        <w:jc w:val="both"/>
-        <w:rPr>
-          <w:b/>
-          <w:color w:val="000000" w:themeColor="text1"/>
-          <w:sz w:val="28"/>
-          <w:szCs w:val="28"/>
-        </w:rPr>
-      </w:pPr>
-      <w:r>
-        <w:rPr>
-          <w:sz w:val="28"/>
-          <w:szCs w:val="28"/>
-        </w:rPr>
-        <w:t>Разработка информационной системы предполагает не только проектирование программных модулей, но и продуманное архитектурное решение всей инфраструктуры. Указанные в главе технические параметры обеспечивают необходимый уровень работоспособности, гибкости и безопасности при эксплуатации системы как в рамках локального предприятия, так и в облачном окружении.</w:t>
-      </w:r>
-      <w:r>
-        <w:rPr>
-          <w:sz w:val="28"/>
-          <w:szCs w:val="28"/>
-        </w:rPr>
-        <w:br/>
-      </w:r>
-    </w:p>
-    <w:p>
-      <w:pPr>
-        <w:spacing w:line="360" w:lineRule="auto"/>
-        <w:ind w:left="360"/>
-        <w:jc w:val="both"/>
-      </w:pPr>
+          <w:sz w:val="28"/>
+          <w:szCs w:val="28"/>
+        </w:rPr>
+      </w:pPr>
+      <w:r>
+        <w:rPr>
+          <w:sz w:val="28"/>
+          <w:szCs w:val="28"/>
+        </w:rPr>
+        <w:t>Разработка информационной системы предполагает не только проектирование программных модулей, но и продуманное архитектурное решение всей инфраструктуры. Указанные в главе технические параметры обеспечивают необходимый уровень работоспособности, гибкости и безопасности при эксплуатации системы как в рамках локального предприят</w:t>
+      </w:r>
+      <w:r>
+        <w:rPr>
+          <w:sz w:val="28"/>
+          <w:szCs w:val="28"/>
+        </w:rPr>
+        <w:t xml:space="preserve">ия, так и в облачном окружении. </w:t>
+      </w:r>
     </w:p>
     <w:p>
       <w:pPr>
@@ -22774,7 +23248,6 @@
           <w:sz w:val="32"/>
           <w:szCs w:val="32"/>
         </w:rPr>
-        <w:lastRenderedPageBreak/>
         <w:t>Процесс разработки информационной системы</w:t>
       </w:r>
       <w:bookmarkEnd w:id="50"/>
@@ -22859,6 +23332,7 @@
           <w:sz w:val="28"/>
           <w:szCs w:val="28"/>
         </w:rPr>
+        <w:lastRenderedPageBreak/>
         <w:t>В нашем случае целью являлось создание информационной системы, предназначенной для автоматизации подбора кандидатов на вакантные позиции в компании, оценки их навыков и упрощения работы HR-специалистов. Проект предусматривал разработку удобного интерфейса, надежного механизма сопоставления навыков кандидатов с требованиями вакансий, а также гибкой системы тестирования и оценки.</w:t>
       </w:r>
     </w:p>
@@ -22952,16 +23426,7 @@
           <w:sz w:val="28"/>
           <w:szCs w:val="28"/>
         </w:rPr>
-        <w:t xml:space="preserve">Для этого проводились встречи и интервью с ключевыми заинтересованными сторонами: HR-менеджерами, руководителями проектов и самими потенциальными пользователями. Основной задачей было выяснить текущие </w:t>
-      </w:r>
-      <w:r>
-        <w:rPr>
-          <w:color w:val="000000"/>
-          <w:sz w:val="28"/>
-          <w:szCs w:val="28"/>
-        </w:rPr>
-        <w:lastRenderedPageBreak/>
-        <w:t>проблемы, с которыми сталкиваются специалисты при подборе персонала, и понять, каким образом новая система может облегчить их работу.</w:t>
+        <w:t>Для этого проводились встречи и интервью с ключевыми заинтересованными сторонами: HR-менеджерами, руководителями проектов и самими потенциальными пользователями. Основной задачей было выяснить текущие проблемы, с которыми сталкиваются специалисты при подборе персонала, и понять, каким образом новая система может облегчить их работу.</w:t>
       </w:r>
     </w:p>
     <w:p>
@@ -23162,6 +23627,7 @@
           <w:sz w:val="28"/>
           <w:szCs w:val="28"/>
         </w:rPr>
+        <w:lastRenderedPageBreak/>
         <w:t>в</w:t>
       </w:r>
       <w:r>
@@ -23359,7 +23825,6 @@
           <w:sz w:val="28"/>
           <w:szCs w:val="28"/>
         </w:rPr>
-        <w:lastRenderedPageBreak/>
         <w:t>с</w:t>
       </w:r>
       <w:r>
@@ -23503,6 +23968,7 @@
           <w:sz w:val="28"/>
           <w:szCs w:val="28"/>
         </w:rPr>
+        <w:lastRenderedPageBreak/>
         <w:t>Такое разделение позволило облегчить разработку и поддержку, а также упростить масштабирование.</w:t>
       </w:r>
     </w:p>
@@ -23650,7 +24116,6 @@
           <w:sz w:val="28"/>
           <w:szCs w:val="28"/>
         </w:rPr>
-        <w:lastRenderedPageBreak/>
         <w:t>Для хранения данных выбрали PostgreSQL - мощную, надежную реляционную СУБД, обладающую расширенными возможностями, включая поддержку сложных запросов, транзакций и полнотекстового поиска.</w:t>
       </w:r>
     </w:p>
@@ -23725,6 +24190,7 @@
           <w:b/>
           <w:color w:val="000000"/>
         </w:rPr>
+        <w:lastRenderedPageBreak/>
         <w:t>3.5. Разработка и реализация функционала</w:t>
       </w:r>
       <w:bookmarkEnd w:id="54"/>
@@ -23983,7 +24449,6 @@
           <w:b/>
           <w:color w:val="000000"/>
         </w:rPr>
-        <w:lastRenderedPageBreak/>
         <w:t>3.6. Тестирование и обеспечение качества</w:t>
       </w:r>
       <w:bookmarkEnd w:id="55"/>
@@ -24112,6 +24577,7 @@
           <w:sz w:val="28"/>
           <w:szCs w:val="28"/>
         </w:rPr>
+        <w:lastRenderedPageBreak/>
         <w:t>ф</w:t>
       </w:r>
       <w:r>
@@ -24504,7 +24970,6 @@
           <w:b/>
           <w:color w:val="000000"/>
         </w:rPr>
-        <w:lastRenderedPageBreak/>
         <w:t xml:space="preserve">3.8. Развертывание и </w:t>
       </w:r>
       <w:r>
@@ -24562,6 +25027,7 @@
           <w:sz w:val="28"/>
           <w:szCs w:val="28"/>
         </w:rPr>
+        <w:lastRenderedPageBreak/>
         <w:t>Были настроены системы мониторинга и логирования, позволяющие отслеживать состояние сервиса, производительность и оперативно реагировать на возможные сбои.</w:t>
       </w:r>
     </w:p>
@@ -24919,10 +25385,35 @@
           <w:sz w:val="32"/>
           <w:szCs w:val="32"/>
         </w:rPr>
+        <w:t>Заключение</w:t>
+      </w:r>
+      <w:bookmarkEnd w:id="59"/>
+    </w:p>
+    <w:p>
+      <w:pPr>
+        <w:spacing w:line="360" w:lineRule="auto"/>
+        <w:ind w:firstLine="709"/>
+        <w:jc w:val="both"/>
+        <w:rPr>
+          <w:sz w:val="28"/>
+          <w:szCs w:val="28"/>
+        </w:rPr>
+      </w:pPr>
+      <w:r>
+        <w:rPr>
+          <w:sz w:val="28"/>
+          <w:szCs w:val="28"/>
+        </w:rPr>
+        <w:t xml:space="preserve">Выпускная квалификационная работа была посвящена разработке информационной системы для автоматизированного подбора кандидатов на должность backend-разработчика, что является актуальной задачей в современном кадровом менеджменте и IT-индустрии в целом. В процессе </w:t>
+      </w:r>
+      <w:r>
+        <w:rPr>
+          <w:sz w:val="28"/>
+          <w:szCs w:val="28"/>
+        </w:rPr>
         <w:lastRenderedPageBreak/>
-        <w:t>Заключение</w:t>
-      </w:r>
-      <w:bookmarkEnd w:id="59"/>
+        <w:t>выполнения работы была проведена глубокая аналитика предметной области, определены ключевые требования и проведено комплексное проектирование и разработка программного продукта, отвечающего современным стандартам и требованиям бизнеса.</w:t>
+      </w:r>
     </w:p>
     <w:p>
       <w:pPr>
@@ -24939,7 +25430,14 @@
           <w:sz w:val="28"/>
           <w:szCs w:val="28"/>
         </w:rPr>
-        <w:t>Выпускная квалификационная работа была посвящена разработке информационной системы для автоматизированного подбора кандидатов на должность backend-разработчика, что является актуальной задачей в современном кадровом менеджменте и IT-индустрии в целом. В процессе выполнения работы была проведена глубокая аналитика предметной области, определены ключевые требования и проведено комплексное проектирование и разработка программного продукта, отвечающего современным стандартам и требованиям бизнеса.</w:t>
+        <w:t>Главной целью работы являлась оптимизация и автоматизация процесса подбора персонала, что позволило существенно повысить эффективность взаимодействия между HR-специалистами и техническими подразделениями компании, минимизировать человеческий фактор, а также сократить время и финансовые затраты, связанные с поиском и отбором квалифицированных специалистов. Внедрение автоматизированной системы, основанной на объективном сопоставлении навыков кандидатов с требованиями вакансий, а также автоматической отправке и оценке тестовых заданий, позволяет обеспечить более качественны</w:t>
+      </w:r>
+      <w:r>
+        <w:rPr>
+          <w:sz w:val="28"/>
+          <w:szCs w:val="28"/>
+        </w:rPr>
+        <w:t>й и прозрачный процесс подбора.</w:t>
       </w:r>
     </w:p>
     <w:p>
@@ -24957,14 +25455,14 @@
           <w:sz w:val="28"/>
           <w:szCs w:val="28"/>
         </w:rPr>
-        <w:t>Главной целью работы являлась оптимизация и автоматизация процесса подбора персонала, что позволило существенно повысить эффективность взаимодействия между HR-специалистами и техническими подразделениями компании, минимизировать человеческий фактор, а также сократить время и финансовые затраты, связанные с поиском и отбором квалифицированных специалистов. Внедрение автоматизированной системы, основанной на объективном сопоставлении навыков кандидатов с требованиями вакансий, а также автоматической отправке и оценке тестовых заданий, позволяет обеспечить более качественны</w:t>
-      </w:r>
-      <w:r>
-        <w:rPr>
-          <w:sz w:val="28"/>
-          <w:szCs w:val="28"/>
-        </w:rPr>
-        <w:t>й и прозрачный процесс подбора.</w:t>
+        <w:t>На этапе исследования была проведена всесторонняя аналитика современных методов и технологий подбора персонала, изучены лучшие практики в сфере автоматизации HR-процессов, а также проведены консультации с профильными экспертами, что позволило сформулировать полный набор функциональных и нефункциональных требований к системе. Особое внимание уделялось вопросам безопасности данных, удобства интерфе</w:t>
+      </w:r>
+      <w:r>
+        <w:rPr>
+          <w:sz w:val="28"/>
+          <w:szCs w:val="28"/>
+        </w:rPr>
+        <w:t>йса и масштабируемости решения.</w:t>
       </w:r>
     </w:p>
     <w:p>
@@ -24982,14 +25480,14 @@
           <w:sz w:val="28"/>
           <w:szCs w:val="28"/>
         </w:rPr>
-        <w:t>На этапе исследования была проведена всесторонняя аналитика современных методов и технологий подбора персонала, изучены лучшие практики в сфере автоматизации HR-процессов, а также проведены консультации с профильными экспертами, что позволило сформулировать полный набор функциональных и нефункциональных требований к системе. Особое внимание уделялось вопросам безопасности данных, удобства интерфе</w:t>
-      </w:r>
-      <w:r>
-        <w:rPr>
-          <w:sz w:val="28"/>
-          <w:szCs w:val="28"/>
-        </w:rPr>
-        <w:t>йса и масштабируемости решения.</w:t>
+        <w:t>Архитектурное проектирование системы выполнено с использованием современных принципов разработки программного обеспечения, включая многослойную архитектуру, что способствует четкому разделению функциональных блоков, облегчает поддержку и развитие системы, а также обеспечивает высокую надежность и отказоустойчивость. Выбор технологического стека, включающего язык программирования Python, веб-фреймворк FastAPI, систему управления базами данных PostgreSQL и ORM SQLAlchemy, обеспечил гибкость, производительность и удобст</w:t>
+      </w:r>
+      <w:r>
+        <w:rPr>
+          <w:sz w:val="28"/>
+          <w:szCs w:val="28"/>
+        </w:rPr>
+        <w:t>во сопровождения кода.</w:t>
       </w:r>
     </w:p>
     <w:p>
@@ -25007,22 +25505,15 @@
           <w:sz w:val="28"/>
           <w:szCs w:val="28"/>
         </w:rPr>
-        <w:t xml:space="preserve">Архитектурное проектирование системы выполнено с использованием современных принципов разработки программного обеспечения, включая многослойную архитектуру, что способствует четкому разделению функциональных блоков, облегчает поддержку и развитие системы, а также </w:t>
-      </w:r>
-      <w:r>
-        <w:rPr>
-          <w:sz w:val="28"/>
-          <w:szCs w:val="28"/>
-        </w:rPr>
         <w:lastRenderedPageBreak/>
-        <w:t>обеспечивает высокую надежность и отказоустойчивость. Выбор технологического стека, включающего язык программирования Python, веб-фреймворк FastAPI, систему управления базами данных PostgreSQL и ORM SQLAlchemy, обеспечил гибкость, производительность и удобст</w:t>
-      </w:r>
-      <w:r>
-        <w:rPr>
-          <w:sz w:val="28"/>
-          <w:szCs w:val="28"/>
-        </w:rPr>
-        <w:t>во сопровождения кода.</w:t>
+        <w:t>Особое значение в работе имело обеспечение безопасности и конфиденциальности персональных данных пользователей системы. Были реализованы надежные механизмы аутентификации и авторизации, использованы современные стандарты шифрования, а также проведены мероприятия по защите от типичных уязвимостей веб-приложений, что гарантирует сохранность данных и соблюдение нормативных требований в облас</w:t>
+      </w:r>
+      <w:r>
+        <w:rPr>
+          <w:sz w:val="28"/>
+          <w:szCs w:val="28"/>
+        </w:rPr>
+        <w:t>ти информационной безопасности.</w:t>
       </w:r>
     </w:p>
     <w:p>
@@ -25040,14 +25531,14 @@
           <w:sz w:val="28"/>
           <w:szCs w:val="28"/>
         </w:rPr>
-        <w:t>Особое значение в работе имело обеспечение безопасности и конфиденциальности персональных данных пользователей системы. Были реализованы надежные механизмы аутентификации и авторизации, использованы современные стандарты шифрования, а также проведены мероприятия по защите от типичных уязвимостей веб-приложений, что гарантирует сохранность данных и соблюдение нормативных требований в облас</w:t>
-      </w:r>
-      <w:r>
-        <w:rPr>
-          <w:sz w:val="28"/>
-          <w:szCs w:val="28"/>
-        </w:rPr>
-        <w:t>ти информационной безопасности.</w:t>
+        <w:t>Разработка программного продукта сопровождалась применением передовых методик обеспечения качества, включая написание модульных тестов, проведение код-ревью и организацию процессов непрерывной интеграции, что значительно повысило качество конечного продукта и снизило вероятность возникн</w:t>
+      </w:r>
+      <w:r>
+        <w:rPr>
+          <w:sz w:val="28"/>
+          <w:szCs w:val="28"/>
+        </w:rPr>
+        <w:t>овения ошибок при эксплуатации.</w:t>
       </w:r>
     </w:p>
     <w:p>
@@ -25065,14 +25556,14 @@
           <w:sz w:val="28"/>
           <w:szCs w:val="28"/>
         </w:rPr>
-        <w:t>Разработка программного продукта сопровождалась применением передовых методик обеспечения качества, включая написание модульных тестов, проведение код-ревью и организацию процессов непрерывной интеграции, что значительно повысило качество конечного продукта и снизило вероятность возникн</w:t>
-      </w:r>
-      <w:r>
-        <w:rPr>
-          <w:sz w:val="28"/>
-          <w:szCs w:val="28"/>
-        </w:rPr>
-        <w:t>овения ошибок при эксплуатации.</w:t>
+        <w:t>Тестирование и внедрение системы показали высокую производительность и удобство использования, возможность масштабирования под растущие потребности компании, а также положительное влияние на процессы подбора персонала. Сокращение времени отклика на вакансии и повышение объективности оценки кандидатов способствовали улучшению общей эффективности работы HR-отдела и повысили уровень удовлетвор</w:t>
+      </w:r>
+      <w:r>
+        <w:rPr>
+          <w:sz w:val="28"/>
+          <w:szCs w:val="28"/>
+        </w:rPr>
+        <w:t>енности конечных пользователей.</w:t>
       </w:r>
     </w:p>
     <w:p>
@@ -25090,14 +25581,14 @@
           <w:sz w:val="28"/>
           <w:szCs w:val="28"/>
         </w:rPr>
-        <w:t>Тестирование и внедрение системы показали высокую производительность и удобство использования, возможность масштабирования под растущие потребности компании, а также положительное влияние на процессы подбора персонала. Сокращение времени отклика на вакансии и повышение объективности оценки кандидатов способствовали улучшению общей эффективности работы HR-отдела и повысили уровень удовлетвор</w:t>
-      </w:r>
-      <w:r>
-        <w:rPr>
-          <w:sz w:val="28"/>
-          <w:szCs w:val="28"/>
-        </w:rPr>
-        <w:t>енности конечных пользователей.</w:t>
+        <w:t>В ходе выполнения работы были выявлены и проанализированы основные ограничения и возможные риски, связанные с автоматизацией кадровых процессов, что позволило разработать рекомендации по их минимизации и дальнейшему совершенствованию системы. Например, планируется интеграция методов машинного обучения и искусственного интеллекта для повышения точности оценки и прогнозирования успешности кандидатов, что откроет новые горизо</w:t>
+      </w:r>
+      <w:r>
+        <w:rPr>
+          <w:sz w:val="28"/>
+          <w:szCs w:val="28"/>
+        </w:rPr>
+        <w:t>нты в области автоматизации HR.</w:t>
       </w:r>
     </w:p>
     <w:p>
@@ -25115,7 +25606,7 @@
           <w:sz w:val="28"/>
           <w:szCs w:val="28"/>
         </w:rPr>
-        <w:t xml:space="preserve">В ходе выполнения работы были выявлены и проанализированы основные ограничения и возможные риски, связанные с автоматизацией кадровых процессов, что позволило разработать рекомендации по их минимизации и дальнейшему совершенствованию системы. Например, планируется интеграция методов машинного обучения и искусственного интеллекта для повышения </w:t>
+        <w:t xml:space="preserve">Перспективы развития проекта включают расширение функционала за счет подключения внешних платформ и сервисов, внедрение многоуровневой аналитики и отчетности, улучшение пользовательского интерфейса с учетом </w:t>
       </w:r>
       <w:r>
         <w:rPr>
@@ -25123,32 +25614,7 @@
           <w:szCs w:val="28"/>
         </w:rPr>
         <w:lastRenderedPageBreak/>
-        <w:t>точности оценки и прогнозирования успешности кандидатов, что откроет новые горизо</w:t>
-      </w:r>
-      <w:r>
-        <w:rPr>
-          <w:sz w:val="28"/>
-          <w:szCs w:val="28"/>
-        </w:rPr>
-        <w:t>нты в области автоматизации HR.</w:t>
-      </w:r>
-    </w:p>
-    <w:p>
-      <w:pPr>
-        <w:spacing w:line="360" w:lineRule="auto"/>
-        <w:ind w:firstLine="709"/>
-        <w:jc w:val="both"/>
-        <w:rPr>
-          <w:sz w:val="28"/>
-          <w:szCs w:val="28"/>
-        </w:rPr>
-      </w:pPr>
-      <w:r>
-        <w:rPr>
-          <w:sz w:val="28"/>
-          <w:szCs w:val="28"/>
-        </w:rPr>
-        <w:t>Перспективы развития проекта включают расширение функционала за счет подключения внешних платформ и сервисов, внедрение многоуровневой аналитики и отчетности, улучшение пользовательского интерфейса с учетом обратной связи, а также разработку мобильных приложений для повышения доступности системы.</w:t>
+        <w:t>обратной связи, а также разработку мобильных приложений для повышения доступности системы.</w:t>
       </w:r>
     </w:p>
     <w:p>
@@ -25700,7 +26166,6 @@
           <w:sz w:val="28"/>
           <w:szCs w:val="28"/>
         </w:rPr>
-        <w:lastRenderedPageBreak/>
         <w:t xml:space="preserve">Материалы конференции «HR Digital» (2023). Сборник докладов. </w:t>
       </w:r>
       <w:r>
@@ -25759,6 +26224,7 @@
           <w:sz w:val="28"/>
           <w:szCs w:val="28"/>
         </w:rPr>
+        <w:lastRenderedPageBreak/>
         <w:t>Эванс Э. Предметно-ориентированное проектирование (DDD). - М.: Вильямс, 2019. - 448 с.</w:t>
       </w:r>
     </w:p>
@@ -26025,7 +26491,7 @@
         </w:rPr>
         <w:t xml:space="preserve">Документация MongoDB [Электронный ресурс]. - URL: </w:t>
       </w:r>
-      <w:hyperlink r:id="rId29" w:history="1">
+      <w:hyperlink r:id="rId30" w:history="1">
         <w:r>
           <w:rPr>
             <w:rStyle w:val="afe"/>
@@ -26077,7 +26543,7 @@
       </w:pPr>
     </w:p>
     <w:sectPr>
-      <w:headerReference w:type="default" r:id="rId30"/>
+      <w:headerReference w:type="default" r:id="rId31"/>
       <w:pgSz w:w="11909" w:h="16834"/>
       <w:pgMar w:top="1134" w:right="567" w:bottom="1134" w:left="1701" w:header="720" w:footer="720" w:gutter="0"/>
       <w:pgNumType w:start="8"/>
@@ -26166,7 +26632,7 @@
           <w:rPr>
             <w:noProof/>
           </w:rPr>
-          <w:t>39</w:t>
+          <w:t>62</w:t>
         </w:r>
         <w:r>
           <w:fldChar w:fldCharType="end"/>
@@ -26186,6 +26652,120 @@
 <file path=word/numbering.xml><?xml version="1.0" encoding="utf-8"?>
 <w:numbering xmlns:wpc="http://schemas.microsoft.com/office/word/2010/wordprocessingCanvas" xmlns:cx="http://schemas.microsoft.com/office/drawing/2014/chartex" xmlns:mc="http://schemas.openxmlformats.org/markup-compatibility/2006" xmlns:o="urn:schemas-microsoft-com:office:office" xmlns:r="http://schemas.openxmlformats.org/officeDocument/2006/relationships" xmlns:m="http://schemas.openxmlformats.org/officeDocument/2006/math" xmlns:v="urn:schemas-microsoft-com:vml" xmlns:wp14="http://schemas.microsoft.com/office/word/2010/wordprocessingDrawing" xmlns:wp="http://schemas.openxmlformats.org/drawingml/2006/wordprocessingDrawing" xmlns:w10="urn:schemas-microsoft-com:office:word" xmlns:w="http://schemas.openxmlformats.org/wordprocessingml/2006/main" xmlns:w14="http://schemas.microsoft.com/office/word/2010/wordml" xmlns:w15="http://schemas.microsoft.com/office/word/2012/wordml" xmlns:w16se="http://schemas.microsoft.com/office/word/2015/wordml/symex" xmlns:wpg="http://schemas.microsoft.com/office/word/2010/wordprocessingGroup" xmlns:wpi="http://schemas.microsoft.com/office/word/2010/wordprocessingInk" xmlns:wne="http://schemas.microsoft.com/office/word/2006/wordml" xmlns:wps="http://schemas.microsoft.com/office/word/2010/wordprocessingShape" mc:Ignorable="w14 w15 w16se wp14">
   <w:abstractNum w:abstractNumId="0" w15:restartNumberingAfterBreak="0">
+    <w:nsid w:val="00EA3CBE"/>
+    <w:multiLevelType w:val="hybridMultilevel"/>
+    <w:tmpl w:val="EA9290A0"/>
+    <w:lvl w:ilvl="0" w:tplc="D79ABA46">
+      <w:start w:val="1"/>
+      <w:numFmt w:val="bullet"/>
+      <w:lvlText w:val=""/>
+      <w:lvlJc w:val="left"/>
+      <w:pPr>
+        <w:ind w:left="1429" w:hanging="360"/>
+      </w:pPr>
+      <w:rPr>
+        <w:rFonts w:ascii="Symbol" w:hAnsi="Symbol" w:hint="default"/>
+        <w:sz w:val="18"/>
+      </w:rPr>
+    </w:lvl>
+    <w:lvl w:ilvl="1" w:tplc="04190003" w:tentative="1">
+      <w:start w:val="1"/>
+      <w:numFmt w:val="bullet"/>
+      <w:lvlText w:val="o"/>
+      <w:lvlJc w:val="left"/>
+      <w:pPr>
+        <w:ind w:left="2149" w:hanging="360"/>
+      </w:pPr>
+      <w:rPr>
+        <w:rFonts w:ascii="Courier New" w:hAnsi="Courier New" w:cs="Courier New" w:hint="default"/>
+      </w:rPr>
+    </w:lvl>
+    <w:lvl w:ilvl="2" w:tplc="04190005" w:tentative="1">
+      <w:start w:val="1"/>
+      <w:numFmt w:val="bullet"/>
+      <w:lvlText w:val=""/>
+      <w:lvlJc w:val="left"/>
+      <w:pPr>
+        <w:ind w:left="2869" w:hanging="360"/>
+      </w:pPr>
+      <w:rPr>
+        <w:rFonts w:ascii="Wingdings" w:hAnsi="Wingdings" w:hint="default"/>
+      </w:rPr>
+    </w:lvl>
+    <w:lvl w:ilvl="3" w:tplc="04190001" w:tentative="1">
+      <w:start w:val="1"/>
+      <w:numFmt w:val="bullet"/>
+      <w:lvlText w:val=""/>
+      <w:lvlJc w:val="left"/>
+      <w:pPr>
+        <w:ind w:left="3589" w:hanging="360"/>
+      </w:pPr>
+      <w:rPr>
+        <w:rFonts w:ascii="Symbol" w:hAnsi="Symbol" w:hint="default"/>
+      </w:rPr>
+    </w:lvl>
+    <w:lvl w:ilvl="4" w:tplc="04190003" w:tentative="1">
+      <w:start w:val="1"/>
+      <w:numFmt w:val="bullet"/>
+      <w:lvlText w:val="o"/>
+      <w:lvlJc w:val="left"/>
+      <w:pPr>
+        <w:ind w:left="4309" w:hanging="360"/>
+      </w:pPr>
+      <w:rPr>
+        <w:rFonts w:ascii="Courier New" w:hAnsi="Courier New" w:cs="Courier New" w:hint="default"/>
+      </w:rPr>
+    </w:lvl>
+    <w:lvl w:ilvl="5" w:tplc="04190005" w:tentative="1">
+      <w:start w:val="1"/>
+      <w:numFmt w:val="bullet"/>
+      <w:lvlText w:val=""/>
+      <w:lvlJc w:val="left"/>
+      <w:pPr>
+        <w:ind w:left="5029" w:hanging="360"/>
+      </w:pPr>
+      <w:rPr>
+        <w:rFonts w:ascii="Wingdings" w:hAnsi="Wingdings" w:hint="default"/>
+      </w:rPr>
+    </w:lvl>
+    <w:lvl w:ilvl="6" w:tplc="04190001" w:tentative="1">
+      <w:start w:val="1"/>
+      <w:numFmt w:val="bullet"/>
+      <w:lvlText w:val=""/>
+      <w:lvlJc w:val="left"/>
+      <w:pPr>
+        <w:ind w:left="5749" w:hanging="360"/>
+      </w:pPr>
+      <w:rPr>
+        <w:rFonts w:ascii="Symbol" w:hAnsi="Symbol" w:hint="default"/>
+      </w:rPr>
+    </w:lvl>
+    <w:lvl w:ilvl="7" w:tplc="04190003" w:tentative="1">
+      <w:start w:val="1"/>
+      <w:numFmt w:val="bullet"/>
+      <w:lvlText w:val="o"/>
+      <w:lvlJc w:val="left"/>
+      <w:pPr>
+        <w:ind w:left="6469" w:hanging="360"/>
+      </w:pPr>
+      <w:rPr>
+        <w:rFonts w:ascii="Courier New" w:hAnsi="Courier New" w:cs="Courier New" w:hint="default"/>
+      </w:rPr>
+    </w:lvl>
+    <w:lvl w:ilvl="8" w:tplc="04190005" w:tentative="1">
+      <w:start w:val="1"/>
+      <w:numFmt w:val="bullet"/>
+      <w:lvlText w:val=""/>
+      <w:lvlJc w:val="left"/>
+      <w:pPr>
+        <w:ind w:left="7189" w:hanging="360"/>
+      </w:pPr>
+      <w:rPr>
+        <w:rFonts w:ascii="Wingdings" w:hAnsi="Wingdings" w:hint="default"/>
+      </w:rPr>
+    </w:lvl>
+  </w:abstractNum>
+  <w:abstractNum w:abstractNumId="1" w15:restartNumberingAfterBreak="0">
     <w:nsid w:val="061F70C3"/>
     <w:multiLevelType w:val="hybridMultilevel"/>
     <w:tmpl w:val="5DE201CA"/>
@@ -26299,7 +26879,7 @@
       </w:rPr>
     </w:lvl>
   </w:abstractNum>
-  <w:abstractNum w:abstractNumId="1" w15:restartNumberingAfterBreak="0">
+  <w:abstractNum w:abstractNumId="2" w15:restartNumberingAfterBreak="0">
     <w:nsid w:val="0A4B7D72"/>
     <w:multiLevelType w:val="hybridMultilevel"/>
     <w:tmpl w:val="91E8168C"/>
@@ -26413,7 +26993,7 @@
       </w:rPr>
     </w:lvl>
   </w:abstractNum>
-  <w:abstractNum w:abstractNumId="2" w15:restartNumberingAfterBreak="0">
+  <w:abstractNum w:abstractNumId="3" w15:restartNumberingAfterBreak="0">
     <w:nsid w:val="0A8C5307"/>
     <w:multiLevelType w:val="hybridMultilevel"/>
     <w:tmpl w:val="734CAB12"/>
@@ -26525,7 +27105,7 @@
       </w:rPr>
     </w:lvl>
   </w:abstractNum>
-  <w:abstractNum w:abstractNumId="3" w15:restartNumberingAfterBreak="0">
+  <w:abstractNum w:abstractNumId="4" w15:restartNumberingAfterBreak="0">
     <w:nsid w:val="0BD46912"/>
     <w:multiLevelType w:val="multilevel"/>
     <w:tmpl w:val="63DC4A8C"/>
@@ -26643,7 +27223,7 @@
       </w:pPr>
     </w:lvl>
   </w:abstractNum>
-  <w:abstractNum w:abstractNumId="4" w15:restartNumberingAfterBreak="0">
+  <w:abstractNum w:abstractNumId="5" w15:restartNumberingAfterBreak="0">
     <w:nsid w:val="11337D68"/>
     <w:multiLevelType w:val="hybridMultilevel"/>
     <w:tmpl w:val="C900A7B2"/>
@@ -26757,7 +27337,7 @@
       </w:rPr>
     </w:lvl>
   </w:abstractNum>
-  <w:abstractNum w:abstractNumId="5" w15:restartNumberingAfterBreak="0">
+  <w:abstractNum w:abstractNumId="6" w15:restartNumberingAfterBreak="0">
     <w:nsid w:val="13D215FE"/>
     <w:multiLevelType w:val="multilevel"/>
     <w:tmpl w:val="0540E8F4"/>
@@ -26879,7 +27459,7 @@
       </w:rPr>
     </w:lvl>
   </w:abstractNum>
-  <w:abstractNum w:abstractNumId="6" w15:restartNumberingAfterBreak="0">
+  <w:abstractNum w:abstractNumId="7" w15:restartNumberingAfterBreak="0">
     <w:nsid w:val="15191E4E"/>
     <w:multiLevelType w:val="hybridMultilevel"/>
     <w:tmpl w:val="B5A29EC4"/>
@@ -26993,7 +27573,7 @@
       </w:rPr>
     </w:lvl>
   </w:abstractNum>
-  <w:abstractNum w:abstractNumId="7" w15:restartNumberingAfterBreak="0">
+  <w:abstractNum w:abstractNumId="8" w15:restartNumberingAfterBreak="0">
     <w:nsid w:val="152F70A6"/>
     <w:multiLevelType w:val="hybridMultilevel"/>
     <w:tmpl w:val="E13C70BC"/>
@@ -27107,7 +27687,7 @@
       </w:rPr>
     </w:lvl>
   </w:abstractNum>
-  <w:abstractNum w:abstractNumId="8" w15:restartNumberingAfterBreak="0">
+  <w:abstractNum w:abstractNumId="9" w15:restartNumberingAfterBreak="0">
     <w:nsid w:val="18BA3A68"/>
     <w:multiLevelType w:val="hybridMultilevel"/>
     <w:tmpl w:val="BB7C364E"/>
@@ -27219,7 +27799,7 @@
       </w:rPr>
     </w:lvl>
   </w:abstractNum>
-  <w:abstractNum w:abstractNumId="9" w15:restartNumberingAfterBreak="0">
+  <w:abstractNum w:abstractNumId="10" w15:restartNumberingAfterBreak="0">
     <w:nsid w:val="18BC22B1"/>
     <w:multiLevelType w:val="hybridMultilevel"/>
     <w:tmpl w:val="270A2B22"/>
@@ -27333,7 +27913,7 @@
       </w:rPr>
     </w:lvl>
   </w:abstractNum>
-  <w:abstractNum w:abstractNumId="10" w15:restartNumberingAfterBreak="0">
+  <w:abstractNum w:abstractNumId="11" w15:restartNumberingAfterBreak="0">
     <w:nsid w:val="1AE2070C"/>
     <w:multiLevelType w:val="hybridMultilevel"/>
     <w:tmpl w:val="24844CEC"/>
@@ -27447,7 +28027,7 @@
       </w:rPr>
     </w:lvl>
   </w:abstractNum>
-  <w:abstractNum w:abstractNumId="11" w15:restartNumberingAfterBreak="0">
+  <w:abstractNum w:abstractNumId="12" w15:restartNumberingAfterBreak="0">
     <w:nsid w:val="1CAF19E7"/>
     <w:multiLevelType w:val="multilevel"/>
     <w:tmpl w:val="43AA67D0"/>
@@ -27561,7 +28141,7 @@
       </w:rPr>
     </w:lvl>
   </w:abstractNum>
-  <w:abstractNum w:abstractNumId="12" w15:restartNumberingAfterBreak="0">
+  <w:abstractNum w:abstractNumId="13" w15:restartNumberingAfterBreak="0">
     <w:nsid w:val="1EC64560"/>
     <w:multiLevelType w:val="hybridMultilevel"/>
     <w:tmpl w:val="85CAF75C"/>
@@ -27675,7 +28255,7 @@
       </w:rPr>
     </w:lvl>
   </w:abstractNum>
-  <w:abstractNum w:abstractNumId="13" w15:restartNumberingAfterBreak="0">
+  <w:abstractNum w:abstractNumId="14" w15:restartNumberingAfterBreak="0">
     <w:nsid w:val="1F972283"/>
     <w:multiLevelType w:val="multilevel"/>
     <w:tmpl w:val="879CD25E"/>
@@ -27788,7 +28368,7 @@
       </w:pPr>
     </w:lvl>
   </w:abstractNum>
-  <w:abstractNum w:abstractNumId="14" w15:restartNumberingAfterBreak="0">
+  <w:abstractNum w:abstractNumId="15" w15:restartNumberingAfterBreak="0">
     <w:nsid w:val="21880C9D"/>
     <w:multiLevelType w:val="multilevel"/>
     <w:tmpl w:val="7AC8AF08"/>
@@ -27902,7 +28482,7 @@
       </w:rPr>
     </w:lvl>
   </w:abstractNum>
-  <w:abstractNum w:abstractNumId="15" w15:restartNumberingAfterBreak="0">
+  <w:abstractNum w:abstractNumId="16" w15:restartNumberingAfterBreak="0">
     <w:nsid w:val="22BF413C"/>
     <w:multiLevelType w:val="hybridMultilevel"/>
     <w:tmpl w:val="9D4AC1FC"/>
@@ -28016,7 +28596,7 @@
       </w:rPr>
     </w:lvl>
   </w:abstractNum>
-  <w:abstractNum w:abstractNumId="16" w15:restartNumberingAfterBreak="0">
+  <w:abstractNum w:abstractNumId="17" w15:restartNumberingAfterBreak="0">
     <w:nsid w:val="268E5D89"/>
     <w:multiLevelType w:val="multilevel"/>
     <w:tmpl w:val="F41ED7A2"/>
@@ -28130,7 +28710,7 @@
       </w:rPr>
     </w:lvl>
   </w:abstractNum>
-  <w:abstractNum w:abstractNumId="17" w15:restartNumberingAfterBreak="0">
+  <w:abstractNum w:abstractNumId="18" w15:restartNumberingAfterBreak="0">
     <w:nsid w:val="2A565C3C"/>
     <w:multiLevelType w:val="hybridMultilevel"/>
     <w:tmpl w:val="6CC684CA"/>
@@ -28242,7 +28822,7 @@
       </w:rPr>
     </w:lvl>
   </w:abstractNum>
-  <w:abstractNum w:abstractNumId="18" w15:restartNumberingAfterBreak="0">
+  <w:abstractNum w:abstractNumId="19" w15:restartNumberingAfterBreak="0">
     <w:nsid w:val="2B9401E6"/>
     <w:multiLevelType w:val="multilevel"/>
     <w:tmpl w:val="17241076"/>
@@ -28331,7 +28911,7 @@
       </w:pPr>
     </w:lvl>
   </w:abstractNum>
-  <w:abstractNum w:abstractNumId="19" w15:restartNumberingAfterBreak="0">
+  <w:abstractNum w:abstractNumId="20" w15:restartNumberingAfterBreak="0">
     <w:nsid w:val="2CCD7D7F"/>
     <w:multiLevelType w:val="hybridMultilevel"/>
     <w:tmpl w:val="A89C0896"/>
@@ -28443,7 +29023,7 @@
       </w:rPr>
     </w:lvl>
   </w:abstractNum>
-  <w:abstractNum w:abstractNumId="20" w15:restartNumberingAfterBreak="0">
+  <w:abstractNum w:abstractNumId="21" w15:restartNumberingAfterBreak="0">
     <w:nsid w:val="2D223493"/>
     <w:multiLevelType w:val="hybridMultilevel"/>
     <w:tmpl w:val="201C1574"/>
@@ -28529,7 +29109,7 @@
       </w:pPr>
     </w:lvl>
   </w:abstractNum>
-  <w:abstractNum w:abstractNumId="21" w15:restartNumberingAfterBreak="0">
+  <w:abstractNum w:abstractNumId="22" w15:restartNumberingAfterBreak="0">
     <w:nsid w:val="308F2CFA"/>
     <w:multiLevelType w:val="hybridMultilevel"/>
     <w:tmpl w:val="609A4E1C"/>
@@ -28643,7 +29223,7 @@
       </w:rPr>
     </w:lvl>
   </w:abstractNum>
-  <w:abstractNum w:abstractNumId="22" w15:restartNumberingAfterBreak="0">
+  <w:abstractNum w:abstractNumId="23" w15:restartNumberingAfterBreak="0">
     <w:nsid w:val="350C5440"/>
     <w:multiLevelType w:val="hybridMultilevel"/>
     <w:tmpl w:val="CF72EB5A"/>
@@ -28755,7 +29335,7 @@
       </w:rPr>
     </w:lvl>
   </w:abstractNum>
-  <w:abstractNum w:abstractNumId="23" w15:restartNumberingAfterBreak="0">
+  <w:abstractNum w:abstractNumId="24" w15:restartNumberingAfterBreak="0">
     <w:nsid w:val="35276913"/>
     <w:multiLevelType w:val="hybridMultilevel"/>
     <w:tmpl w:val="99D05CE8"/>
@@ -28867,7 +29447,7 @@
       </w:rPr>
     </w:lvl>
   </w:abstractNum>
-  <w:abstractNum w:abstractNumId="24" w15:restartNumberingAfterBreak="0">
+  <w:abstractNum w:abstractNumId="25" w15:restartNumberingAfterBreak="0">
     <w:nsid w:val="367277B1"/>
     <w:multiLevelType w:val="hybridMultilevel"/>
     <w:tmpl w:val="3F46CAC6"/>
@@ -28981,7 +29561,7 @@
       </w:rPr>
     </w:lvl>
   </w:abstractNum>
-  <w:abstractNum w:abstractNumId="25" w15:restartNumberingAfterBreak="0">
+  <w:abstractNum w:abstractNumId="26" w15:restartNumberingAfterBreak="0">
     <w:nsid w:val="38857E24"/>
     <w:multiLevelType w:val="hybridMultilevel"/>
     <w:tmpl w:val="323479D6"/>
@@ -29067,7 +29647,7 @@
       </w:pPr>
     </w:lvl>
   </w:abstractNum>
-  <w:abstractNum w:abstractNumId="26" w15:restartNumberingAfterBreak="0">
+  <w:abstractNum w:abstractNumId="27" w15:restartNumberingAfterBreak="0">
     <w:nsid w:val="39AA6848"/>
     <w:multiLevelType w:val="hybridMultilevel"/>
     <w:tmpl w:val="A280950A"/>
@@ -29181,7 +29761,7 @@
       </w:rPr>
     </w:lvl>
   </w:abstractNum>
-  <w:abstractNum w:abstractNumId="27" w15:restartNumberingAfterBreak="0">
+  <w:abstractNum w:abstractNumId="28" w15:restartNumberingAfterBreak="0">
     <w:nsid w:val="3ACE1E70"/>
     <w:multiLevelType w:val="hybridMultilevel"/>
     <w:tmpl w:val="E0DE3A44"/>
@@ -29295,7 +29875,7 @@
       </w:rPr>
     </w:lvl>
   </w:abstractNum>
-  <w:abstractNum w:abstractNumId="28" w15:restartNumberingAfterBreak="0">
+  <w:abstractNum w:abstractNumId="29" w15:restartNumberingAfterBreak="0">
     <w:nsid w:val="3B236568"/>
     <w:multiLevelType w:val="hybridMultilevel"/>
     <w:tmpl w:val="081C5FA6"/>
@@ -29409,7 +29989,7 @@
       </w:rPr>
     </w:lvl>
   </w:abstractNum>
-  <w:abstractNum w:abstractNumId="29" w15:restartNumberingAfterBreak="0">
+  <w:abstractNum w:abstractNumId="30" w15:restartNumberingAfterBreak="0">
     <w:nsid w:val="44C3316E"/>
     <w:multiLevelType w:val="hybridMultilevel"/>
     <w:tmpl w:val="0C2441B0"/>
@@ -29523,7 +30103,7 @@
       </w:rPr>
     </w:lvl>
   </w:abstractNum>
-  <w:abstractNum w:abstractNumId="30" w15:restartNumberingAfterBreak="0">
+  <w:abstractNum w:abstractNumId="31" w15:restartNumberingAfterBreak="0">
     <w:nsid w:val="46127212"/>
     <w:multiLevelType w:val="hybridMultilevel"/>
     <w:tmpl w:val="EB269308"/>
@@ -29637,7 +30217,7 @@
       </w:rPr>
     </w:lvl>
   </w:abstractNum>
-  <w:abstractNum w:abstractNumId="31" w15:restartNumberingAfterBreak="0">
+  <w:abstractNum w:abstractNumId="32" w15:restartNumberingAfterBreak="0">
     <w:nsid w:val="46DF20CC"/>
     <w:multiLevelType w:val="hybridMultilevel"/>
     <w:tmpl w:val="D682BEC4"/>
@@ -29751,7 +30331,7 @@
       </w:rPr>
     </w:lvl>
   </w:abstractNum>
-  <w:abstractNum w:abstractNumId="32" w15:restartNumberingAfterBreak="0">
+  <w:abstractNum w:abstractNumId="33" w15:restartNumberingAfterBreak="0">
     <w:nsid w:val="476A6E1E"/>
     <w:multiLevelType w:val="hybridMultilevel"/>
     <w:tmpl w:val="72687428"/>
@@ -29865,7 +30445,7 @@
       </w:rPr>
     </w:lvl>
   </w:abstractNum>
-  <w:abstractNum w:abstractNumId="33" w15:restartNumberingAfterBreak="0">
+  <w:abstractNum w:abstractNumId="34" w15:restartNumberingAfterBreak="0">
     <w:nsid w:val="47787A4E"/>
     <w:multiLevelType w:val="multilevel"/>
     <w:tmpl w:val="0419001F"/>
@@ -29951,7 +30531,7 @@
       </w:pPr>
     </w:lvl>
   </w:abstractNum>
-  <w:abstractNum w:abstractNumId="34" w15:restartNumberingAfterBreak="0">
+  <w:abstractNum w:abstractNumId="35" w15:restartNumberingAfterBreak="0">
     <w:nsid w:val="47F53F14"/>
     <w:multiLevelType w:val="hybridMultilevel"/>
     <w:tmpl w:val="62CC99DC"/>
@@ -30065,7 +30645,7 @@
       </w:rPr>
     </w:lvl>
   </w:abstractNum>
-  <w:abstractNum w:abstractNumId="35" w15:restartNumberingAfterBreak="0">
+  <w:abstractNum w:abstractNumId="36" w15:restartNumberingAfterBreak="0">
     <w:nsid w:val="487E594C"/>
     <w:multiLevelType w:val="multilevel"/>
     <w:tmpl w:val="48E4B552"/>
@@ -30179,7 +30759,7 @@
       </w:rPr>
     </w:lvl>
   </w:abstractNum>
-  <w:abstractNum w:abstractNumId="36" w15:restartNumberingAfterBreak="0">
+  <w:abstractNum w:abstractNumId="37" w15:restartNumberingAfterBreak="0">
     <w:nsid w:val="49270F3B"/>
     <w:multiLevelType w:val="hybridMultilevel"/>
     <w:tmpl w:val="F7EA8962"/>
@@ -30293,7 +30873,7 @@
       </w:rPr>
     </w:lvl>
   </w:abstractNum>
-  <w:abstractNum w:abstractNumId="37" w15:restartNumberingAfterBreak="0">
+  <w:abstractNum w:abstractNumId="38" w15:restartNumberingAfterBreak="0">
     <w:nsid w:val="4A9173C8"/>
     <w:multiLevelType w:val="hybridMultilevel"/>
     <w:tmpl w:val="30DA951C"/>
@@ -30379,7 +30959,7 @@
       </w:pPr>
     </w:lvl>
   </w:abstractNum>
-  <w:abstractNum w:abstractNumId="38" w15:restartNumberingAfterBreak="0">
+  <w:abstractNum w:abstractNumId="39" w15:restartNumberingAfterBreak="0">
     <w:nsid w:val="4CFC15C4"/>
     <w:multiLevelType w:val="hybridMultilevel"/>
     <w:tmpl w:val="6964BAD4"/>
@@ -30493,7 +31073,7 @@
       </w:rPr>
     </w:lvl>
   </w:abstractNum>
-  <w:abstractNum w:abstractNumId="39" w15:restartNumberingAfterBreak="0">
+  <w:abstractNum w:abstractNumId="40" w15:restartNumberingAfterBreak="0">
     <w:nsid w:val="4EE60B98"/>
     <w:multiLevelType w:val="hybridMultilevel"/>
     <w:tmpl w:val="03C864D6"/>
@@ -30607,7 +31187,7 @@
       </w:rPr>
     </w:lvl>
   </w:abstractNum>
-  <w:abstractNum w:abstractNumId="40" w15:restartNumberingAfterBreak="0">
+  <w:abstractNum w:abstractNumId="41" w15:restartNumberingAfterBreak="0">
     <w:nsid w:val="54767434"/>
     <w:multiLevelType w:val="hybridMultilevel"/>
     <w:tmpl w:val="5B540D86"/>
@@ -30721,7 +31301,7 @@
       </w:rPr>
     </w:lvl>
   </w:abstractNum>
-  <w:abstractNum w:abstractNumId="41" w15:restartNumberingAfterBreak="0">
+  <w:abstractNum w:abstractNumId="42" w15:restartNumberingAfterBreak="0">
     <w:nsid w:val="54B97320"/>
     <w:multiLevelType w:val="hybridMultilevel"/>
     <w:tmpl w:val="A5D8D572"/>
@@ -30835,7 +31415,7 @@
       </w:rPr>
     </w:lvl>
   </w:abstractNum>
-  <w:abstractNum w:abstractNumId="42" w15:restartNumberingAfterBreak="0">
+  <w:abstractNum w:abstractNumId="43" w15:restartNumberingAfterBreak="0">
     <w:nsid w:val="56A07903"/>
     <w:multiLevelType w:val="multilevel"/>
     <w:tmpl w:val="1A0CBB02"/>
@@ -30966,7 +31546,234 @@
       </w:rPr>
     </w:lvl>
   </w:abstractNum>
-  <w:abstractNum w:abstractNumId="43" w15:restartNumberingAfterBreak="0">
+  <w:abstractNum w:abstractNumId="44" w15:restartNumberingAfterBreak="0">
+    <w:nsid w:val="57A637CB"/>
+    <w:multiLevelType w:val="hybridMultilevel"/>
+    <w:tmpl w:val="377ACA06"/>
+    <w:lvl w:ilvl="0" w:tplc="D79ABA46">
+      <w:start w:val="1"/>
+      <w:numFmt w:val="bullet"/>
+      <w:lvlText w:val=""/>
+      <w:lvlJc w:val="left"/>
+      <w:pPr>
+        <w:ind w:left="1429" w:hanging="360"/>
+      </w:pPr>
+      <w:rPr>
+        <w:rFonts w:ascii="Symbol" w:hAnsi="Symbol" w:hint="default"/>
+        <w:sz w:val="18"/>
+      </w:rPr>
+    </w:lvl>
+    <w:lvl w:ilvl="1" w:tplc="04190003" w:tentative="1">
+      <w:start w:val="1"/>
+      <w:numFmt w:val="bullet"/>
+      <w:lvlText w:val="o"/>
+      <w:lvlJc w:val="left"/>
+      <w:pPr>
+        <w:ind w:left="2149" w:hanging="360"/>
+      </w:pPr>
+      <w:rPr>
+        <w:rFonts w:ascii="Courier New" w:hAnsi="Courier New" w:cs="Courier New" w:hint="default"/>
+      </w:rPr>
+    </w:lvl>
+    <w:lvl w:ilvl="2" w:tplc="04190005" w:tentative="1">
+      <w:start w:val="1"/>
+      <w:numFmt w:val="bullet"/>
+      <w:lvlText w:val=""/>
+      <w:lvlJc w:val="left"/>
+      <w:pPr>
+        <w:ind w:left="2869" w:hanging="360"/>
+      </w:pPr>
+      <w:rPr>
+        <w:rFonts w:ascii="Wingdings" w:hAnsi="Wingdings" w:hint="default"/>
+      </w:rPr>
+    </w:lvl>
+    <w:lvl w:ilvl="3" w:tplc="04190001" w:tentative="1">
+      <w:start w:val="1"/>
+      <w:numFmt w:val="bullet"/>
+      <w:lvlText w:val=""/>
+      <w:lvlJc w:val="left"/>
+      <w:pPr>
+        <w:ind w:left="3589" w:hanging="360"/>
+      </w:pPr>
+      <w:rPr>
+        <w:rFonts w:ascii="Symbol" w:hAnsi="Symbol" w:hint="default"/>
+      </w:rPr>
+    </w:lvl>
+    <w:lvl w:ilvl="4" w:tplc="04190003" w:tentative="1">
+      <w:start w:val="1"/>
+      <w:numFmt w:val="bullet"/>
+      <w:lvlText w:val="o"/>
+      <w:lvlJc w:val="left"/>
+      <w:pPr>
+        <w:ind w:left="4309" w:hanging="360"/>
+      </w:pPr>
+      <w:rPr>
+        <w:rFonts w:ascii="Courier New" w:hAnsi="Courier New" w:cs="Courier New" w:hint="default"/>
+      </w:rPr>
+    </w:lvl>
+    <w:lvl w:ilvl="5" w:tplc="04190005" w:tentative="1">
+      <w:start w:val="1"/>
+      <w:numFmt w:val="bullet"/>
+      <w:lvlText w:val=""/>
+      <w:lvlJc w:val="left"/>
+      <w:pPr>
+        <w:ind w:left="5029" w:hanging="360"/>
+      </w:pPr>
+      <w:rPr>
+        <w:rFonts w:ascii="Wingdings" w:hAnsi="Wingdings" w:hint="default"/>
+      </w:rPr>
+    </w:lvl>
+    <w:lvl w:ilvl="6" w:tplc="04190001" w:tentative="1">
+      <w:start w:val="1"/>
+      <w:numFmt w:val="bullet"/>
+      <w:lvlText w:val=""/>
+      <w:lvlJc w:val="left"/>
+      <w:pPr>
+        <w:ind w:left="5749" w:hanging="360"/>
+      </w:pPr>
+      <w:rPr>
+        <w:rFonts w:ascii="Symbol" w:hAnsi="Symbol" w:hint="default"/>
+      </w:rPr>
+    </w:lvl>
+    <w:lvl w:ilvl="7" w:tplc="04190003" w:tentative="1">
+      <w:start w:val="1"/>
+      <w:numFmt w:val="bullet"/>
+      <w:lvlText w:val="o"/>
+      <w:lvlJc w:val="left"/>
+      <w:pPr>
+        <w:ind w:left="6469" w:hanging="360"/>
+      </w:pPr>
+      <w:rPr>
+        <w:rFonts w:ascii="Courier New" w:hAnsi="Courier New" w:cs="Courier New" w:hint="default"/>
+      </w:rPr>
+    </w:lvl>
+    <w:lvl w:ilvl="8" w:tplc="04190005" w:tentative="1">
+      <w:start w:val="1"/>
+      <w:numFmt w:val="bullet"/>
+      <w:lvlText w:val=""/>
+      <w:lvlJc w:val="left"/>
+      <w:pPr>
+        <w:ind w:left="7189" w:hanging="360"/>
+      </w:pPr>
+      <w:rPr>
+        <w:rFonts w:ascii="Wingdings" w:hAnsi="Wingdings" w:hint="default"/>
+      </w:rPr>
+    </w:lvl>
+  </w:abstractNum>
+  <w:abstractNum w:abstractNumId="45" w15:restartNumberingAfterBreak="0">
+    <w:nsid w:val="593C2761"/>
+    <w:multiLevelType w:val="hybridMultilevel"/>
+    <w:tmpl w:val="C37031D2"/>
+    <w:lvl w:ilvl="0" w:tplc="04190001">
+      <w:start w:val="1"/>
+      <w:numFmt w:val="bullet"/>
+      <w:lvlText w:val=""/>
+      <w:lvlJc w:val="left"/>
+      <w:pPr>
+        <w:ind w:left="1429" w:hanging="360"/>
+      </w:pPr>
+      <w:rPr>
+        <w:rFonts w:ascii="Symbol" w:hAnsi="Symbol" w:hint="default"/>
+      </w:rPr>
+    </w:lvl>
+    <w:lvl w:ilvl="1" w:tplc="04190003" w:tentative="1">
+      <w:start w:val="1"/>
+      <w:numFmt w:val="bullet"/>
+      <w:lvlText w:val="o"/>
+      <w:lvlJc w:val="left"/>
+      <w:pPr>
+        <w:ind w:left="2149" w:hanging="360"/>
+      </w:pPr>
+      <w:rPr>
+        <w:rFonts w:ascii="Courier New" w:hAnsi="Courier New" w:cs="Courier New" w:hint="default"/>
+      </w:rPr>
+    </w:lvl>
+    <w:lvl w:ilvl="2" w:tplc="04190005" w:tentative="1">
+      <w:start w:val="1"/>
+      <w:numFmt w:val="bullet"/>
+      <w:lvlText w:val=""/>
+      <w:lvlJc w:val="left"/>
+      <w:pPr>
+        <w:ind w:left="2869" w:hanging="360"/>
+      </w:pPr>
+      <w:rPr>
+        <w:rFonts w:ascii="Wingdings" w:hAnsi="Wingdings" w:hint="default"/>
+      </w:rPr>
+    </w:lvl>
+    <w:lvl w:ilvl="3" w:tplc="04190001" w:tentative="1">
+      <w:start w:val="1"/>
+      <w:numFmt w:val="bullet"/>
+      <w:lvlText w:val=""/>
+      <w:lvlJc w:val="left"/>
+      <w:pPr>
+        <w:ind w:left="3589" w:hanging="360"/>
+      </w:pPr>
+      <w:rPr>
+        <w:rFonts w:ascii="Symbol" w:hAnsi="Symbol" w:hint="default"/>
+      </w:rPr>
+    </w:lvl>
+    <w:lvl w:ilvl="4" w:tplc="04190003" w:tentative="1">
+      <w:start w:val="1"/>
+      <w:numFmt w:val="bullet"/>
+      <w:lvlText w:val="o"/>
+      <w:lvlJc w:val="left"/>
+      <w:pPr>
+        <w:ind w:left="4309" w:hanging="360"/>
+      </w:pPr>
+      <w:rPr>
+        <w:rFonts w:ascii="Courier New" w:hAnsi="Courier New" w:cs="Courier New" w:hint="default"/>
+      </w:rPr>
+    </w:lvl>
+    <w:lvl w:ilvl="5" w:tplc="04190005" w:tentative="1">
+      <w:start w:val="1"/>
+      <w:numFmt w:val="bullet"/>
+      <w:lvlText w:val=""/>
+      <w:lvlJc w:val="left"/>
+      <w:pPr>
+        <w:ind w:left="5029" w:hanging="360"/>
+      </w:pPr>
+      <w:rPr>
+        <w:rFonts w:ascii="Wingdings" w:hAnsi="Wingdings" w:hint="default"/>
+      </w:rPr>
+    </w:lvl>
+    <w:lvl w:ilvl="6" w:tplc="04190001" w:tentative="1">
+      <w:start w:val="1"/>
+      <w:numFmt w:val="bullet"/>
+      <w:lvlText w:val=""/>
+      <w:lvlJc w:val="left"/>
+      <w:pPr>
+        <w:ind w:left="5749" w:hanging="360"/>
+      </w:pPr>
+      <w:rPr>
+        <w:rFonts w:ascii="Symbol" w:hAnsi="Symbol" w:hint="default"/>
+      </w:rPr>
+    </w:lvl>
+    <w:lvl w:ilvl="7" w:tplc="04190003" w:tentative="1">
+      <w:start w:val="1"/>
+      <w:numFmt w:val="bullet"/>
+      <w:lvlText w:val="o"/>
+      <w:lvlJc w:val="left"/>
+      <w:pPr>
+        <w:ind w:left="6469" w:hanging="360"/>
+      </w:pPr>
+      <w:rPr>
+        <w:rFonts w:ascii="Courier New" w:hAnsi="Courier New" w:cs="Courier New" w:hint="default"/>
+      </w:rPr>
+    </w:lvl>
+    <w:lvl w:ilvl="8" w:tplc="04190005" w:tentative="1">
+      <w:start w:val="1"/>
+      <w:numFmt w:val="bullet"/>
+      <w:lvlText w:val=""/>
+      <w:lvlJc w:val="left"/>
+      <w:pPr>
+        <w:ind w:left="7189" w:hanging="360"/>
+      </w:pPr>
+      <w:rPr>
+        <w:rFonts w:ascii="Wingdings" w:hAnsi="Wingdings" w:hint="default"/>
+      </w:rPr>
+    </w:lvl>
+  </w:abstractNum>
+  <w:abstractNum w:abstractNumId="46" w15:restartNumberingAfterBreak="0">
     <w:nsid w:val="5B0648D0"/>
     <w:multiLevelType w:val="hybridMultilevel"/>
     <w:tmpl w:val="4B1855DA"/>
@@ -31080,7 +31887,7 @@
       </w:rPr>
     </w:lvl>
   </w:abstractNum>
-  <w:abstractNum w:abstractNumId="44" w15:restartNumberingAfterBreak="0">
+  <w:abstractNum w:abstractNumId="47" w15:restartNumberingAfterBreak="0">
     <w:nsid w:val="5FD35EDA"/>
     <w:multiLevelType w:val="hybridMultilevel"/>
     <w:tmpl w:val="43AA2160"/>
@@ -31194,7 +32001,7 @@
       </w:rPr>
     </w:lvl>
   </w:abstractNum>
-  <w:abstractNum w:abstractNumId="45" w15:restartNumberingAfterBreak="0">
+  <w:abstractNum w:abstractNumId="48" w15:restartNumberingAfterBreak="0">
     <w:nsid w:val="604F7E06"/>
     <w:multiLevelType w:val="multilevel"/>
     <w:tmpl w:val="17241076"/>
@@ -31283,7 +32090,7 @@
       </w:pPr>
     </w:lvl>
   </w:abstractNum>
-  <w:abstractNum w:abstractNumId="46" w15:restartNumberingAfterBreak="0">
+  <w:abstractNum w:abstractNumId="49" w15:restartNumberingAfterBreak="0">
     <w:nsid w:val="632E3222"/>
     <w:multiLevelType w:val="multilevel"/>
     <w:tmpl w:val="8028EF9C"/>
@@ -31397,7 +32204,7 @@
       </w:rPr>
     </w:lvl>
   </w:abstractNum>
-  <w:abstractNum w:abstractNumId="47" w15:restartNumberingAfterBreak="0">
+  <w:abstractNum w:abstractNumId="50" w15:restartNumberingAfterBreak="0">
     <w:nsid w:val="65C16A56"/>
     <w:multiLevelType w:val="hybridMultilevel"/>
     <w:tmpl w:val="5F7A518A"/>
@@ -31511,7 +32318,7 @@
       </w:rPr>
     </w:lvl>
   </w:abstractNum>
-  <w:abstractNum w:abstractNumId="48" w15:restartNumberingAfterBreak="0">
+  <w:abstractNum w:abstractNumId="51" w15:restartNumberingAfterBreak="0">
     <w:nsid w:val="67557400"/>
     <w:multiLevelType w:val="hybridMultilevel"/>
     <w:tmpl w:val="E61E8B7A"/>
@@ -31625,7 +32432,7 @@
       </w:rPr>
     </w:lvl>
   </w:abstractNum>
-  <w:abstractNum w:abstractNumId="49" w15:restartNumberingAfterBreak="0">
+  <w:abstractNum w:abstractNumId="52" w15:restartNumberingAfterBreak="0">
     <w:nsid w:val="67877A53"/>
     <w:multiLevelType w:val="hybridMultilevel"/>
     <w:tmpl w:val="45FE9402"/>
@@ -31739,7 +32546,7 @@
       </w:rPr>
     </w:lvl>
   </w:abstractNum>
-  <w:abstractNum w:abstractNumId="50" w15:restartNumberingAfterBreak="0">
+  <w:abstractNum w:abstractNumId="53" w15:restartNumberingAfterBreak="0">
     <w:nsid w:val="6BD04D7E"/>
     <w:multiLevelType w:val="hybridMultilevel"/>
     <w:tmpl w:val="5A20EC3E"/>
@@ -31853,7 +32660,7 @@
       </w:rPr>
     </w:lvl>
   </w:abstractNum>
-  <w:abstractNum w:abstractNumId="51" w15:restartNumberingAfterBreak="0">
+  <w:abstractNum w:abstractNumId="54" w15:restartNumberingAfterBreak="0">
     <w:nsid w:val="6E976B5A"/>
     <w:multiLevelType w:val="hybridMultilevel"/>
     <w:tmpl w:val="326E0830"/>
@@ -31967,7 +32774,7 @@
       </w:rPr>
     </w:lvl>
   </w:abstractNum>
-  <w:abstractNum w:abstractNumId="52" w15:restartNumberingAfterBreak="0">
+  <w:abstractNum w:abstractNumId="55" w15:restartNumberingAfterBreak="0">
     <w:nsid w:val="733A4F90"/>
     <w:multiLevelType w:val="hybridMultilevel"/>
     <w:tmpl w:val="EA1A9D14"/>
@@ -32053,7 +32860,7 @@
       </w:pPr>
     </w:lvl>
   </w:abstractNum>
-  <w:abstractNum w:abstractNumId="53" w15:restartNumberingAfterBreak="0">
+  <w:abstractNum w:abstractNumId="56" w15:restartNumberingAfterBreak="0">
     <w:nsid w:val="75A22B58"/>
     <w:multiLevelType w:val="hybridMultilevel"/>
     <w:tmpl w:val="F5BE11B0"/>
@@ -32063,7 +32870,7 @@
       <w:lvlText w:val=""/>
       <w:lvlJc w:val="left"/>
       <w:pPr>
-        <w:ind w:left="1429" w:hanging="360"/>
+        <w:ind w:left="2805" w:hanging="360"/>
       </w:pPr>
       <w:rPr>
         <w:rFonts w:ascii="Symbol" w:hAnsi="Symbol" w:hint="default"/>
@@ -32076,7 +32883,7 @@
       <w:lvlText w:val="o"/>
       <w:lvlJc w:val="left"/>
       <w:pPr>
-        <w:ind w:left="2149" w:hanging="360"/>
+        <w:ind w:left="3525" w:hanging="360"/>
       </w:pPr>
       <w:rPr>
         <w:rFonts w:ascii="Courier New" w:hAnsi="Courier New" w:cs="Courier New" w:hint="default"/>
@@ -32088,7 +32895,7 @@
       <w:lvlText w:val=""/>
       <w:lvlJc w:val="left"/>
       <w:pPr>
-        <w:ind w:left="2869" w:hanging="360"/>
+        <w:ind w:left="4245" w:hanging="360"/>
       </w:pPr>
       <w:rPr>
         <w:rFonts w:ascii="Wingdings" w:hAnsi="Wingdings" w:hint="default"/>
@@ -32100,7 +32907,7 @@
       <w:lvlText w:val=""/>
       <w:lvlJc w:val="left"/>
       <w:pPr>
-        <w:ind w:left="3589" w:hanging="360"/>
+        <w:ind w:left="4965" w:hanging="360"/>
       </w:pPr>
       <w:rPr>
         <w:rFonts w:ascii="Symbol" w:hAnsi="Symbol" w:hint="default"/>
@@ -32112,7 +32919,7 @@
       <w:lvlText w:val="o"/>
       <w:lvlJc w:val="left"/>
       <w:pPr>
-        <w:ind w:left="4309" w:hanging="360"/>
+        <w:ind w:left="5685" w:hanging="360"/>
       </w:pPr>
       <w:rPr>
         <w:rFonts w:ascii="Courier New" w:hAnsi="Courier New" w:cs="Courier New" w:hint="default"/>
@@ -32124,7 +32931,7 @@
       <w:lvlText w:val=""/>
       <w:lvlJc w:val="left"/>
       <w:pPr>
-        <w:ind w:left="5029" w:hanging="360"/>
+        <w:ind w:left="6405" w:hanging="360"/>
       </w:pPr>
       <w:rPr>
         <w:rFonts w:ascii="Wingdings" w:hAnsi="Wingdings" w:hint="default"/>
@@ -32136,7 +32943,7 @@
       <w:lvlText w:val=""/>
       <w:lvlJc w:val="left"/>
       <w:pPr>
-        <w:ind w:left="5749" w:hanging="360"/>
+        <w:ind w:left="7125" w:hanging="360"/>
       </w:pPr>
       <w:rPr>
         <w:rFonts w:ascii="Symbol" w:hAnsi="Symbol" w:hint="default"/>
@@ -32148,7 +32955,7 @@
       <w:lvlText w:val="o"/>
       <w:lvlJc w:val="left"/>
       <w:pPr>
-        <w:ind w:left="6469" w:hanging="360"/>
+        <w:ind w:left="7845" w:hanging="360"/>
       </w:pPr>
       <w:rPr>
         <w:rFonts w:ascii="Courier New" w:hAnsi="Courier New" w:cs="Courier New" w:hint="default"/>
@@ -32160,14 +32967,14 @@
       <w:lvlText w:val=""/>
       <w:lvlJc w:val="left"/>
       <w:pPr>
-        <w:ind w:left="7189" w:hanging="360"/>
+        <w:ind w:left="8565" w:hanging="360"/>
       </w:pPr>
       <w:rPr>
         <w:rFonts w:ascii="Wingdings" w:hAnsi="Wingdings" w:hint="default"/>
       </w:rPr>
     </w:lvl>
   </w:abstractNum>
-  <w:abstractNum w:abstractNumId="54" w15:restartNumberingAfterBreak="0">
+  <w:abstractNum w:abstractNumId="57" w15:restartNumberingAfterBreak="0">
     <w:nsid w:val="778339F2"/>
     <w:multiLevelType w:val="hybridMultilevel"/>
     <w:tmpl w:val="72941218"/>
@@ -32281,7 +33088,7 @@
       </w:rPr>
     </w:lvl>
   </w:abstractNum>
-  <w:abstractNum w:abstractNumId="55" w15:restartNumberingAfterBreak="0">
+  <w:abstractNum w:abstractNumId="58" w15:restartNumberingAfterBreak="0">
     <w:nsid w:val="77BC2B2B"/>
     <w:multiLevelType w:val="hybridMultilevel"/>
     <w:tmpl w:val="852689FC"/>
@@ -32395,7 +33202,7 @@
       </w:rPr>
     </w:lvl>
   </w:abstractNum>
-  <w:abstractNum w:abstractNumId="56" w15:restartNumberingAfterBreak="0">
+  <w:abstractNum w:abstractNumId="59" w15:restartNumberingAfterBreak="0">
     <w:nsid w:val="79E06547"/>
     <w:multiLevelType w:val="hybridMultilevel"/>
     <w:tmpl w:val="34FC364E"/>
@@ -32509,7 +33316,7 @@
       </w:rPr>
     </w:lvl>
   </w:abstractNum>
-  <w:abstractNum w:abstractNumId="57" w15:restartNumberingAfterBreak="0">
+  <w:abstractNum w:abstractNumId="60" w15:restartNumberingAfterBreak="0">
     <w:nsid w:val="7C8728EF"/>
     <w:multiLevelType w:val="hybridMultilevel"/>
     <w:tmpl w:val="445E2504"/>
@@ -32623,7 +33430,7 @@
       </w:rPr>
     </w:lvl>
   </w:abstractNum>
-  <w:abstractNum w:abstractNumId="58" w15:restartNumberingAfterBreak="0">
+  <w:abstractNum w:abstractNumId="61" w15:restartNumberingAfterBreak="0">
     <w:nsid w:val="7C883C79"/>
     <w:multiLevelType w:val="hybridMultilevel"/>
     <w:tmpl w:val="648CD3D6"/>
@@ -32710,181 +33517,220 @@
     </w:lvl>
   </w:abstractNum>
   <w:num w:numId="1">
+    <w:abstractNumId w:val="4"/>
+  </w:num>
+  <w:num w:numId="2">
+    <w:abstractNumId w:val="14"/>
+  </w:num>
+  <w:num w:numId="3">
     <w:abstractNumId w:val="3"/>
   </w:num>
-  <w:num w:numId="2">
+  <w:num w:numId="4">
+    <w:abstractNumId w:val="24"/>
+  </w:num>
+  <w:num w:numId="5">
+    <w:abstractNumId w:val="18"/>
+  </w:num>
+  <w:num w:numId="6">
+    <w:abstractNumId w:val="9"/>
+  </w:num>
+  <w:num w:numId="7">
+    <w:abstractNumId w:val="61"/>
+  </w:num>
+  <w:num w:numId="8">
+    <w:abstractNumId w:val="20"/>
+  </w:num>
+  <w:num w:numId="9">
+    <w:abstractNumId w:val="23"/>
+  </w:num>
+  <w:num w:numId="10">
+    <w:abstractNumId w:val="47"/>
+  </w:num>
+  <w:num w:numId="11">
+    <w:abstractNumId w:val="58"/>
+  </w:num>
+  <w:num w:numId="12">
+    <w:abstractNumId w:val="48"/>
+  </w:num>
+  <w:num w:numId="13">
+    <w:abstractNumId w:val="16"/>
+  </w:num>
+  <w:num w:numId="14">
+    <w:abstractNumId w:val="51"/>
+  </w:num>
+  <w:num w:numId="15">
+    <w:abstractNumId w:val="26"/>
+  </w:num>
+  <w:num w:numId="16">
     <w:abstractNumId w:val="13"/>
   </w:num>
-  <w:num w:numId="3">
+  <w:num w:numId="17">
+    <w:abstractNumId w:val="57"/>
+  </w:num>
+  <w:num w:numId="18">
+    <w:abstractNumId w:val="38"/>
+  </w:num>
+  <w:num w:numId="19">
+    <w:abstractNumId w:val="21"/>
+  </w:num>
+  <w:num w:numId="20">
+    <w:abstractNumId w:val="56"/>
+  </w:num>
+  <w:num w:numId="21">
+    <w:abstractNumId w:val="7"/>
+  </w:num>
+  <w:num w:numId="22">
+    <w:abstractNumId w:val="32"/>
+  </w:num>
+  <w:num w:numId="23">
+    <w:abstractNumId w:val="29"/>
+  </w:num>
+  <w:num w:numId="24">
+    <w:abstractNumId w:val="33"/>
+  </w:num>
+  <w:num w:numId="25">
+    <w:abstractNumId w:val="50"/>
+  </w:num>
+  <w:num w:numId="26">
+    <w:abstractNumId w:val="59"/>
+  </w:num>
+  <w:num w:numId="27">
+    <w:abstractNumId w:val="52"/>
+  </w:num>
+  <w:num w:numId="28">
+    <w:abstractNumId w:val="55"/>
+  </w:num>
+  <w:num w:numId="29">
+    <w:abstractNumId w:val="25"/>
+  </w:num>
+  <w:num w:numId="30">
+    <w:abstractNumId w:val="41"/>
+  </w:num>
+  <w:num w:numId="31">
+    <w:abstractNumId w:val="54"/>
+  </w:num>
+  <w:num w:numId="32">
+    <w:abstractNumId w:val="28"/>
+  </w:num>
+  <w:num w:numId="33">
+    <w:abstractNumId w:val="31"/>
+  </w:num>
+  <w:num w:numId="34">
+    <w:abstractNumId w:val="42"/>
+  </w:num>
+  <w:num w:numId="35">
     <w:abstractNumId w:val="2"/>
   </w:num>
-  <w:num w:numId="4">
-    <w:abstractNumId w:val="23"/>
+  <w:num w:numId="36">
+    <w:abstractNumId w:val="34"/>
   </w:num>
-  <w:num w:numId="5">
+  <w:num w:numId="37">
+    <w:abstractNumId w:val="19"/>
+  </w:num>
+  <w:num w:numId="38">
+    <w:abstractNumId w:val="30"/>
+  </w:num>
+  <w:num w:numId="39">
+    <w:abstractNumId w:val="53"/>
+  </w:num>
+  <w:num w:numId="40">
+    <w:abstractNumId w:val="46"/>
+  </w:num>
+  <w:num w:numId="41">
+    <w:abstractNumId w:val="35"/>
+  </w:num>
+  <w:num w:numId="42">
+    <w:abstractNumId w:val="39"/>
+  </w:num>
+  <w:num w:numId="43">
+    <w:abstractNumId w:val="27"/>
+  </w:num>
+  <w:num w:numId="44">
+    <w:abstractNumId w:val="11"/>
+  </w:num>
+  <w:num w:numId="45">
+    <w:abstractNumId w:val="10"/>
+  </w:num>
+  <w:num w:numId="46">
+    <w:abstractNumId w:val="36"/>
+  </w:num>
+  <w:num w:numId="47">
+    <w:abstractNumId w:val="43"/>
+  </w:num>
+  <w:num w:numId="48">
+    <w:abstractNumId w:val="49"/>
+  </w:num>
+  <w:num w:numId="49">
+    <w:abstractNumId w:val="12"/>
+  </w:num>
+  <w:num w:numId="50">
     <w:abstractNumId w:val="17"/>
   </w:num>
-  <w:num w:numId="6">
+  <w:num w:numId="51">
+    <w:abstractNumId w:val="15"/>
+  </w:num>
+  <w:num w:numId="52">
+    <w:abstractNumId w:val="1"/>
+  </w:num>
+  <w:num w:numId="53">
+    <w:abstractNumId w:val="22"/>
+  </w:num>
+  <w:num w:numId="54">
     <w:abstractNumId w:val="8"/>
   </w:num>
-  <w:num w:numId="7">
-    <w:abstractNumId w:val="58"/>
+  <w:num w:numId="55">
+    <w:abstractNumId w:val="37"/>
   </w:num>
-  <w:num w:numId="8">
-    <w:abstractNumId w:val="19"/>
+  <w:num w:numId="56">
+    <w:abstractNumId w:val="5"/>
   </w:num>
-  <w:num w:numId="9">
-    <w:abstractNumId w:val="22"/>
+  <w:num w:numId="57">
+    <w:abstractNumId w:val="40"/>
   </w:num>
-  <w:num w:numId="10">
+  <w:num w:numId="58">
+    <w:abstractNumId w:val="60"/>
+  </w:num>
+  <w:num w:numId="59">
+    <w:abstractNumId w:val="6"/>
+  </w:num>
+  <w:num w:numId="60">
+    <w:abstractNumId w:val="45"/>
+  </w:num>
+  <w:num w:numId="61">
     <w:abstractNumId w:val="44"/>
   </w:num>
-  <w:num w:numId="11">
-    <w:abstractNumId w:val="55"/>
-  </w:num>
-  <w:num w:numId="12">
-    <w:abstractNumId w:val="45"/>
-  </w:num>
-  <w:num w:numId="13">
-    <w:abstractNumId w:val="15"/>
-  </w:num>
-  <w:num w:numId="14">
-    <w:abstractNumId w:val="48"/>
-  </w:num>
-  <w:num w:numId="15">
-    <w:abstractNumId w:val="25"/>
-  </w:num>
-  <w:num w:numId="16">
-    <w:abstractNumId w:val="12"/>
-  </w:num>
-  <w:num w:numId="17">
-    <w:abstractNumId w:val="54"/>
-  </w:num>
-  <w:num w:numId="18">
-    <w:abstractNumId w:val="37"/>
-  </w:num>
-  <w:num w:numId="19">
-    <w:abstractNumId w:val="20"/>
-  </w:num>
-  <w:num w:numId="20">
-    <w:abstractNumId w:val="53"/>
-  </w:num>
-  <w:num w:numId="21">
-    <w:abstractNumId w:val="6"/>
-  </w:num>
-  <w:num w:numId="22">
-    <w:abstractNumId w:val="31"/>
-  </w:num>
-  <w:num w:numId="23">
-    <w:abstractNumId w:val="28"/>
-  </w:num>
-  <w:num w:numId="24">
-    <w:abstractNumId w:val="32"/>
-  </w:num>
-  <w:num w:numId="25">
-    <w:abstractNumId w:val="47"/>
-  </w:num>
-  <w:num w:numId="26">
-    <w:abstractNumId w:val="56"/>
-  </w:num>
-  <w:num w:numId="27">
-    <w:abstractNumId w:val="49"/>
-  </w:num>
-  <w:num w:numId="28">
-    <w:abstractNumId w:val="52"/>
-  </w:num>
-  <w:num w:numId="29">
-    <w:abstractNumId w:val="24"/>
-  </w:num>
-  <w:num w:numId="30">
-    <w:abstractNumId w:val="40"/>
-  </w:num>
-  <w:num w:numId="31">
-    <w:abstractNumId w:val="51"/>
-  </w:num>
-  <w:num w:numId="32">
-    <w:abstractNumId w:val="27"/>
-  </w:num>
-  <w:num w:numId="33">
-    <w:abstractNumId w:val="30"/>
-  </w:num>
-  <w:num w:numId="34">
-    <w:abstractNumId w:val="41"/>
-  </w:num>
-  <w:num w:numId="35">
-    <w:abstractNumId w:val="1"/>
-  </w:num>
-  <w:num w:numId="36">
-    <w:abstractNumId w:val="33"/>
-  </w:num>
-  <w:num w:numId="37">
-    <w:abstractNumId w:val="18"/>
-  </w:num>
-  <w:num w:numId="38">
-    <w:abstractNumId w:val="29"/>
-  </w:num>
-  <w:num w:numId="39">
-    <w:abstractNumId w:val="50"/>
-  </w:num>
-  <w:num w:numId="40">
-    <w:abstractNumId w:val="43"/>
-  </w:num>
-  <w:num w:numId="41">
-    <w:abstractNumId w:val="34"/>
-  </w:num>
-  <w:num w:numId="42">
-    <w:abstractNumId w:val="38"/>
-  </w:num>
-  <w:num w:numId="43">
-    <w:abstractNumId w:val="26"/>
-  </w:num>
-  <w:num w:numId="44">
-    <w:abstractNumId w:val="10"/>
-  </w:num>
-  <w:num w:numId="45">
-    <w:abstractNumId w:val="9"/>
-  </w:num>
-  <w:num w:numId="46">
-    <w:abstractNumId w:val="35"/>
-  </w:num>
-  <w:num w:numId="47">
-    <w:abstractNumId w:val="42"/>
-  </w:num>
-  <w:num w:numId="48">
-    <w:abstractNumId w:val="46"/>
-  </w:num>
-  <w:num w:numId="49">
-    <w:abstractNumId w:val="11"/>
-  </w:num>
-  <w:num w:numId="50">
-    <w:abstractNumId w:val="16"/>
-  </w:num>
-  <w:num w:numId="51">
-    <w:abstractNumId w:val="14"/>
-  </w:num>
-  <w:num w:numId="52">
+  <w:num w:numId="62">
     <w:abstractNumId w:val="0"/>
   </w:num>
-  <w:num w:numId="53">
-    <w:abstractNumId w:val="21"/>
-  </w:num>
-  <w:num w:numId="54">
-    <w:abstractNumId w:val="7"/>
-  </w:num>
-  <w:num w:numId="55">
-    <w:abstractNumId w:val="36"/>
-  </w:num>
-  <w:num w:numId="56">
-    <w:abstractNumId w:val="4"/>
-  </w:num>
-  <w:num w:numId="57">
-    <w:abstractNumId w:val="39"/>
-  </w:num>
-  <w:num w:numId="58">
-    <w:abstractNumId w:val="57"/>
-  </w:num>
-  <w:num w:numId="59">
-    <w:abstractNumId w:val="5"/>
+  <w:num w:numId="63">
+    <w:abstractNumId w:val="6"/>
+    <w:lvlOverride w:ilvl="0">
+      <w:startOverride w:val="1"/>
+    </w:lvlOverride>
+    <w:lvlOverride w:ilvl="1">
+      <w:startOverride w:val="1"/>
+    </w:lvlOverride>
+    <w:lvlOverride w:ilvl="2">
+      <w:startOverride w:val="1"/>
+    </w:lvlOverride>
+    <w:lvlOverride w:ilvl="3">
+      <w:startOverride w:val="1"/>
+    </w:lvlOverride>
+    <w:lvlOverride w:ilvl="4">
+      <w:startOverride w:val="1"/>
+    </w:lvlOverride>
+    <w:lvlOverride w:ilvl="5">
+      <w:startOverride w:val="1"/>
+    </w:lvlOverride>
+    <w:lvlOverride w:ilvl="6">
+      <w:startOverride w:val="1"/>
+    </w:lvlOverride>
+    <w:lvlOverride w:ilvl="7">
+      <w:startOverride w:val="1"/>
+    </w:lvlOverride>
+    <w:lvlOverride w:ilvl="8">
+      <w:startOverride w:val="1"/>
+    </w:lvlOverride>
   </w:num>
   <w:numIdMacAtCleanup w:val="59"/>
 </w:numbering>
@@ -33277,7 +34123,7 @@
   <w:style w:type="paragraph" w:default="1" w:styleId="a">
     <w:name w:val="Normal"/>
     <w:qFormat/>
-    <w:rsid w:val="00BA4596"/>
+    <w:rsid w:val="004D3239"/>
     <w:rPr>
       <w:sz w:val="24"/>
       <w:szCs w:val="24"/>
@@ -44814,7 +45660,7 @@
 </file>
 
 <file path=customXml/itemProps1.xml><?xml version="1.0" encoding="utf-8"?>
-<ds:datastoreItem xmlns:ds="http://schemas.openxmlformats.org/officeDocument/2006/customXml" ds:itemID="{72DB4B96-8C68-43F9-B9A8-D212375CED45}">
+<ds:datastoreItem xmlns:ds="http://schemas.openxmlformats.org/officeDocument/2006/customXml" ds:itemID="{7CECEFC8-F434-46EA-92D5-5010107728F4}">
   <ds:schemaRefs>
     <ds:schemaRef ds:uri="http://schemas.openxmlformats.org/officeDocument/2006/bibliography"/>
   </ds:schemaRefs>
